--- a/assets/sops/BandSaw/SOP_BandSaw.docx
+++ b/assets/sops/BandSaw/SOP_BandSaw.docx
@@ -1,8 +1,8 @@
 
 <file path=word/document.xml><?xml version="1.0" encoding="utf-8"?>
-<w:document xmlns:wpc="http://schemas.microsoft.com/office/word/2010/wordprocessingCanvas" xmlns:cx="http://schemas.microsoft.com/office/drawing/2014/chartex" xmlns:cx1="http://schemas.microsoft.com/office/drawing/2015/9/8/chartex" xmlns:mc="http://schemas.openxmlformats.org/markup-compatibility/2006" xmlns:o="urn:schemas-microsoft-com:office:office" xmlns:r="http://schemas.openxmlformats.org/officeDocument/2006/relationships" xmlns:m="http://schemas.openxmlformats.org/officeDocument/2006/math" xmlns:v="urn:schemas-microsoft-com:vml" xmlns:wp14="http://schemas.microsoft.com/office/word/2010/wordprocessingDrawing" xmlns:wp="http://schemas.openxmlformats.org/drawingml/2006/wordprocessingDrawing" xmlns:w10="urn:schemas-microsoft-com:office:word" xmlns:w="http://schemas.openxmlformats.org/wordprocessingml/2006/main" xmlns:w14="http://schemas.microsoft.com/office/word/2010/wordml" xmlns:w15="http://schemas.microsoft.com/office/word/2012/wordml" xmlns:w16se="http://schemas.microsoft.com/office/word/2015/wordml/symex" xmlns:wpg="http://schemas.microsoft.com/office/word/2010/wordprocessingGroup" xmlns:wpi="http://schemas.microsoft.com/office/word/2010/wordprocessingInk" xmlns:wne="http://schemas.microsoft.com/office/word/2006/wordml" xmlns:wps="http://schemas.microsoft.com/office/word/2010/wordprocessingShape" mc:Ignorable="w14 w15 w16se wp14">
+<w:document xmlns:wpc="http://schemas.microsoft.com/office/word/2010/wordprocessingCanvas" xmlns:cx="http://schemas.microsoft.com/office/drawing/2014/chartex" xmlns:cx1="http://schemas.microsoft.com/office/drawing/2015/9/8/chartex" xmlns:cx2="http://schemas.microsoft.com/office/drawing/2015/10/21/chartex" xmlns:cx3="http://schemas.microsoft.com/office/drawing/2016/5/9/chartex" xmlns:cx4="http://schemas.microsoft.com/office/drawing/2016/5/10/chartex" xmlns:cx5="http://schemas.microsoft.com/office/drawing/2016/5/11/chartex" xmlns:cx6="http://schemas.microsoft.com/office/drawing/2016/5/12/chartex" xmlns:cx7="http://schemas.microsoft.com/office/drawing/2016/5/13/chartex" xmlns:cx8="http://schemas.microsoft.com/office/drawing/2016/5/14/chartex" xmlns:mc="http://schemas.openxmlformats.org/markup-compatibility/2006" xmlns:aink="http://schemas.microsoft.com/office/drawing/2016/ink" xmlns:am3d="http://schemas.microsoft.com/office/drawing/2017/model3d" xmlns:o="urn:schemas-microsoft-com:office:office" xmlns:oel="http://schemas.microsoft.com/office/2019/extlst" xmlns:r="http://schemas.openxmlformats.org/officeDocument/2006/relationships" xmlns:m="http://schemas.openxmlformats.org/officeDocument/2006/math" xmlns:v="urn:schemas-microsoft-com:vml" xmlns:wp14="http://schemas.microsoft.com/office/word/2010/wordprocessingDrawing" xmlns:wp="http://schemas.openxmlformats.org/drawingml/2006/wordprocessingDrawing" xmlns:w10="urn:schemas-microsoft-com:office:word" xmlns:w="http://schemas.openxmlformats.org/wordprocessingml/2006/main" xmlns:w14="http://schemas.microsoft.com/office/word/2010/wordml" xmlns:w15="http://schemas.microsoft.com/office/word/2012/wordml" xmlns:w16cex="http://schemas.microsoft.com/office/word/2018/wordml/cex" xmlns:w16cid="http://schemas.microsoft.com/office/word/2016/wordml/cid" xmlns:w16="http://schemas.microsoft.com/office/word/2018/wordml" xmlns:w16sdtdh="http://schemas.microsoft.com/office/word/2020/wordml/sdtdatahash" xmlns:w16se="http://schemas.microsoft.com/office/word/2015/wordml/symex" xmlns:wpg="http://schemas.microsoft.com/office/word/2010/wordprocessingGroup" xmlns:wpi="http://schemas.microsoft.com/office/word/2010/wordprocessingInk" xmlns:wne="http://schemas.microsoft.com/office/word/2006/wordml" xmlns:wps="http://schemas.microsoft.com/office/word/2010/wordprocessingShape" mc:Ignorable="w14 w15 w16se w16cid w16 w16cex w16sdtdh wp14">
   <w:body>
-    <w:p xmlns:wp14="http://schemas.microsoft.com/office/word/2010/wordml" wp14:textId="77777777">
+    <w:p>
       <w:pPr>
         <w:pStyle w:val="Header"/>
         <w:tabs>
@@ -36,8 +36,6 @@
           <w:szCs w:val="24"/>
         </w:rPr>
       </w:pPr>
-      <w:bookmarkStart w:name="_GoBack" w:id="0"/>
-      <w:bookmarkEnd w:id="0"/>
     </w:p>
     <w:tbl>
       <w:tblPr>
@@ -54,7 +52,7 @@
         <w:gridCol w:w="2340"/>
         <w:gridCol w:w="8460"/>
       </w:tblGrid>
-      <w:tr xmlns:wp14="http://schemas.microsoft.com/office/word/2010/wordml" wp14:textId="77777777">
+      <w:tr>
         <w:trPr>
           <w:trHeight w:val="576"/>
         </w:trPr>
@@ -63,21 +61,19 @@
             <w:tcW w:w="10800" w:type="dxa"/>
             <w:gridSpan w:val="2"/>
             <w:tcBorders>
-              <w:top w:val="double" w:color="auto" w:sz="4" w:space="0"/>
-              <w:left w:val="double" w:color="auto" w:sz="4" w:space="0"/>
-              <w:bottom w:val="single" w:color="000000" w:themeColor="text1" w:sz="7" w:space="0"/>
-              <w:right w:val="double" w:color="auto" w:sz="4" w:space="0"/>
+              <w:top w:val="double" w:sz="4" w:space="0" w:color="auto"/>
+              <w:left w:val="double" w:sz="4" w:space="0" w:color="auto"/>
+              <w:bottom w:val="single" w:sz="7" w:space="0" w:color="000000" w:themeColor="text1"/>
+              <w:right w:val="double" w:sz="4" w:space="0" w:color="auto"/>
             </w:tcBorders>
-            <w:tcMar/>
             <w:vAlign w:val="center"/>
           </w:tcPr>
-          <w:p wp14:textId="594544EB">
+          <w:p>
             <w:pPr>
               <w:spacing w:after="58"/>
               <w:rPr>
                 <w:rFonts w:cs="Arial"/>
                 <w:sz w:val="20"/>
-                <w:szCs w:val="20"/>
               </w:rPr>
             </w:pPr>
             <w:r>
@@ -86,7 +82,7 @@
                 <w:sz w:val="18"/>
                 <w:szCs w:val="18"/>
               </w:rPr>
-              <w:t xml:space="preserve">Author </w:t>
+              <w:t>Author</w:t>
             </w:r>
             <w:r>
               <w:rPr>
@@ -94,12 +90,76 @@
                 <w:sz w:val="18"/>
                 <w:szCs w:val="18"/>
               </w:rPr>
-              <w:t xml:space="preserve">Name: Chuan-Li Chang                                       Title: Prototyping Lab Assistant                           Date: 03/30/2022      </w:t>
+              <w:t xml:space="preserve">: </w:t>
+            </w:r>
+            <w:r>
+              <w:rPr>
+                <w:rFonts w:cs="Arial"/>
+                <w:sz w:val="18"/>
+                <w:szCs w:val="18"/>
+              </w:rPr>
+              <w:t xml:space="preserve">Kevin Arne              </w:t>
+            </w:r>
+            <w:r>
+              <w:rPr>
+                <w:rFonts w:cs="Arial"/>
+                <w:sz w:val="18"/>
+                <w:szCs w:val="18"/>
+              </w:rPr>
+              <w:t>Title: Prototyping Lab</w:t>
+            </w:r>
+            <w:r>
+              <w:rPr>
+                <w:rFonts w:cs="Arial"/>
+                <w:sz w:val="18"/>
+                <w:szCs w:val="18"/>
+              </w:rPr>
+              <w:t>s Supervisor</w:t>
+            </w:r>
+            <w:r>
+              <w:rPr>
+                <w:rFonts w:cs="Arial"/>
+                <w:sz w:val="18"/>
+                <w:szCs w:val="18"/>
+              </w:rPr>
+              <w:t xml:space="preserve">                          </w:t>
+            </w:r>
+            <w:r>
+              <w:rPr>
+                <w:rFonts w:cs="Arial"/>
+                <w:sz w:val="18"/>
+                <w:szCs w:val="18"/>
+              </w:rPr>
+              <w:t xml:space="preserve">                                                             </w:t>
+            </w:r>
+            <w:r>
+              <w:rPr>
+                <w:rFonts w:cs="Arial"/>
+                <w:sz w:val="18"/>
+                <w:szCs w:val="18"/>
+              </w:rPr>
+              <w:t xml:space="preserve">Date: </w:t>
+            </w:r>
+            <w:r>
+              <w:rPr>
+                <w:rFonts w:cs="Arial"/>
+                <w:sz w:val="18"/>
+                <w:szCs w:val="18"/>
+              </w:rPr>
+              <w:t>6/15</w:t>
+            </w:r>
+            <w:r>
+              <w:rPr>
+                <w:rFonts w:cs="Arial"/>
+                <w:sz w:val="18"/>
+                <w:szCs w:val="18"/>
+              </w:rPr>
+              <w:t xml:space="preserve">/2022      </w:t>
             </w:r>
           </w:p>
         </w:tc>
       </w:tr>
-      <w:tr xmlns:wp14="http://schemas.microsoft.com/office/word/2010/wordml" wp14:textId="77777777">
+      <w:tr>
         <w:trPr>
           <w:trHeight w:val="576"/>
         </w:trPr>
@@ -107,14 +167,13 @@
           <w:tcPr>
             <w:tcW w:w="2340" w:type="dxa"/>
             <w:tcBorders>
-              <w:top w:val="double" w:color="auto" w:sz="4" w:space="0"/>
-              <w:left w:val="double" w:color="auto" w:sz="4" w:space="0"/>
-              <w:bottom w:val="single" w:color="000000" w:themeColor="text1" w:sz="7" w:space="0"/>
-              <w:right w:val="single" w:color="000000" w:themeColor="text1" w:sz="8" w:space="0"/>
+              <w:top w:val="double" w:sz="4" w:space="0" w:color="auto"/>
+              <w:left w:val="double" w:sz="4" w:space="0" w:color="auto"/>
+              <w:bottom w:val="single" w:sz="7" w:space="0" w:color="000000" w:themeColor="text1"/>
+              <w:right w:val="single" w:sz="8" w:space="0" w:color="000000" w:themeColor="text1"/>
             </w:tcBorders>
-            <w:tcMar/>
           </w:tcPr>
-          <w:p wp14:textId="77777777">
+          <w:p>
             <w:pPr>
               <w:tabs>
                 <w:tab w:val="left" w:pos="0"/>
@@ -153,7 +212,7 @@
               <w:t xml:space="preserve">#1 Process </w:t>
             </w:r>
           </w:p>
-          <w:p wp14:textId="77777777">
+          <w:p>
             <w:pPr>
               <w:tabs>
                 <w:tab w:val="left" w:pos="0"/>
@@ -189,7 +248,23 @@
                 <w:rFonts w:ascii="Times New Roman" w:hAnsi="Times New Roman"/>
                 <w:sz w:val="20"/>
               </w:rPr>
-              <w:t>(if applicable)</w:t>
+              <w:t>(</w:t>
+            </w:r>
+            <w:proofErr w:type="gramStart"/>
+            <w:r>
+              <w:rPr>
+                <w:rFonts w:ascii="Times New Roman" w:hAnsi="Times New Roman"/>
+                <w:sz w:val="20"/>
+              </w:rPr>
+              <w:t>if</w:t>
+            </w:r>
+            <w:proofErr w:type="gramEnd"/>
+            <w:r>
+              <w:rPr>
+                <w:rFonts w:ascii="Times New Roman" w:hAnsi="Times New Roman"/>
+                <w:sz w:val="20"/>
+              </w:rPr>
+              <w:t xml:space="preserve"> applicable)</w:t>
             </w:r>
           </w:p>
         </w:tc>
@@ -197,44 +272,49 @@
           <w:tcPr>
             <w:tcW w:w="8460" w:type="dxa"/>
             <w:tcBorders>
-              <w:top w:val="double" w:color="auto" w:sz="4" w:space="0"/>
-              <w:left w:val="single" w:color="000000" w:themeColor="text1" w:sz="8" w:space="0"/>
-              <w:bottom w:val="single" w:color="000000" w:themeColor="text1" w:sz="7" w:space="0"/>
-              <w:right w:val="double" w:color="auto" w:sz="4" w:space="0"/>
+              <w:top w:val="double" w:sz="4" w:space="0" w:color="auto"/>
+              <w:left w:val="single" w:sz="8" w:space="0" w:color="000000" w:themeColor="text1"/>
+              <w:bottom w:val="single" w:sz="7" w:space="0" w:color="000000" w:themeColor="text1"/>
+              <w:right w:val="double" w:sz="4" w:space="0" w:color="auto"/>
             </w:tcBorders>
-            <w:tcMar/>
             <w:vAlign w:val="center"/>
           </w:tcPr>
-          <w:p wp14:textId="51A7D56F">
+          <w:p>
             <w:pPr>
-              <w:pStyle w:val="Normal"/>
               <w:tabs>
                 <w:tab w:val="left" w:pos="432"/>
                 <w:tab w:val="left" w:pos="720"/>
               </w:tabs>
               <w:spacing w:after="58"/>
               <w:rPr>
-                <w:rFonts w:ascii="Arial" w:hAnsi="Arial" w:eastAsia="Times New Roman" w:cs="Times New Roman"/>
-                <w:noProof w:val="0"/>
-                <w:sz w:val="24"/>
+                <w:rFonts w:ascii="Times New Roman" w:hAnsi="Times New Roman"/>
                 <w:szCs w:val="24"/>
-                <w:lang w:val="en-US"/>
               </w:rPr>
             </w:pPr>
             <w:r>
               <w:rPr>
-                <w:rFonts w:ascii="Times New Roman" w:hAnsi="Times New Roman" w:eastAsia="Times New Roman" w:cs="Times New Roman"/>
-                <w:noProof w:val="0"/>
-                <w:sz w:val="20"/>
-                <w:szCs w:val="20"/>
-                <w:lang w:val="en-US"/>
-              </w:rPr>
-              <w:t>Cut material (wood or plastic) by drawing a continuous metal saw blade through the work piece. This allows cutting curves, resawing, and large depth cuts on thick material.</w:t>
+                <w:rStyle w:val="normaltextrun"/>
+                <w:rFonts w:ascii="Times New Roman" w:hAnsi="Times New Roman"/>
+                <w:color w:val="000000"/>
+                <w:sz w:val="20"/>
+                <w:shd w:val="clear" w:color="auto" w:fill="FFFFFF"/>
+              </w:rPr>
+              <w:t>Rough cutting of wood or plastic</w:t>
+            </w:r>
+            <w:r>
+              <w:rPr>
+                <w:rStyle w:val="eop"/>
+                <w:rFonts w:ascii="Times New Roman" w:hAnsi="Times New Roman"/>
+                <w:color w:val="000000"/>
+                <w:sz w:val="20"/>
+                <w:shd w:val="clear" w:color="auto" w:fill="FFFFFF"/>
+              </w:rPr>
+              <w:t> </w:t>
             </w:r>
           </w:p>
         </w:tc>
       </w:tr>
-      <w:tr xmlns:wp14="http://schemas.microsoft.com/office/word/2010/wordml" wp14:textId="77777777">
+      <w:tr>
         <w:trPr>
           <w:trHeight w:val="576"/>
         </w:trPr>
@@ -242,15 +322,14 @@
           <w:tcPr>
             <w:tcW w:w="2340" w:type="dxa"/>
             <w:tcBorders>
-              <w:top w:val="single" w:color="000000" w:themeColor="text1" w:sz="7" w:space="0"/>
-              <w:left w:val="double" w:color="auto" w:sz="4" w:space="0"/>
-              <w:bottom w:val="single" w:color="000000" w:themeColor="text1" w:sz="7" w:space="0"/>
-              <w:right w:val="single" w:color="000000" w:themeColor="text1" w:sz="8" w:space="0"/>
+              <w:top w:val="single" w:sz="7" w:space="0" w:color="000000" w:themeColor="text1"/>
+              <w:left w:val="double" w:sz="4" w:space="0" w:color="auto"/>
+              <w:bottom w:val="single" w:sz="7" w:space="0" w:color="000000" w:themeColor="text1"/>
+              <w:right w:val="single" w:sz="8" w:space="0" w:color="000000" w:themeColor="text1"/>
             </w:tcBorders>
-            <w:tcMar/>
             <w:vAlign w:val="center"/>
           </w:tcPr>
-          <w:p wp14:textId="77777777">
+          <w:p>
             <w:pPr>
               <w:tabs>
                 <w:tab w:val="left" w:pos="0"/>
@@ -295,15 +374,14 @@
           <w:tcPr>
             <w:tcW w:w="8460" w:type="dxa"/>
             <w:tcBorders>
-              <w:top w:val="single" w:color="000000" w:themeColor="text1" w:sz="7" w:space="0"/>
-              <w:left w:val="single" w:color="000000" w:themeColor="text1" w:sz="8" w:space="0"/>
-              <w:bottom w:val="single" w:color="000000" w:themeColor="text1" w:sz="7" w:space="0"/>
-              <w:right w:val="double" w:color="auto" w:sz="4" w:space="0"/>
+              <w:top w:val="single" w:sz="7" w:space="0" w:color="000000" w:themeColor="text1"/>
+              <w:left w:val="single" w:sz="8" w:space="0" w:color="000000" w:themeColor="text1"/>
+              <w:bottom w:val="single" w:sz="7" w:space="0" w:color="000000" w:themeColor="text1"/>
+              <w:right w:val="double" w:sz="4" w:space="0" w:color="auto"/>
             </w:tcBorders>
-            <w:tcMar/>
             <w:vAlign w:val="center"/>
           </w:tcPr>
-          <w:p wp14:textId="6A4D8A12">
+          <w:p>
             <w:pPr>
               <w:pStyle w:val="Header"/>
               <w:tabs>
@@ -316,21 +394,33 @@
               <w:rPr>
                 <w:rFonts w:ascii="Times New Roman" w:hAnsi="Times New Roman"/>
                 <w:sz w:val="20"/>
-                <w:szCs w:val="20"/>
               </w:rPr>
             </w:pPr>
             <w:r>
               <w:rPr>
                 <w:rFonts w:ascii="Times New Roman" w:hAnsi="Times New Roman"/>
                 <w:sz w:val="20"/>
-                <w:szCs w:val="20"/>
-              </w:rPr>
-              <w:t>Band Saw.</w:t>
+              </w:rPr>
+              <w:t xml:space="preserve">Band </w:t>
+            </w:r>
+            <w:r>
+              <w:rPr>
+                <w:rFonts w:ascii="Times New Roman" w:hAnsi="Times New Roman"/>
+                <w:sz w:val="20"/>
+              </w:rPr>
+              <w:t>s</w:t>
+            </w:r>
+            <w:r>
+              <w:rPr>
+                <w:rFonts w:ascii="Times New Roman" w:hAnsi="Times New Roman"/>
+                <w:sz w:val="20"/>
+              </w:rPr>
+              <w:t>aw</w:t>
             </w:r>
           </w:p>
         </w:tc>
       </w:tr>
-      <w:tr xmlns:wp14="http://schemas.microsoft.com/office/word/2010/wordml" wp14:textId="77777777">
+      <w:tr>
         <w:trPr>
           <w:trHeight w:val="576"/>
         </w:trPr>
@@ -338,15 +428,14 @@
           <w:tcPr>
             <w:tcW w:w="2340" w:type="dxa"/>
             <w:tcBorders>
-              <w:top w:val="single" w:color="000000" w:themeColor="text1" w:sz="7" w:space="0"/>
-              <w:left w:val="double" w:color="auto" w:sz="4" w:space="0"/>
-              <w:bottom w:val="single" w:color="000000" w:themeColor="text1" w:sz="7" w:space="0"/>
-              <w:right w:val="single" w:color="000000" w:themeColor="text1" w:sz="8" w:space="0"/>
+              <w:top w:val="single" w:sz="7" w:space="0" w:color="000000" w:themeColor="text1"/>
+              <w:left w:val="double" w:sz="4" w:space="0" w:color="auto"/>
+              <w:bottom w:val="single" w:sz="7" w:space="0" w:color="000000" w:themeColor="text1"/>
+              <w:right w:val="single" w:sz="8" w:space="0" w:color="000000" w:themeColor="text1"/>
             </w:tcBorders>
-            <w:tcMar/>
             <w:vAlign w:val="center"/>
           </w:tcPr>
-          <w:p wp14:textId="77777777">
+          <w:p>
             <w:pPr>
               <w:tabs>
                 <w:tab w:val="left" w:pos="0"/>
@@ -390,46 +479,108 @@
           <w:tcPr>
             <w:tcW w:w="8460" w:type="dxa"/>
             <w:tcBorders>
-              <w:top w:val="single" w:color="000000" w:themeColor="text1" w:sz="7" w:space="0"/>
-              <w:left w:val="single" w:color="000000" w:themeColor="text1" w:sz="8" w:space="0"/>
-              <w:bottom w:val="single" w:color="000000" w:themeColor="text1" w:sz="7" w:space="0"/>
-              <w:right w:val="double" w:color="auto" w:sz="4" w:space="0"/>
+              <w:top w:val="single" w:sz="7" w:space="0" w:color="000000" w:themeColor="text1"/>
+              <w:left w:val="single" w:sz="8" w:space="0" w:color="000000" w:themeColor="text1"/>
+              <w:bottom w:val="single" w:sz="7" w:space="0" w:color="000000" w:themeColor="text1"/>
+              <w:right w:val="double" w:sz="4" w:space="0" w:color="auto"/>
             </w:tcBorders>
-            <w:tcMar/>
             <w:vAlign w:val="center"/>
           </w:tcPr>
-          <w:p wp14:textId="77B6E41D">
+          <w:p>
             <w:pPr>
-              <w:pStyle w:val="Header"/>
-              <w:tabs>
-                <w:tab w:val="clear" w:pos="4320"/>
-                <w:tab w:val="clear" w:pos="8640"/>
-                <w:tab w:val="left" w:pos="360"/>
-                <w:tab w:val="left" w:pos="576"/>
-              </w:tabs>
-              <w:spacing w:after="58"/>
-              <w:rPr>
-                <w:rFonts w:ascii="Arial" w:hAnsi="Arial" w:eastAsia="Times New Roman" w:cs="Times New Roman"/>
-                <w:noProof w:val="0"/>
-                <w:sz w:val="24"/>
-                <w:szCs w:val="24"/>
-                <w:lang w:val="en-US"/>
+              <w:pStyle w:val="paragraph"/>
+              <w:numPr>
+                <w:ilvl w:val="0"/>
+                <w:numId w:val="19"/>
+              </w:numPr>
+              <w:spacing w:before="0" w:beforeAutospacing="0" w:after="0" w:afterAutospacing="0"/>
+              <w:textAlignment w:val="baseline"/>
+              <w:rPr>
+                <w:sz w:val="20"/>
+                <w:szCs w:val="20"/>
               </w:rPr>
             </w:pPr>
             <w:r>
               <w:rPr>
-                <w:rFonts w:ascii="Times New Roman" w:hAnsi="Times New Roman" w:eastAsia="Times New Roman" w:cs="Times New Roman"/>
-                <w:noProof w:val="0"/>
+                <w:rStyle w:val="normaltextrun"/>
                 <w:sz w:val="20"/>
                 <w:szCs w:val="20"/>
-                <w:lang w:val="en-US"/>
-              </w:rPr>
-              <w:t>Safety glasses and hearing protection, plus minimum shop PPE.</w:t>
+              </w:rPr>
+              <w:t>Eye protection</w:t>
+            </w:r>
+            <w:r>
+              <w:rPr>
+                <w:rStyle w:val="eop"/>
+                <w:sz w:val="20"/>
+                <w:szCs w:val="20"/>
+              </w:rPr>
+              <w:t> </w:t>
+            </w:r>
+          </w:p>
+          <w:p>
+            <w:pPr>
+              <w:pStyle w:val="paragraph"/>
+              <w:numPr>
+                <w:ilvl w:val="0"/>
+                <w:numId w:val="19"/>
+              </w:numPr>
+              <w:spacing w:before="0" w:beforeAutospacing="0" w:after="0" w:afterAutospacing="0"/>
+              <w:textAlignment w:val="baseline"/>
+              <w:rPr>
+                <w:sz w:val="20"/>
+                <w:szCs w:val="20"/>
+              </w:rPr>
+            </w:pPr>
+            <w:r>
+              <w:rPr>
+                <w:rStyle w:val="normaltextrun"/>
+                <w:sz w:val="20"/>
+                <w:szCs w:val="20"/>
+              </w:rPr>
+              <w:t>Ear protection</w:t>
+            </w:r>
+            <w:r>
+              <w:rPr>
+                <w:rStyle w:val="eop"/>
+                <w:sz w:val="20"/>
+                <w:szCs w:val="20"/>
+              </w:rPr>
+              <w:t> </w:t>
+            </w:r>
+          </w:p>
+          <w:p>
+            <w:pPr>
+              <w:pStyle w:val="paragraph"/>
+              <w:numPr>
+                <w:ilvl w:val="0"/>
+                <w:numId w:val="19"/>
+              </w:numPr>
+              <w:spacing w:before="0" w:beforeAutospacing="0" w:after="0" w:afterAutospacing="0"/>
+              <w:textAlignment w:val="baseline"/>
+              <w:rPr>
+                <w:rFonts w:ascii="Arial" w:hAnsi="Arial" w:cs="Arial"/>
+              </w:rPr>
+            </w:pPr>
+            <w:r>
+              <w:rPr>
+                <w:rStyle w:val="normaltextrun"/>
+                <w:sz w:val="20"/>
+                <w:szCs w:val="20"/>
+              </w:rPr>
+              <w:t>Minimum shop PPE</w:t>
+            </w:r>
+            <w:r>
+              <w:rPr>
+                <w:rStyle w:val="eop"/>
+                <w:sz w:val="20"/>
+                <w:szCs w:val="20"/>
+              </w:rPr>
+              <w:t> </w:t>
             </w:r>
           </w:p>
         </w:tc>
       </w:tr>
-      <w:tr xmlns:wp14="http://schemas.microsoft.com/office/word/2010/wordml" wp14:textId="77777777">
+      <w:tr>
         <w:trPr>
           <w:trHeight w:val="576"/>
         </w:trPr>
@@ -437,15 +588,14 @@
           <w:tcPr>
             <w:tcW w:w="2340" w:type="dxa"/>
             <w:tcBorders>
-              <w:top w:val="single" w:color="000000" w:themeColor="text1" w:sz="7" w:space="0"/>
-              <w:left w:val="double" w:color="auto" w:sz="4" w:space="0"/>
-              <w:bottom w:val="single" w:color="000000" w:themeColor="text1" w:sz="7" w:space="0"/>
-              <w:right w:val="single" w:color="000000" w:themeColor="text1" w:sz="8" w:space="0"/>
+              <w:top w:val="single" w:sz="7" w:space="0" w:color="000000" w:themeColor="text1"/>
+              <w:left w:val="double" w:sz="4" w:space="0" w:color="auto"/>
+              <w:bottom w:val="single" w:sz="7" w:space="0" w:color="000000" w:themeColor="text1"/>
+              <w:right w:val="single" w:sz="8" w:space="0" w:color="000000" w:themeColor="text1"/>
             </w:tcBorders>
-            <w:tcMar/>
             <w:vAlign w:val="center"/>
           </w:tcPr>
-          <w:p wp14:textId="77777777">
+          <w:p>
             <w:pPr>
               <w:tabs>
                 <w:tab w:val="left" w:pos="0"/>
@@ -484,7 +634,7 @@
               <w:t>#4 Environmental /</w:t>
             </w:r>
           </w:p>
-          <w:p wp14:textId="77777777">
+          <w:p>
             <w:pPr>
               <w:tabs>
                 <w:tab w:val="left" w:pos="0"/>
@@ -529,15 +679,14 @@
           <w:tcPr>
             <w:tcW w:w="8460" w:type="dxa"/>
             <w:tcBorders>
-              <w:top w:val="single" w:color="000000" w:themeColor="text1" w:sz="7" w:space="0"/>
-              <w:left w:val="single" w:color="000000" w:themeColor="text1" w:sz="8" w:space="0"/>
-              <w:bottom w:val="single" w:color="000000" w:themeColor="text1" w:sz="7" w:space="0"/>
-              <w:right w:val="double" w:color="auto" w:sz="4" w:space="0"/>
+              <w:top w:val="single" w:sz="7" w:space="0" w:color="000000" w:themeColor="text1"/>
+              <w:left w:val="single" w:sz="8" w:space="0" w:color="000000" w:themeColor="text1"/>
+              <w:bottom w:val="single" w:sz="7" w:space="0" w:color="000000" w:themeColor="text1"/>
+              <w:right w:val="double" w:sz="4" w:space="0" w:color="auto"/>
             </w:tcBorders>
-            <w:tcMar/>
             <w:vAlign w:val="center"/>
           </w:tcPr>
-          <w:p wp14:textId="741FA0E7">
+          <w:p>
             <w:pPr>
               <w:pStyle w:val="Header"/>
               <w:tabs>
@@ -548,27 +697,34 @@
               </w:tabs>
               <w:spacing w:after="58"/>
               <w:rPr>
-                <w:rFonts w:ascii="Arial" w:hAnsi="Arial" w:eastAsia="Times New Roman" w:cs="Times New Roman"/>
-                <w:noProof w:val="0"/>
-                <w:sz w:val="24"/>
+                <w:rFonts w:ascii="Times New Roman" w:hAnsi="Times New Roman"/>
                 <w:szCs w:val="24"/>
-                <w:lang w:val="en-US"/>
               </w:rPr>
             </w:pPr>
             <w:r>
               <w:rPr>
-                <w:rFonts w:ascii="Times New Roman" w:hAnsi="Times New Roman" w:eastAsia="Times New Roman" w:cs="Times New Roman"/>
-                <w:noProof w:val="0"/>
-                <w:sz w:val="20"/>
-                <w:szCs w:val="20"/>
-                <w:lang w:val="en-US"/>
-              </w:rPr>
-              <w:t>Turn on the dust collector and attach the dust shoe before you start your cut.</w:t>
+                <w:rStyle w:val="normaltextrun"/>
+                <w:rFonts w:ascii="Times New Roman" w:hAnsi="Times New Roman"/>
+                <w:color w:val="000000"/>
+                <w:sz w:val="20"/>
+                <w:shd w:val="clear" w:color="auto" w:fill="FFFFFF"/>
+              </w:rPr>
+              <w:t>Turn on the dust collector before you start your cut.</w:t>
+            </w:r>
+            <w:r>
+              <w:rPr>
+                <w:rStyle w:val="eop"/>
+                <w:rFonts w:ascii="Times New Roman" w:hAnsi="Times New Roman"/>
+                <w:color w:val="000000"/>
+                <w:sz w:val="20"/>
+                <w:shd w:val="clear" w:color="auto" w:fill="FFFFFF"/>
+              </w:rPr>
+              <w:t> </w:t>
             </w:r>
           </w:p>
         </w:tc>
       </w:tr>
-      <w:tr xmlns:wp14="http://schemas.microsoft.com/office/word/2010/wordml" wp14:textId="77777777">
+      <w:tr>
         <w:trPr>
           <w:trHeight w:val="576"/>
         </w:trPr>
@@ -576,15 +732,14 @@
           <w:tcPr>
             <w:tcW w:w="2340" w:type="dxa"/>
             <w:tcBorders>
-              <w:top w:val="single" w:color="000000" w:themeColor="text1" w:sz="7" w:space="0"/>
-              <w:left w:val="double" w:color="auto" w:sz="4" w:space="0"/>
-              <w:bottom w:val="single" w:color="000000" w:themeColor="text1" w:sz="7" w:space="0"/>
-              <w:right w:val="single" w:color="000000" w:themeColor="text1" w:sz="8" w:space="0"/>
+              <w:top w:val="single" w:sz="7" w:space="0" w:color="000000" w:themeColor="text1"/>
+              <w:left w:val="double" w:sz="4" w:space="0" w:color="auto"/>
+              <w:bottom w:val="single" w:sz="7" w:space="0" w:color="000000" w:themeColor="text1"/>
+              <w:right w:val="single" w:sz="8" w:space="0" w:color="000000" w:themeColor="text1"/>
             </w:tcBorders>
-            <w:tcMar/>
             <w:vAlign w:val="center"/>
           </w:tcPr>
-          <w:p wp14:textId="77777777">
+          <w:p>
             <w:pPr>
               <w:tabs>
                 <w:tab w:val="left" w:pos="0"/>
@@ -629,97 +784,118 @@
           <w:tcPr>
             <w:tcW w:w="8460" w:type="dxa"/>
             <w:tcBorders>
-              <w:top w:val="single" w:color="000000" w:themeColor="text1" w:sz="7" w:space="0"/>
-              <w:left w:val="single" w:color="000000" w:themeColor="text1" w:sz="8" w:space="0"/>
-              <w:bottom w:val="single" w:color="000000" w:themeColor="text1" w:sz="7" w:space="0"/>
-              <w:right w:val="double" w:color="auto" w:sz="4" w:space="0"/>
+              <w:top w:val="single" w:sz="7" w:space="0" w:color="000000" w:themeColor="text1"/>
+              <w:left w:val="single" w:sz="8" w:space="0" w:color="000000" w:themeColor="text1"/>
+              <w:bottom w:val="single" w:sz="7" w:space="0" w:color="000000" w:themeColor="text1"/>
+              <w:right w:val="double" w:sz="4" w:space="0" w:color="auto"/>
             </w:tcBorders>
-            <w:tcMar/>
             <w:vAlign w:val="center"/>
           </w:tcPr>
-          <w:p wp14:textId="4D187D5A">
+          <w:p>
             <w:pPr>
               <w:pStyle w:val="Header"/>
               <w:numPr>
                 <w:ilvl w:val="0"/>
-                <w:numId w:val="13"/>
+                <w:numId w:val="5"/>
               </w:numPr>
               <w:tabs>
                 <w:tab w:val="left" w:pos="351"/>
               </w:tabs>
               <w:spacing w:after="58"/>
-              <w:ind/>
-              <w:rPr>
-                <w:rFonts w:ascii="Times New Roman" w:hAnsi="Times New Roman" w:eastAsia="Times New Roman" w:cs="Times New Roman"/>
-                <w:sz w:val="20"/>
-                <w:szCs w:val="20"/>
+              <w:rPr>
+                <w:rFonts w:ascii="Times New Roman" w:hAnsi="Times New Roman"/>
+                <w:sz w:val="20"/>
                 <w:lang w:val="en"/>
               </w:rPr>
             </w:pPr>
             <w:r>
               <w:rPr>
-                <w:rFonts w:ascii="Times New Roman" w:hAnsi="Times New Roman" w:eastAsia="Times New Roman" w:cs="Times New Roman"/>
-                <w:sz w:val="20"/>
-                <w:szCs w:val="20"/>
+                <w:rFonts w:ascii="Times New Roman" w:hAnsi="Times New Roman"/>
+                <w:sz w:val="20"/>
                 <w:lang w:val="en"/>
               </w:rPr>
-              <w:t>Band Saw Training.</w:t>
+              <w:t xml:space="preserve">Band </w:t>
+            </w:r>
+            <w:r>
+              <w:rPr>
+                <w:rFonts w:ascii="Times New Roman" w:hAnsi="Times New Roman"/>
+                <w:sz w:val="20"/>
+                <w:lang w:val="en"/>
+              </w:rPr>
+              <w:t>s</w:t>
+            </w:r>
+            <w:r>
+              <w:rPr>
+                <w:rFonts w:ascii="Times New Roman" w:hAnsi="Times New Roman"/>
+                <w:sz w:val="20"/>
+                <w:lang w:val="en"/>
+              </w:rPr>
+              <w:t xml:space="preserve">aw </w:t>
+            </w:r>
+            <w:r>
+              <w:rPr>
+                <w:rFonts w:ascii="Times New Roman" w:hAnsi="Times New Roman"/>
+                <w:sz w:val="20"/>
+                <w:lang w:val="en"/>
+              </w:rPr>
+              <w:t>t</w:t>
+            </w:r>
+            <w:r>
+              <w:rPr>
+                <w:rFonts w:ascii="Times New Roman" w:hAnsi="Times New Roman"/>
+                <w:sz w:val="20"/>
+                <w:lang w:val="en"/>
+              </w:rPr>
+              <w:t>raining.</w:t>
             </w:r>
           </w:p>
-          <w:p wp14:textId="276DA081">
+          <w:p>
             <w:pPr>
               <w:pStyle w:val="Header"/>
               <w:numPr>
                 <w:ilvl w:val="0"/>
-                <w:numId w:val="13"/>
+                <w:numId w:val="5"/>
               </w:numPr>
               <w:tabs>
                 <w:tab w:val="left" w:pos="351"/>
               </w:tabs>
               <w:spacing w:after="58"/>
-              <w:ind/>
-              <w:rPr>
-                <w:rFonts w:ascii="Times New Roman" w:hAnsi="Times New Roman" w:eastAsia="Times New Roman" w:cs="Times New Roman"/>
-                <w:sz w:val="20"/>
-                <w:szCs w:val="20"/>
+              <w:rPr>
+                <w:rFonts w:ascii="Times New Roman" w:hAnsi="Times New Roman"/>
+                <w:sz w:val="20"/>
                 <w:lang w:val="en"/>
               </w:rPr>
             </w:pPr>
             <w:r>
               <w:rPr>
-                <w:rFonts w:ascii="Times New Roman" w:hAnsi="Times New Roman" w:eastAsia="Times New Roman" w:cs="Times New Roman"/>
-                <w:sz w:val="20"/>
-                <w:szCs w:val="20"/>
+                <w:rFonts w:ascii="Times New Roman" w:hAnsi="Times New Roman"/>
+                <w:sz w:val="20"/>
                 <w:lang w:val="en"/>
               </w:rPr>
               <w:t>Review and observe general safety practices outlined in the Shop Equipment Safety Guidelines.</w:t>
             </w:r>
           </w:p>
-          <w:p wp14:textId="22307E3D">
+          <w:p>
             <w:pPr>
               <w:pStyle w:val="Header"/>
               <w:numPr>
                 <w:ilvl w:val="0"/>
-                <w:numId w:val="13"/>
+                <w:numId w:val="5"/>
               </w:numPr>
               <w:tabs>
                 <w:tab w:val="left" w:pos="351"/>
               </w:tabs>
               <w:spacing w:after="58"/>
-              <w:ind/>
-              <w:rPr>
-                <w:rFonts w:ascii="Times New Roman" w:hAnsi="Times New Roman" w:eastAsia="Times New Roman" w:cs="Times New Roman"/>
-                <w:noProof w:val="0"/>
-                <w:sz w:val="20"/>
-                <w:szCs w:val="20"/>
+              <w:rPr>
+                <w:rFonts w:ascii="Times New Roman" w:hAnsi="Times New Roman"/>
+                <w:sz w:val="20"/>
                 <w:lang w:val="en"/>
               </w:rPr>
             </w:pPr>
             <w:r>
               <w:rPr>
-                <w:rFonts w:ascii="Times New Roman" w:hAnsi="Times New Roman" w:eastAsia="Times New Roman" w:cs="Times New Roman"/>
-                <w:sz w:val="20"/>
-                <w:szCs w:val="20"/>
+                <w:rFonts w:ascii="Times New Roman" w:hAnsi="Times New Roman"/>
+                <w:sz w:val="20"/>
                 <w:lang w:val="en"/>
               </w:rPr>
               <w:t>Refer to the manufacturer’s operating manual for all operating procedures.</w:t>
@@ -727,7 +903,7 @@
           </w:p>
         </w:tc>
       </w:tr>
-      <w:tr xmlns:wp14="http://schemas.microsoft.com/office/word/2010/wordml" wp14:textId="77777777">
+      <w:tr>
         <w:trPr>
           <w:trHeight w:val="576"/>
         </w:trPr>
@@ -735,15 +911,14 @@
           <w:tcPr>
             <w:tcW w:w="2340" w:type="dxa"/>
             <w:tcBorders>
-              <w:top w:val="single" w:color="000000" w:themeColor="text1" w:sz="7" w:space="0"/>
-              <w:left w:val="double" w:color="auto" w:sz="4" w:space="0"/>
-              <w:bottom w:val="single" w:color="000000" w:themeColor="text1" w:sz="7" w:space="0"/>
-              <w:right w:val="single" w:color="000000" w:themeColor="text1" w:sz="8" w:space="0"/>
+              <w:top w:val="single" w:sz="7" w:space="0" w:color="000000" w:themeColor="text1"/>
+              <w:left w:val="double" w:sz="4" w:space="0" w:color="auto"/>
+              <w:bottom w:val="single" w:sz="7" w:space="0" w:color="000000" w:themeColor="text1"/>
+              <w:right w:val="single" w:sz="8" w:space="0" w:color="000000" w:themeColor="text1"/>
             </w:tcBorders>
-            <w:tcMar/>
             <w:vAlign w:val="center"/>
           </w:tcPr>
-          <w:p wp14:textId="77777777">
+          <w:p>
             <w:pPr>
               <w:tabs>
                 <w:tab w:val="left" w:pos="0"/>
@@ -783,7 +958,7 @@
               <w:t>#6 Inspection requirements before use</w:t>
             </w:r>
           </w:p>
-          <w:p wp14:textId="77777777">
+          <w:p>
             <w:pPr>
               <w:tabs>
                 <w:tab w:val="left" w:pos="0"/>
@@ -821,81 +996,110 @@
           <w:tcPr>
             <w:tcW w:w="8460" w:type="dxa"/>
             <w:tcBorders>
-              <w:top w:val="single" w:color="000000" w:themeColor="text1" w:sz="7" w:space="0"/>
-              <w:left w:val="single" w:color="000000" w:themeColor="text1" w:sz="8" w:space="0"/>
-              <w:bottom w:val="single" w:color="000000" w:themeColor="text1" w:sz="7" w:space="0"/>
-              <w:right w:val="double" w:color="auto" w:sz="4" w:space="0"/>
+              <w:top w:val="single" w:sz="7" w:space="0" w:color="000000" w:themeColor="text1"/>
+              <w:left w:val="single" w:sz="8" w:space="0" w:color="000000" w:themeColor="text1"/>
+              <w:bottom w:val="single" w:sz="7" w:space="0" w:color="000000" w:themeColor="text1"/>
+              <w:right w:val="double" w:sz="4" w:space="0" w:color="auto"/>
             </w:tcBorders>
-            <w:tcMar/>
             <w:vAlign w:val="center"/>
           </w:tcPr>
-          <w:p wp14:textId="2A9DBA96">
+          <w:p>
             <w:pPr>
               <w:pStyle w:val="Header"/>
               <w:numPr>
                 <w:ilvl w:val="0"/>
-                <w:numId w:val="15"/>
+                <w:numId w:val="3"/>
               </w:numPr>
               <w:tabs>
                 <w:tab w:val="left" w:pos="351"/>
                 <w:tab w:val="left" w:pos="432"/>
               </w:tabs>
               <w:spacing w:after="58"/>
-              <w:ind/>
-              <w:rPr>
-                <w:rFonts w:ascii="Times New Roman" w:hAnsi="Times New Roman" w:eastAsia="Times New Roman" w:cs="Times New Roman"/>
-                <w:noProof w:val="0"/>
-                <w:sz w:val="20"/>
-                <w:szCs w:val="20"/>
+              <w:rPr>
+                <w:rFonts w:ascii="Times New Roman" w:hAnsi="Times New Roman"/>
+                <w:sz w:val="20"/>
                 <w:lang w:val="en"/>
               </w:rPr>
             </w:pPr>
             <w:r>
               <w:rPr>
-                <w:rFonts w:ascii="Times New Roman" w:hAnsi="Times New Roman" w:eastAsia="Times New Roman" w:cs="Times New Roman"/>
-                <w:noProof w:val="0"/>
-                <w:sz w:val="20"/>
-                <w:szCs w:val="20"/>
+                <w:rFonts w:ascii="Times New Roman" w:hAnsi="Times New Roman"/>
+                <w:sz w:val="20"/>
                 <w:lang w:val="en"/>
               </w:rPr>
               <w:t>Locate and ensure you are familiar with the operation of the ON/OFF and E-Stop.</w:t>
             </w:r>
           </w:p>
-          <w:p wp14:textId="500A11BD">
+          <w:p>
             <w:pPr>
               <w:pStyle w:val="Header"/>
               <w:numPr>
                 <w:ilvl w:val="0"/>
-                <w:numId w:val="15"/>
+                <w:numId w:val="3"/>
               </w:numPr>
               <w:tabs>
                 <w:tab w:val="left" w:pos="351"/>
                 <w:tab w:val="left" w:pos="432"/>
               </w:tabs>
               <w:spacing w:after="58"/>
-              <w:ind/>
-              <w:rPr>
-                <w:rFonts w:ascii="Times New Roman" w:hAnsi="Times New Roman" w:eastAsia="Times New Roman" w:cs="Times New Roman"/>
-                <w:noProof w:val="0"/>
-                <w:sz w:val="20"/>
-                <w:szCs w:val="20"/>
+              <w:rPr>
+                <w:rFonts w:ascii="Times New Roman" w:hAnsi="Times New Roman"/>
+                <w:sz w:val="20"/>
                 <w:lang w:val="en"/>
               </w:rPr>
             </w:pPr>
             <w:r>
               <w:rPr>
-                <w:rFonts w:ascii="Times New Roman" w:hAnsi="Times New Roman" w:eastAsia="Times New Roman" w:cs="Times New Roman"/>
-                <w:noProof w:val="0"/>
-                <w:sz w:val="20"/>
-                <w:szCs w:val="20"/>
+                <w:rFonts w:ascii="Times New Roman" w:hAnsi="Times New Roman"/>
+                <w:sz w:val="20"/>
                 <w:lang w:val="en"/>
               </w:rPr>
               <w:t>Use a jig to hold the work piece, if possible.</w:t>
+            </w:r>
+          </w:p>
+          <w:p>
+            <w:pPr>
+              <w:pStyle w:val="Header"/>
+              <w:numPr>
+                <w:ilvl w:val="0"/>
+                <w:numId w:val="3"/>
+              </w:numPr>
+              <w:tabs>
+                <w:tab w:val="left" w:pos="351"/>
+                <w:tab w:val="left" w:pos="432"/>
+              </w:tabs>
+              <w:spacing w:after="58"/>
+              <w:rPr>
+                <w:rFonts w:ascii="Times New Roman" w:hAnsi="Times New Roman"/>
+                <w:sz w:val="20"/>
+                <w:lang w:val="en"/>
+              </w:rPr>
+            </w:pPr>
+            <w:r>
+              <w:rPr>
+                <w:rStyle w:val="normaltextrun"/>
+                <w:rFonts w:ascii="Times New Roman" w:hAnsi="Times New Roman"/>
+                <w:color w:val="000000"/>
+                <w:sz w:val="20"/>
+                <w:shd w:val="clear" w:color="auto" w:fill="FFFFFF"/>
+                <w:lang w:val="en"/>
+              </w:rPr>
+              <w:t>Adjust the blade guard to a height that reduces the amount of exposed blade.</w:t>
+            </w:r>
+            <w:r>
+              <w:rPr>
+                <w:rStyle w:val="eop"/>
+                <w:rFonts w:ascii="Times New Roman" w:hAnsi="Times New Roman"/>
+                <w:color w:val="000000"/>
+                <w:sz w:val="20"/>
+                <w:shd w:val="clear" w:color="auto" w:fill="FFFFFF"/>
+              </w:rPr>
+              <w:t> </w:t>
             </w:r>
           </w:p>
         </w:tc>
       </w:tr>
-      <w:tr xmlns:wp14="http://schemas.microsoft.com/office/word/2010/wordml" wp14:textId="77777777">
+      <w:tr>
         <w:trPr>
           <w:trHeight w:val="576"/>
         </w:trPr>
@@ -903,15 +1107,14 @@
           <w:tcPr>
             <w:tcW w:w="2340" w:type="dxa"/>
             <w:tcBorders>
-              <w:top w:val="single" w:color="000000" w:themeColor="text1" w:sz="7" w:space="0"/>
-              <w:left w:val="double" w:color="auto" w:sz="4" w:space="0"/>
-              <w:bottom w:val="single" w:color="000000" w:themeColor="text1" w:sz="7" w:space="0"/>
-              <w:right w:val="single" w:color="000000" w:themeColor="text1" w:sz="8" w:space="0"/>
+              <w:top w:val="single" w:sz="7" w:space="0" w:color="000000" w:themeColor="text1"/>
+              <w:left w:val="double" w:sz="4" w:space="0" w:color="auto"/>
+              <w:bottom w:val="single" w:sz="7" w:space="0" w:color="000000" w:themeColor="text1"/>
+              <w:right w:val="single" w:sz="8" w:space="0" w:color="000000" w:themeColor="text1"/>
             </w:tcBorders>
-            <w:tcMar/>
             <w:vAlign w:val="center"/>
           </w:tcPr>
-          <w:p wp14:textId="77777777">
+          <w:p>
             <w:pPr>
               <w:tabs>
                 <w:tab w:val="left" w:pos="0"/>
@@ -956,265 +1159,408 @@
           <w:tcPr>
             <w:tcW w:w="8460" w:type="dxa"/>
             <w:tcBorders>
-              <w:top w:val="single" w:color="000000" w:themeColor="text1" w:sz="7" w:space="0"/>
-              <w:left w:val="single" w:color="000000" w:themeColor="text1" w:sz="8" w:space="0"/>
-              <w:bottom w:val="single" w:color="000000" w:themeColor="text1" w:sz="7" w:space="0"/>
-              <w:right w:val="double" w:color="auto" w:sz="4" w:space="0"/>
+              <w:top w:val="single" w:sz="7" w:space="0" w:color="000000" w:themeColor="text1"/>
+              <w:left w:val="single" w:sz="8" w:space="0" w:color="000000" w:themeColor="text1"/>
+              <w:bottom w:val="single" w:sz="7" w:space="0" w:color="000000" w:themeColor="text1"/>
+              <w:right w:val="double" w:sz="4" w:space="0" w:color="auto"/>
             </w:tcBorders>
-            <w:tcMar/>
             <w:vAlign w:val="center"/>
           </w:tcPr>
-          <w:p wp14:textId="32BF9EBF">
+          <w:p>
             <w:pPr>
-              <w:pStyle w:val="Header"/>
+              <w:pStyle w:val="paragraph"/>
               <w:numPr>
                 <w:ilvl w:val="0"/>
-                <w:numId w:val="17"/>
+                <w:numId w:val="1"/>
               </w:numPr>
-              <w:tabs>
-                <w:tab w:val="left" w:pos="351"/>
-              </w:tabs>
-              <w:spacing w:after="58"/>
-              <w:ind/>
-              <w:rPr>
-                <w:rFonts w:ascii="Times New Roman" w:hAnsi="Times New Roman" w:eastAsia="Times New Roman" w:cs="Times New Roman"/>
-                <w:noProof w:val="0"/>
+              <w:spacing w:before="0" w:beforeAutospacing="0" w:after="0" w:afterAutospacing="0"/>
+              <w:textAlignment w:val="baseline"/>
+              <w:rPr>
+                <w:sz w:val="20"/>
+                <w:szCs w:val="20"/>
+              </w:rPr>
+            </w:pPr>
+            <w:r>
+              <w:rPr>
+                <w:rStyle w:val="normaltextrun"/>
                 <w:sz w:val="20"/>
                 <w:szCs w:val="20"/>
                 <w:lang w:val="en"/>
               </w:rPr>
+              <w:t>Keep a balanced stance at the band saw. </w:t>
+            </w:r>
+            <w:r>
+              <w:rPr>
+                <w:rStyle w:val="eop"/>
+                <w:sz w:val="20"/>
+                <w:szCs w:val="20"/>
+              </w:rPr>
+              <w:t> </w:t>
+            </w:r>
+          </w:p>
+          <w:p>
+            <w:pPr>
+              <w:pStyle w:val="paragraph"/>
+              <w:numPr>
+                <w:ilvl w:val="0"/>
+                <w:numId w:val="1"/>
+              </w:numPr>
+              <w:spacing w:before="0" w:beforeAutospacing="0" w:after="0" w:afterAutospacing="0"/>
+              <w:textAlignment w:val="baseline"/>
+              <w:rPr>
+                <w:rFonts w:ascii="Arial" w:hAnsi="Arial" w:cs="Arial"/>
+                <w:sz w:val="20"/>
+                <w:szCs w:val="20"/>
+              </w:rPr>
             </w:pPr>
             <w:r>
               <w:rPr>
-                <w:rFonts w:ascii="Times New Roman" w:hAnsi="Times New Roman" w:eastAsia="Times New Roman" w:cs="Times New Roman"/>
-                <w:noProof w:val="0"/>
+                <w:rStyle w:val="normaltextrun"/>
                 <w:sz w:val="20"/>
                 <w:szCs w:val="20"/>
                 <w:lang w:val="en"/>
               </w:rPr>
-              <w:t>Keep a balanced stance at the band saw.</w:t>
+              <w:t>Never lean into a band saw cut.</w:t>
+            </w:r>
+            <w:r>
+              <w:rPr>
+                <w:rStyle w:val="eop"/>
+                <w:sz w:val="20"/>
+                <w:szCs w:val="20"/>
+              </w:rPr>
+              <w:t> </w:t>
             </w:r>
           </w:p>
-          <w:p wp14:textId="649D8860">
+          <w:p>
             <w:pPr>
-              <w:pStyle w:val="Header"/>
+              <w:pStyle w:val="paragraph"/>
               <w:numPr>
                 <w:ilvl w:val="0"/>
-                <w:numId w:val="17"/>
+                <w:numId w:val="1"/>
               </w:numPr>
-              <w:tabs>
-                <w:tab w:val="left" w:pos="351"/>
-              </w:tabs>
-              <w:spacing w:after="58"/>
-              <w:ind/>
-              <w:rPr>
-                <w:rFonts w:ascii="Times New Roman" w:hAnsi="Times New Roman" w:eastAsia="Times New Roman" w:cs="Times New Roman"/>
-                <w:noProof w:val="0"/>
+              <w:spacing w:before="0" w:beforeAutospacing="0" w:after="0" w:afterAutospacing="0"/>
+              <w:textAlignment w:val="baseline"/>
+              <w:rPr>
+                <w:sz w:val="20"/>
+                <w:szCs w:val="20"/>
+              </w:rPr>
+            </w:pPr>
+            <w:r>
+              <w:rPr>
+                <w:rStyle w:val="normaltextrun"/>
                 <w:sz w:val="20"/>
                 <w:szCs w:val="20"/>
                 <w:lang w:val="en"/>
               </w:rPr>
+              <w:t>Keep hands and fingers at least 6 inches away from the blade.</w:t>
+            </w:r>
+            <w:r>
+              <w:rPr>
+                <w:rStyle w:val="eop"/>
+                <w:sz w:val="20"/>
+                <w:szCs w:val="20"/>
+              </w:rPr>
+              <w:t> </w:t>
+            </w:r>
+          </w:p>
+          <w:p>
+            <w:pPr>
+              <w:pStyle w:val="paragraph"/>
+              <w:numPr>
+                <w:ilvl w:val="0"/>
+                <w:numId w:val="1"/>
+              </w:numPr>
+              <w:spacing w:before="0" w:beforeAutospacing="0" w:after="0" w:afterAutospacing="0"/>
+              <w:textAlignment w:val="baseline"/>
+              <w:rPr>
+                <w:sz w:val="20"/>
+                <w:szCs w:val="20"/>
+              </w:rPr>
             </w:pPr>
             <w:r>
               <w:rPr>
-                <w:rFonts w:ascii="Times New Roman" w:hAnsi="Times New Roman" w:eastAsia="Times New Roman" w:cs="Times New Roman"/>
-                <w:noProof w:val="0"/>
+                <w:rStyle w:val="normaltextrun"/>
                 <w:sz w:val="20"/>
                 <w:szCs w:val="20"/>
                 <w:lang w:val="en"/>
               </w:rPr>
               <w:t>The work piece should be fed forward evenly and held firmly on the table to ensure effective control during cutting whilst keeping hands in safe position.</w:t>
             </w:r>
+            <w:r>
+              <w:rPr>
+                <w:rStyle w:val="eop"/>
+                <w:sz w:val="20"/>
+                <w:szCs w:val="20"/>
+              </w:rPr>
+              <w:t> </w:t>
+            </w:r>
           </w:p>
-          <w:p wp14:textId="7175A58D">
+          <w:p>
             <w:pPr>
-              <w:pStyle w:val="Header"/>
+              <w:pStyle w:val="paragraph"/>
               <w:numPr>
                 <w:ilvl w:val="0"/>
-                <w:numId w:val="17"/>
+                <w:numId w:val="1"/>
               </w:numPr>
-              <w:tabs>
-                <w:tab w:val="left" w:pos="351"/>
-              </w:tabs>
-              <w:spacing w:after="58"/>
-              <w:ind/>
-              <w:rPr>
-                <w:rFonts w:ascii="Times New Roman" w:hAnsi="Times New Roman" w:eastAsia="Times New Roman" w:cs="Times New Roman"/>
-                <w:noProof w:val="0"/>
+              <w:spacing w:before="0" w:beforeAutospacing="0" w:after="0" w:afterAutospacing="0"/>
+              <w:textAlignment w:val="baseline"/>
+              <w:rPr>
+                <w:sz w:val="20"/>
+                <w:szCs w:val="20"/>
+              </w:rPr>
+            </w:pPr>
+            <w:r>
+              <w:rPr>
+                <w:rStyle w:val="normaltextrun"/>
                 <w:sz w:val="20"/>
                 <w:szCs w:val="20"/>
                 <w:lang w:val="en"/>
               </w:rPr>
+              <w:t>Use a push stick or board to push small or irregular sized stock.</w:t>
+            </w:r>
+            <w:r>
+              <w:rPr>
+                <w:rStyle w:val="eop"/>
+                <w:sz w:val="20"/>
+                <w:szCs w:val="20"/>
+              </w:rPr>
+              <w:t> </w:t>
+            </w:r>
+          </w:p>
+          <w:p>
+            <w:pPr>
+              <w:pStyle w:val="paragraph"/>
+              <w:numPr>
+                <w:ilvl w:val="0"/>
+                <w:numId w:val="1"/>
+              </w:numPr>
+              <w:spacing w:before="0" w:beforeAutospacing="0" w:after="0" w:afterAutospacing="0"/>
+              <w:textAlignment w:val="baseline"/>
+              <w:rPr>
+                <w:sz w:val="20"/>
+                <w:szCs w:val="20"/>
+              </w:rPr>
             </w:pPr>
             <w:r>
               <w:rPr>
-                <w:rFonts w:ascii="Times New Roman" w:hAnsi="Times New Roman" w:eastAsia="Times New Roman" w:cs="Times New Roman"/>
-                <w:noProof w:val="0"/>
+                <w:rStyle w:val="normaltextrun"/>
                 <w:sz w:val="20"/>
                 <w:szCs w:val="20"/>
                 <w:lang w:val="en"/>
               </w:rPr>
-              <w:t>Use a push stick or board to push small or irregular sized stock.</w:t>
+              <w:t xml:space="preserve">Before </w:t>
+            </w:r>
+            <w:proofErr w:type="gramStart"/>
+            <w:r>
+              <w:rPr>
+                <w:rStyle w:val="normaltextrun"/>
+                <w:sz w:val="20"/>
+                <w:szCs w:val="20"/>
+                <w:lang w:val="en"/>
+              </w:rPr>
+              <w:t>making adjustments to</w:t>
+            </w:r>
+            <w:proofErr w:type="gramEnd"/>
+            <w:r>
+              <w:rPr>
+                <w:rStyle w:val="normaltextrun"/>
+                <w:sz w:val="20"/>
+                <w:szCs w:val="20"/>
+                <w:lang w:val="en"/>
+              </w:rPr>
+              <w:t xml:space="preserve"> the fence or miter gauge switch off the saw and bring the machine to a complete standstill.</w:t>
+            </w:r>
+            <w:r>
+              <w:rPr>
+                <w:rStyle w:val="eop"/>
+                <w:sz w:val="20"/>
+                <w:szCs w:val="20"/>
+              </w:rPr>
+              <w:t> </w:t>
             </w:r>
           </w:p>
-          <w:p wp14:textId="7ACC5449">
+          <w:p>
             <w:pPr>
-              <w:pStyle w:val="Header"/>
+              <w:pStyle w:val="paragraph"/>
               <w:numPr>
                 <w:ilvl w:val="0"/>
-                <w:numId w:val="17"/>
+                <w:numId w:val="1"/>
               </w:numPr>
-              <w:tabs>
-                <w:tab w:val="left" w:pos="351"/>
-              </w:tabs>
-              <w:spacing w:after="58"/>
-              <w:ind/>
-              <w:rPr>
-                <w:rFonts w:ascii="Times New Roman" w:hAnsi="Times New Roman" w:eastAsia="Times New Roman" w:cs="Times New Roman"/>
-                <w:noProof w:val="0"/>
+              <w:spacing w:before="0" w:beforeAutospacing="0" w:after="0" w:afterAutospacing="0"/>
+              <w:textAlignment w:val="baseline"/>
+              <w:rPr>
+                <w:rFonts w:ascii="Arial" w:hAnsi="Arial" w:cs="Arial"/>
+                <w:sz w:val="20"/>
+                <w:szCs w:val="20"/>
+              </w:rPr>
+            </w:pPr>
+            <w:r>
+              <w:rPr>
+                <w:rStyle w:val="normaltextrun"/>
                 <w:sz w:val="20"/>
                 <w:szCs w:val="20"/>
                 <w:lang w:val="en"/>
               </w:rPr>
-            </w:pPr>
-            <w:r>
-              <w:rPr>
-                <w:rFonts w:ascii="Times New Roman" w:hAnsi="Times New Roman" w:eastAsia="Times New Roman" w:cs="Times New Roman"/>
-                <w:noProof w:val="0"/>
+              <w:t xml:space="preserve">Do not cut round objects like dowels without proper </w:t>
+            </w:r>
+            <w:proofErr w:type="spellStart"/>
+            <w:r>
+              <w:rPr>
+                <w:rStyle w:val="normaltextrun"/>
                 <w:sz w:val="20"/>
                 <w:szCs w:val="20"/>
                 <w:lang w:val="en"/>
               </w:rPr>
-              <w:t>Before making adjustments switch off the saw and bring the machine to a complete standstill.</w:t>
+              <w:t>workholding</w:t>
+            </w:r>
+            <w:proofErr w:type="spellEnd"/>
+            <w:r>
+              <w:rPr>
+                <w:rStyle w:val="normaltextrun"/>
+                <w:sz w:val="20"/>
+                <w:szCs w:val="20"/>
+                <w:lang w:val="en"/>
+              </w:rPr>
+              <w:t>.</w:t>
+            </w:r>
+            <w:r>
+              <w:rPr>
+                <w:rStyle w:val="eop"/>
+                <w:sz w:val="20"/>
+                <w:szCs w:val="20"/>
+              </w:rPr>
+              <w:t> </w:t>
             </w:r>
           </w:p>
-          <w:p wp14:textId="0C0A97EF">
+          <w:p>
             <w:pPr>
-              <w:pStyle w:val="Header"/>
+              <w:pStyle w:val="paragraph"/>
               <w:numPr>
                 <w:ilvl w:val="0"/>
-                <w:numId w:val="17"/>
+                <w:numId w:val="1"/>
               </w:numPr>
-              <w:tabs>
-                <w:tab w:val="left" w:pos="351"/>
-              </w:tabs>
-              <w:spacing w:after="58"/>
-              <w:ind/>
-              <w:rPr>
-                <w:rFonts w:ascii="Times New Roman" w:hAnsi="Times New Roman" w:eastAsia="Times New Roman" w:cs="Times New Roman"/>
-                <w:noProof w:val="0"/>
+              <w:spacing w:before="0" w:beforeAutospacing="0" w:after="0" w:afterAutospacing="0"/>
+              <w:textAlignment w:val="baseline"/>
+              <w:rPr>
+                <w:rFonts w:ascii="Arial" w:hAnsi="Arial" w:cs="Arial"/>
+                <w:sz w:val="20"/>
+                <w:szCs w:val="20"/>
+              </w:rPr>
+            </w:pPr>
+            <w:r>
+              <w:rPr>
+                <w:rStyle w:val="normaltextrun"/>
                 <w:sz w:val="20"/>
                 <w:szCs w:val="20"/>
                 <w:lang w:val="en"/>
               </w:rPr>
+              <w:t>Never attempt to remove small pieces caught in the table with the blade running.</w:t>
+            </w:r>
+            <w:r>
+              <w:rPr>
+                <w:rStyle w:val="eop"/>
+                <w:sz w:val="20"/>
+                <w:szCs w:val="20"/>
+              </w:rPr>
+              <w:t> </w:t>
+            </w:r>
+          </w:p>
+          <w:p>
+            <w:pPr>
+              <w:pStyle w:val="paragraph"/>
+              <w:numPr>
+                <w:ilvl w:val="0"/>
+                <w:numId w:val="1"/>
+              </w:numPr>
+              <w:spacing w:before="0" w:beforeAutospacing="0" w:after="0" w:afterAutospacing="0"/>
+              <w:textAlignment w:val="baseline"/>
+              <w:rPr>
+                <w:rFonts w:ascii="Arial" w:hAnsi="Arial" w:cs="Arial"/>
+              </w:rPr>
             </w:pPr>
             <w:r>
               <w:rPr>
-                <w:rFonts w:ascii="Times New Roman" w:hAnsi="Times New Roman" w:eastAsia="Times New Roman" w:cs="Times New Roman"/>
-                <w:noProof w:val="0"/>
+                <w:rStyle w:val="normaltextrun"/>
                 <w:sz w:val="20"/>
                 <w:szCs w:val="20"/>
                 <w:lang w:val="en"/>
               </w:rPr>
-              <w:t>Stop the machine before attempting to back the work away from the blade.</w:t>
+              <w:t>When finished using machine, switch off the saw and reset all guards to a fully closed position. Wait until the machine comes to a complete stop.</w:t>
+            </w:r>
+            <w:r>
+              <w:rPr>
+                <w:rStyle w:val="eop"/>
+                <w:sz w:val="20"/>
+                <w:szCs w:val="20"/>
+              </w:rPr>
+              <w:t> </w:t>
             </w:r>
           </w:p>
-          <w:p wp14:textId="5721CEA3">
+          <w:p>
             <w:pPr>
-              <w:pStyle w:val="Header"/>
+              <w:pStyle w:val="paragraph"/>
               <w:numPr>
                 <w:ilvl w:val="0"/>
-                <w:numId w:val="17"/>
+                <w:numId w:val="1"/>
               </w:numPr>
-              <w:tabs>
-                <w:tab w:val="left" w:pos="351"/>
-              </w:tabs>
-              <w:spacing w:after="58"/>
-              <w:ind/>
-              <w:rPr>
-                <w:rFonts w:ascii="Arial" w:hAnsi="Arial" w:eastAsia="Arial" w:cs="Arial"/>
-                <w:noProof w:val="0"/>
-                <w:sz w:val="24"/>
-                <w:szCs w:val="24"/>
-                <w:lang w:val="en"/>
+              <w:spacing w:before="0" w:beforeAutospacing="0" w:after="0" w:afterAutospacing="0"/>
+              <w:textAlignment w:val="baseline"/>
+              <w:rPr>
+                <w:rFonts w:ascii="Arial" w:hAnsi="Arial" w:cs="Arial"/>
               </w:rPr>
             </w:pPr>
             <w:r>
               <w:rPr>
-                <w:rFonts w:ascii="Times New Roman" w:hAnsi="Times New Roman" w:eastAsia="Times New Roman" w:cs="Times New Roman"/>
-                <w:noProof w:val="0"/>
+                <w:rStyle w:val="normaltextrun"/>
                 <w:sz w:val="20"/>
                 <w:szCs w:val="20"/>
                 <w:lang w:val="en"/>
               </w:rPr>
-              <w:t>When finished using machine, switch off the saw and reset all guards to a fully closed position. Wait until the machine comes to a complete stop.</w:t>
+              <w:t>Make sure to leave the machine in a safe, clean and tidy state.</w:t>
+            </w:r>
+            <w:r>
+              <w:rPr>
+                <w:rStyle w:val="eop"/>
+                <w:sz w:val="20"/>
+                <w:szCs w:val="20"/>
+              </w:rPr>
+              <w:t> </w:t>
             </w:r>
           </w:p>
-          <w:p wp14:textId="4A255DC8">
+          <w:p>
             <w:pPr>
-              <w:pStyle w:val="Header"/>
+              <w:pStyle w:val="paragraph"/>
               <w:numPr>
                 <w:ilvl w:val="0"/>
-                <w:numId w:val="17"/>
+                <w:numId w:val="1"/>
               </w:numPr>
-              <w:tabs>
-                <w:tab w:val="left" w:pos="351"/>
-              </w:tabs>
-              <w:spacing w:after="58"/>
-              <w:ind/>
-              <w:rPr>
-                <w:rFonts w:ascii="Arial" w:hAnsi="Arial" w:eastAsia="Arial" w:cs="Arial"/>
-                <w:noProof w:val="0"/>
-                <w:sz w:val="24"/>
-                <w:szCs w:val="24"/>
-                <w:lang w:val="en"/>
+              <w:spacing w:before="0" w:beforeAutospacing="0" w:after="0" w:afterAutospacing="0"/>
+              <w:textAlignment w:val="baseline"/>
+              <w:rPr>
+                <w:rFonts w:ascii="Arial" w:hAnsi="Arial" w:cs="Arial"/>
               </w:rPr>
             </w:pPr>
             <w:r>
               <w:rPr>
-                <w:rFonts w:ascii="Times New Roman" w:hAnsi="Times New Roman" w:eastAsia="Times New Roman" w:cs="Times New Roman"/>
-                <w:noProof w:val="0"/>
+                <w:rStyle w:val="normaltextrun"/>
                 <w:sz w:val="20"/>
                 <w:szCs w:val="20"/>
                 <w:lang w:val="en"/>
               </w:rPr>
-              <w:t>Make sure to leave the machine in a safe, clean and tidy state.</w:t>
-            </w:r>
-          </w:p>
-          <w:p wp14:textId="58FA17AF">
-            <w:pPr>
-              <w:pStyle w:val="Header"/>
-              <w:numPr>
-                <w:ilvl w:val="0"/>
-                <w:numId w:val="17"/>
-              </w:numPr>
-              <w:tabs>
-                <w:tab w:val="left" w:pos="351"/>
-              </w:tabs>
-              <w:spacing w:after="58"/>
-              <w:ind/>
-              <w:rPr>
-                <w:rFonts w:ascii="Arial" w:hAnsi="Arial" w:eastAsia="Arial" w:cs="Arial"/>
-                <w:noProof w:val="0"/>
-                <w:sz w:val="24"/>
-                <w:szCs w:val="24"/>
-                <w:lang w:val="en"/>
-              </w:rPr>
-            </w:pPr>
-            <w:r>
-              <w:rPr>
-                <w:rFonts w:ascii="Times New Roman" w:hAnsi="Times New Roman" w:eastAsia="Times New Roman" w:cs="Times New Roman"/>
-                <w:noProof w:val="0"/>
+              <w:t>If there are any questions regarding safety, ask a staff member for help.</w:t>
+            </w:r>
+            <w:r>
+              <w:rPr>
+                <w:rStyle w:val="eop"/>
                 <w:sz w:val="20"/>
                 <w:szCs w:val="20"/>
-                <w:lang w:val="en"/>
-              </w:rPr>
-              <w:t>If there are any questions regarding safety, ask a staff member for help.</w:t>
+              </w:rPr>
+              <w:t> </w:t>
             </w:r>
           </w:p>
         </w:tc>
       </w:tr>
-      <w:tr xmlns:wp14="http://schemas.microsoft.com/office/word/2010/wordml" wp14:textId="77777777">
+      <w:tr>
         <w:trPr>
           <w:trHeight w:val="576"/>
         </w:trPr>
@@ -1222,14 +1568,13 @@
           <w:tcPr>
             <w:tcW w:w="2340" w:type="dxa"/>
             <w:tcBorders>
-              <w:top w:val="single" w:color="000000" w:themeColor="text1" w:sz="7" w:space="0"/>
-              <w:left w:val="double" w:color="auto" w:sz="4" w:space="0"/>
-              <w:right w:val="single" w:color="000000" w:themeColor="text1" w:sz="8" w:space="0"/>
+              <w:top w:val="single" w:sz="7" w:space="0" w:color="000000" w:themeColor="text1"/>
+              <w:left w:val="double" w:sz="4" w:space="0" w:color="auto"/>
+              <w:right w:val="single" w:sz="8" w:space="0" w:color="000000" w:themeColor="text1"/>
             </w:tcBorders>
-            <w:tcMar/>
             <w:vAlign w:val="center"/>
           </w:tcPr>
-          <w:p wp14:textId="77777777">
+          <w:p>
             <w:pPr>
               <w:tabs>
                 <w:tab w:val="left" w:pos="0"/>
@@ -1274,14 +1619,13 @@
           <w:tcPr>
             <w:tcW w:w="8460" w:type="dxa"/>
             <w:tcBorders>
-              <w:top w:val="single" w:color="000000" w:themeColor="text1" w:sz="7" w:space="0"/>
-              <w:left w:val="single" w:color="000000" w:themeColor="text1" w:sz="8" w:space="0"/>
-              <w:right w:val="double" w:color="auto" w:sz="4" w:space="0"/>
+              <w:top w:val="single" w:sz="7" w:space="0" w:color="000000" w:themeColor="text1"/>
+              <w:left w:val="single" w:sz="8" w:space="0" w:color="000000" w:themeColor="text1"/>
+              <w:right w:val="double" w:sz="4" w:space="0" w:color="auto"/>
             </w:tcBorders>
-            <w:tcMar/>
             <w:vAlign w:val="center"/>
           </w:tcPr>
-          <w:p wp14:textId="27B0351A">
+          <w:p>
             <w:pPr>
               <w:pStyle w:val="Header"/>
               <w:tabs>
@@ -1292,27 +1636,20 @@
               </w:tabs>
               <w:spacing w:after="58"/>
               <w:rPr>
-                <w:rFonts w:ascii="Arial" w:hAnsi="Arial" w:eastAsia="Times New Roman" w:cs="Times New Roman"/>
-                <w:noProof w:val="0"/>
-                <w:sz w:val="24"/>
                 <w:szCs w:val="24"/>
-                <w:lang w:val="en-US"/>
               </w:rPr>
             </w:pPr>
             <w:r>
               <w:rPr>
-                <w:rFonts w:ascii="Times New Roman" w:hAnsi="Times New Roman" w:eastAsia="Times New Roman" w:cs="Times New Roman"/>
-                <w:noProof w:val="0"/>
-                <w:sz w:val="20"/>
-                <w:szCs w:val="20"/>
-                <w:lang w:val="en-US"/>
+                <w:rFonts w:ascii="Times New Roman" w:hAnsi="Times New Roman"/>
+                <w:sz w:val="20"/>
               </w:rPr>
               <w:t>Check the dust collection system and make sure it is properly maintained and dust is removed frequently.</w:t>
             </w:r>
           </w:p>
         </w:tc>
       </w:tr>
-      <w:tr xmlns:wp14="http://schemas.microsoft.com/office/word/2010/wordml" wp14:textId="77777777">
+      <w:tr>
         <w:trPr>
           <w:trHeight w:val="576"/>
         </w:trPr>
@@ -1321,14 +1658,13 @@
             <w:tcW w:w="10800" w:type="dxa"/>
             <w:gridSpan w:val="2"/>
             <w:tcBorders>
-              <w:top w:val="single" w:color="000000" w:themeColor="text1" w:sz="7" w:space="0"/>
-              <w:left w:val="double" w:color="auto" w:sz="4" w:space="0"/>
-              <w:bottom w:val="double" w:color="auto" w:sz="4" w:space="0"/>
-              <w:right w:val="double" w:color="auto" w:sz="4" w:space="0"/>
+              <w:top w:val="single" w:sz="7" w:space="0" w:color="000000" w:themeColor="text1"/>
+              <w:left w:val="double" w:sz="4" w:space="0" w:color="auto"/>
+              <w:bottom w:val="double" w:sz="4" w:space="0" w:color="auto"/>
+              <w:right w:val="double" w:sz="4" w:space="0" w:color="auto"/>
             </w:tcBorders>
-            <w:tcMar/>
           </w:tcPr>
-          <w:p wp14:textId="77777777">
+          <w:p>
             <w:pPr>
               <w:tabs>
                 <w:tab w:val="left" w:pos="6450"/>
@@ -1363,26 +1699,19 @@
                 <w:sz w:val="20"/>
               </w:rPr>
               <w:tab/>
-            </w:r>
-            <w:r>
-              <w:rPr>
-                <w:rFonts w:ascii="Times New Roman" w:hAnsi="Times New Roman"/>
-                <w:color w:val="000000"/>
-                <w:sz w:val="20"/>
-              </w:rPr>
               <w:t xml:space="preserve">Date:                                     </w:t>
             </w:r>
           </w:p>
         </w:tc>
       </w:tr>
     </w:tbl>
-    <w:p xmlns:wp14="http://schemas.microsoft.com/office/word/2010/wordml" wp14:textId="77777777"/>
+    <w:p/>
     <w:sectPr>
-      <w:headerReference w:type="default" r:id="rId7"/>
-      <w:footerReference w:type="default" r:id="rId8"/>
-      <w:headerReference w:type="first" r:id="rId9"/>
-      <w:footerReference w:type="first" r:id="rId10"/>
-      <w:pgSz w:w="12240" w:h="15840" w:orient="portrait" w:code="1"/>
+      <w:headerReference w:type="default" r:id="rId10"/>
+      <w:footerReference w:type="default" r:id="rId11"/>
+      <w:headerReference w:type="first" r:id="rId12"/>
+      <w:footerReference w:type="first" r:id="rId13"/>
+      <w:pgSz w:w="12240" w:h="15840" w:code="1"/>
       <w:pgMar w:top="1440" w:right="1440" w:bottom="1440" w:left="1440" w:header="576" w:footer="432" w:gutter="0"/>
       <w:cols w:space="720"/>
       <w:docGrid w:linePitch="360"/>
@@ -1392,16 +1721,16 @@
 </file>
 
 <file path=word/endnotes.xml><?xml version="1.0" encoding="utf-8"?>
-<w:endnotes xmlns:wpc="http://schemas.microsoft.com/office/word/2010/wordprocessingCanvas" xmlns:cx="http://schemas.microsoft.com/office/drawing/2014/chartex" xmlns:cx1="http://schemas.microsoft.com/office/drawing/2015/9/8/chartex" xmlns:mc="http://schemas.openxmlformats.org/markup-compatibility/2006" xmlns:o="urn:schemas-microsoft-com:office:office" xmlns:r="http://schemas.openxmlformats.org/officeDocument/2006/relationships" xmlns:m="http://schemas.openxmlformats.org/officeDocument/2006/math" xmlns:v="urn:schemas-microsoft-com:vml" xmlns:wp14="http://schemas.microsoft.com/office/word/2010/wordprocessingDrawing" xmlns:wp="http://schemas.openxmlformats.org/drawingml/2006/wordprocessingDrawing" xmlns:w10="urn:schemas-microsoft-com:office:word" xmlns:w="http://schemas.openxmlformats.org/wordprocessingml/2006/main" xmlns:w14="http://schemas.microsoft.com/office/word/2010/wordml" xmlns:w15="http://schemas.microsoft.com/office/word/2012/wordml" xmlns:w16se="http://schemas.microsoft.com/office/word/2015/wordml/symex" xmlns:wpg="http://schemas.microsoft.com/office/word/2010/wordprocessingGroup" xmlns:wpi="http://schemas.microsoft.com/office/word/2010/wordprocessingInk" xmlns:wne="http://schemas.microsoft.com/office/word/2006/wordml" xmlns:wps="http://schemas.microsoft.com/office/word/2010/wordprocessingShape" mc:Ignorable="w14 w15 w16se wp14">
+<w:endnotes xmlns:wpc="http://schemas.microsoft.com/office/word/2010/wordprocessingCanvas" xmlns:cx="http://schemas.microsoft.com/office/drawing/2014/chartex" xmlns:cx1="http://schemas.microsoft.com/office/drawing/2015/9/8/chartex" xmlns:cx2="http://schemas.microsoft.com/office/drawing/2015/10/21/chartex" xmlns:cx3="http://schemas.microsoft.com/office/drawing/2016/5/9/chartex" xmlns:cx4="http://schemas.microsoft.com/office/drawing/2016/5/10/chartex" xmlns:cx5="http://schemas.microsoft.com/office/drawing/2016/5/11/chartex" xmlns:cx6="http://schemas.microsoft.com/office/drawing/2016/5/12/chartex" xmlns:cx7="http://schemas.microsoft.com/office/drawing/2016/5/13/chartex" xmlns:cx8="http://schemas.microsoft.com/office/drawing/2016/5/14/chartex" xmlns:mc="http://schemas.openxmlformats.org/markup-compatibility/2006" xmlns:aink="http://schemas.microsoft.com/office/drawing/2016/ink" xmlns:am3d="http://schemas.microsoft.com/office/drawing/2017/model3d" xmlns:o="urn:schemas-microsoft-com:office:office" xmlns:oel="http://schemas.microsoft.com/office/2019/extlst" xmlns:r="http://schemas.openxmlformats.org/officeDocument/2006/relationships" xmlns:m="http://schemas.openxmlformats.org/officeDocument/2006/math" xmlns:v="urn:schemas-microsoft-com:vml" xmlns:wp14="http://schemas.microsoft.com/office/word/2010/wordprocessingDrawing" xmlns:wp="http://schemas.openxmlformats.org/drawingml/2006/wordprocessingDrawing" xmlns:w10="urn:schemas-microsoft-com:office:word" xmlns:w="http://schemas.openxmlformats.org/wordprocessingml/2006/main" xmlns:w14="http://schemas.microsoft.com/office/word/2010/wordml" xmlns:w15="http://schemas.microsoft.com/office/word/2012/wordml" xmlns:w16cex="http://schemas.microsoft.com/office/word/2018/wordml/cex" xmlns:w16cid="http://schemas.microsoft.com/office/word/2016/wordml/cid" xmlns:w16="http://schemas.microsoft.com/office/word/2018/wordml" xmlns:w16sdtdh="http://schemas.microsoft.com/office/word/2020/wordml/sdtdatahash" xmlns:w16se="http://schemas.microsoft.com/office/word/2015/wordml/symex" xmlns:wpg="http://schemas.microsoft.com/office/word/2010/wordprocessingGroup" xmlns:wpi="http://schemas.microsoft.com/office/word/2010/wordprocessingInk" xmlns:wne="http://schemas.microsoft.com/office/word/2006/wordml" xmlns:wps="http://schemas.microsoft.com/office/word/2010/wordprocessingShape" mc:Ignorable="w14 w15 w16se w16cid w16 w16cex w16sdtdh wp14">
   <w:endnote w:type="separator" w:id="-1">
-    <w:p xmlns:wp14="http://schemas.microsoft.com/office/word/2010/wordml" wp14:textId="77777777">
+    <w:p>
       <w:r>
         <w:separator/>
       </w:r>
     </w:p>
   </w:endnote>
   <w:endnote w:type="continuationSeparator" w:id="0">
-    <w:p xmlns:wp14="http://schemas.microsoft.com/office/word/2010/wordml" wp14:textId="77777777">
+    <w:p>
       <w:r>
         <w:continuationSeparator/>
       </w:r>
@@ -1411,8 +1740,8 @@
 </file>
 
 <file path=word/footer1.xml><?xml version="1.0" encoding="utf-8"?>
-<w:ftr xmlns:wpc="http://schemas.microsoft.com/office/word/2010/wordprocessingCanvas" xmlns:cx="http://schemas.microsoft.com/office/drawing/2014/chartex" xmlns:cx1="http://schemas.microsoft.com/office/drawing/2015/9/8/chartex" xmlns:mc="http://schemas.openxmlformats.org/markup-compatibility/2006" xmlns:o="urn:schemas-microsoft-com:office:office" xmlns:r="http://schemas.openxmlformats.org/officeDocument/2006/relationships" xmlns:m="http://schemas.openxmlformats.org/officeDocument/2006/math" xmlns:v="urn:schemas-microsoft-com:vml" xmlns:wp14="http://schemas.microsoft.com/office/word/2010/wordprocessingDrawing" xmlns:wp="http://schemas.openxmlformats.org/drawingml/2006/wordprocessingDrawing" xmlns:w10="urn:schemas-microsoft-com:office:word" xmlns:w="http://schemas.openxmlformats.org/wordprocessingml/2006/main" xmlns:w14="http://schemas.microsoft.com/office/word/2010/wordml" xmlns:w15="http://schemas.microsoft.com/office/word/2012/wordml" xmlns:w16se="http://schemas.microsoft.com/office/word/2015/wordml/symex" xmlns:wpg="http://schemas.microsoft.com/office/word/2010/wordprocessingGroup" xmlns:wpi="http://schemas.microsoft.com/office/word/2010/wordprocessingInk" xmlns:wne="http://schemas.microsoft.com/office/word/2006/wordml" xmlns:wps="http://schemas.microsoft.com/office/word/2010/wordprocessingShape" xmlns:a="http://schemas.openxmlformats.org/drawingml/2006/main" xmlns:pic="http://schemas.openxmlformats.org/drawingml/2006/picture" xmlns:a14="http://schemas.microsoft.com/office/drawing/2010/main" mc:Ignorable="w14 w15 w16se wp14">
-  <w:p xmlns:wp14="http://schemas.microsoft.com/office/word/2010/wordml" wp14:textId="77777777">
+<w:ftr xmlns:wpc="http://schemas.microsoft.com/office/word/2010/wordprocessingCanvas" xmlns:cx="http://schemas.microsoft.com/office/drawing/2014/chartex" xmlns:cx1="http://schemas.microsoft.com/office/drawing/2015/9/8/chartex" xmlns:cx2="http://schemas.microsoft.com/office/drawing/2015/10/21/chartex" xmlns:cx3="http://schemas.microsoft.com/office/drawing/2016/5/9/chartex" xmlns:cx4="http://schemas.microsoft.com/office/drawing/2016/5/10/chartex" xmlns:cx5="http://schemas.microsoft.com/office/drawing/2016/5/11/chartex" xmlns:cx6="http://schemas.microsoft.com/office/drawing/2016/5/12/chartex" xmlns:cx7="http://schemas.microsoft.com/office/drawing/2016/5/13/chartex" xmlns:cx8="http://schemas.microsoft.com/office/drawing/2016/5/14/chartex" xmlns:mc="http://schemas.openxmlformats.org/markup-compatibility/2006" xmlns:aink="http://schemas.microsoft.com/office/drawing/2016/ink" xmlns:am3d="http://schemas.microsoft.com/office/drawing/2017/model3d" xmlns:o="urn:schemas-microsoft-com:office:office" xmlns:oel="http://schemas.microsoft.com/office/2019/extlst" xmlns:r="http://schemas.openxmlformats.org/officeDocument/2006/relationships" xmlns:m="http://schemas.openxmlformats.org/officeDocument/2006/math" xmlns:v="urn:schemas-microsoft-com:vml" xmlns:wp14="http://schemas.microsoft.com/office/word/2010/wordprocessingDrawing" xmlns:wp="http://schemas.openxmlformats.org/drawingml/2006/wordprocessingDrawing" xmlns:w10="urn:schemas-microsoft-com:office:word" xmlns:w="http://schemas.openxmlformats.org/wordprocessingml/2006/main" xmlns:w14="http://schemas.microsoft.com/office/word/2010/wordml" xmlns:w15="http://schemas.microsoft.com/office/word/2012/wordml" xmlns:w16cex="http://schemas.microsoft.com/office/word/2018/wordml/cex" xmlns:w16cid="http://schemas.microsoft.com/office/word/2016/wordml/cid" xmlns:w16="http://schemas.microsoft.com/office/word/2018/wordml" xmlns:w16sdtdh="http://schemas.microsoft.com/office/word/2020/wordml/sdtdatahash" xmlns:w16se="http://schemas.microsoft.com/office/word/2015/wordml/symex" xmlns:wpg="http://schemas.microsoft.com/office/word/2010/wordprocessingGroup" xmlns:wpi="http://schemas.microsoft.com/office/word/2010/wordprocessingInk" xmlns:wne="http://schemas.microsoft.com/office/word/2006/wordml" xmlns:wps="http://schemas.microsoft.com/office/word/2010/wordprocessingShape" mc:Ignorable="w14 w15 w16se w16cid w16 w16cex w16sdtdh wp14">
+  <w:p>
     <w:pPr>
       <w:pStyle w:val="Footer"/>
       <w:ind w:left="-720"/>
@@ -1472,7 +1801,7 @@
         <w:noProof/>
       </w:rPr>
       <w:drawing>
-        <wp:inline xmlns:wp14="http://schemas.microsoft.com/office/word/2010/wordprocessingDrawing" distT="0" distB="0" distL="0" distR="0" wp14:anchorId="70DCA2A5" wp14:editId="5B588F92">
+        <wp:inline distT="0" distB="0" distL="0" distR="0" wp14:anchorId="70DCA2A5" wp14:editId="5B588F92">
           <wp:extent cx="1642745" cy="177800"/>
           <wp:effectExtent l="0" t="0" r="0" b="0"/>
           <wp:docPr id="2" name="Picture 2"/>
@@ -1521,7 +1850,7 @@
       </w:drawing>
     </w:r>
   </w:p>
-  <w:p xmlns:wp14="http://schemas.microsoft.com/office/word/2010/wordml" wp14:textId="77777777">
+  <w:p>
     <w:pPr>
       <w:pStyle w:val="Footer"/>
       <w:ind w:left="-720"/>
@@ -1531,8 +1860,8 @@
 </file>
 
 <file path=word/footer2.xml><?xml version="1.0" encoding="utf-8"?>
-<w:ftr xmlns:wpc="http://schemas.microsoft.com/office/word/2010/wordprocessingCanvas" xmlns:cx="http://schemas.microsoft.com/office/drawing/2014/chartex" xmlns:cx1="http://schemas.microsoft.com/office/drawing/2015/9/8/chartex" xmlns:mc="http://schemas.openxmlformats.org/markup-compatibility/2006" xmlns:o="urn:schemas-microsoft-com:office:office" xmlns:r="http://schemas.openxmlformats.org/officeDocument/2006/relationships" xmlns:m="http://schemas.openxmlformats.org/officeDocument/2006/math" xmlns:v="urn:schemas-microsoft-com:vml" xmlns:wp14="http://schemas.microsoft.com/office/word/2010/wordprocessingDrawing" xmlns:wp="http://schemas.openxmlformats.org/drawingml/2006/wordprocessingDrawing" xmlns:w10="urn:schemas-microsoft-com:office:word" xmlns:w="http://schemas.openxmlformats.org/wordprocessingml/2006/main" xmlns:w14="http://schemas.microsoft.com/office/word/2010/wordml" xmlns:w15="http://schemas.microsoft.com/office/word/2012/wordml" xmlns:w16se="http://schemas.microsoft.com/office/word/2015/wordml/symex" xmlns:wpg="http://schemas.microsoft.com/office/word/2010/wordprocessingGroup" xmlns:wpi="http://schemas.microsoft.com/office/word/2010/wordprocessingInk" xmlns:wne="http://schemas.microsoft.com/office/word/2006/wordml" xmlns:wps="http://schemas.microsoft.com/office/word/2010/wordprocessingShape" xmlns:a="http://schemas.openxmlformats.org/drawingml/2006/main" xmlns:pic="http://schemas.openxmlformats.org/drawingml/2006/picture" xmlns:a14="http://schemas.microsoft.com/office/drawing/2010/main" mc:Ignorable="w14 w15 w16se wp14">
-  <w:p xmlns:wp14="http://schemas.microsoft.com/office/word/2010/wordml" wp14:textId="77777777">
+<w:ftr xmlns:wpc="http://schemas.microsoft.com/office/word/2010/wordprocessingCanvas" xmlns:cx="http://schemas.microsoft.com/office/drawing/2014/chartex" xmlns:cx1="http://schemas.microsoft.com/office/drawing/2015/9/8/chartex" xmlns:cx2="http://schemas.microsoft.com/office/drawing/2015/10/21/chartex" xmlns:cx3="http://schemas.microsoft.com/office/drawing/2016/5/9/chartex" xmlns:cx4="http://schemas.microsoft.com/office/drawing/2016/5/10/chartex" xmlns:cx5="http://schemas.microsoft.com/office/drawing/2016/5/11/chartex" xmlns:cx6="http://schemas.microsoft.com/office/drawing/2016/5/12/chartex" xmlns:cx7="http://schemas.microsoft.com/office/drawing/2016/5/13/chartex" xmlns:cx8="http://schemas.microsoft.com/office/drawing/2016/5/14/chartex" xmlns:mc="http://schemas.openxmlformats.org/markup-compatibility/2006" xmlns:aink="http://schemas.microsoft.com/office/drawing/2016/ink" xmlns:am3d="http://schemas.microsoft.com/office/drawing/2017/model3d" xmlns:o="urn:schemas-microsoft-com:office:office" xmlns:oel="http://schemas.microsoft.com/office/2019/extlst" xmlns:r="http://schemas.openxmlformats.org/officeDocument/2006/relationships" xmlns:m="http://schemas.openxmlformats.org/officeDocument/2006/math" xmlns:v="urn:schemas-microsoft-com:vml" xmlns:wp14="http://schemas.microsoft.com/office/word/2010/wordprocessingDrawing" xmlns:wp="http://schemas.openxmlformats.org/drawingml/2006/wordprocessingDrawing" xmlns:w10="urn:schemas-microsoft-com:office:word" xmlns:w="http://schemas.openxmlformats.org/wordprocessingml/2006/main" xmlns:w14="http://schemas.microsoft.com/office/word/2010/wordml" xmlns:w15="http://schemas.microsoft.com/office/word/2012/wordml" xmlns:w16cex="http://schemas.microsoft.com/office/word/2018/wordml/cex" xmlns:w16cid="http://schemas.microsoft.com/office/word/2016/wordml/cid" xmlns:w16="http://schemas.microsoft.com/office/word/2018/wordml" xmlns:w16sdtdh="http://schemas.microsoft.com/office/word/2020/wordml/sdtdatahash" xmlns:w16se="http://schemas.microsoft.com/office/word/2015/wordml/symex" xmlns:wpg="http://schemas.microsoft.com/office/word/2010/wordprocessingGroup" xmlns:wpi="http://schemas.microsoft.com/office/word/2010/wordprocessingInk" xmlns:wne="http://schemas.microsoft.com/office/word/2006/wordml" xmlns:wps="http://schemas.microsoft.com/office/word/2010/wordprocessingShape" mc:Ignorable="w14 w15 w16se w16cid w16 w16cex w16sdtdh wp14">
+  <w:p>
     <w:pPr>
       <w:pStyle w:val="Footer"/>
       <w:ind w:left="-720"/>
@@ -1592,7 +1921,7 @@
         <w:noProof/>
       </w:rPr>
       <w:drawing>
-        <wp:inline xmlns:wp14="http://schemas.microsoft.com/office/word/2010/wordprocessingDrawing" distT="0" distB="0" distL="0" distR="0" wp14:anchorId="56518D75" wp14:editId="7777777">
+        <wp:inline distT="0" distB="0" distL="0" distR="0" wp14:anchorId="56518D75" wp14:editId="07777777">
           <wp:extent cx="1642745" cy="177800"/>
           <wp:effectExtent l="0" t="0" r="0" b="0"/>
           <wp:docPr id="1" name="Picture 1"/>
@@ -1641,7 +1970,7 @@
       </w:drawing>
     </w:r>
   </w:p>
-  <w:p xmlns:wp14="http://schemas.microsoft.com/office/word/2010/wordml" wp14:textId="77777777">
+  <w:p>
     <w:pPr>
       <w:pStyle w:val="Footer"/>
     </w:pPr>
@@ -1650,16 +1979,16 @@
 </file>
 
 <file path=word/footnotes.xml><?xml version="1.0" encoding="utf-8"?>
-<w:footnotes xmlns:wpc="http://schemas.microsoft.com/office/word/2010/wordprocessingCanvas" xmlns:cx="http://schemas.microsoft.com/office/drawing/2014/chartex" xmlns:cx1="http://schemas.microsoft.com/office/drawing/2015/9/8/chartex" xmlns:mc="http://schemas.openxmlformats.org/markup-compatibility/2006" xmlns:o="urn:schemas-microsoft-com:office:office" xmlns:r="http://schemas.openxmlformats.org/officeDocument/2006/relationships" xmlns:m="http://schemas.openxmlformats.org/officeDocument/2006/math" xmlns:v="urn:schemas-microsoft-com:vml" xmlns:wp14="http://schemas.microsoft.com/office/word/2010/wordprocessingDrawing" xmlns:wp="http://schemas.openxmlformats.org/drawingml/2006/wordprocessingDrawing" xmlns:w10="urn:schemas-microsoft-com:office:word" xmlns:w="http://schemas.openxmlformats.org/wordprocessingml/2006/main" xmlns:w14="http://schemas.microsoft.com/office/word/2010/wordml" xmlns:w15="http://schemas.microsoft.com/office/word/2012/wordml" xmlns:w16se="http://schemas.microsoft.com/office/word/2015/wordml/symex" xmlns:wpg="http://schemas.microsoft.com/office/word/2010/wordprocessingGroup" xmlns:wpi="http://schemas.microsoft.com/office/word/2010/wordprocessingInk" xmlns:wne="http://schemas.microsoft.com/office/word/2006/wordml" xmlns:wps="http://schemas.microsoft.com/office/word/2010/wordprocessingShape" mc:Ignorable="w14 w15 w16se wp14">
+<w:footnotes xmlns:wpc="http://schemas.microsoft.com/office/word/2010/wordprocessingCanvas" xmlns:cx="http://schemas.microsoft.com/office/drawing/2014/chartex" xmlns:cx1="http://schemas.microsoft.com/office/drawing/2015/9/8/chartex" xmlns:cx2="http://schemas.microsoft.com/office/drawing/2015/10/21/chartex" xmlns:cx3="http://schemas.microsoft.com/office/drawing/2016/5/9/chartex" xmlns:cx4="http://schemas.microsoft.com/office/drawing/2016/5/10/chartex" xmlns:cx5="http://schemas.microsoft.com/office/drawing/2016/5/11/chartex" xmlns:cx6="http://schemas.microsoft.com/office/drawing/2016/5/12/chartex" xmlns:cx7="http://schemas.microsoft.com/office/drawing/2016/5/13/chartex" xmlns:cx8="http://schemas.microsoft.com/office/drawing/2016/5/14/chartex" xmlns:mc="http://schemas.openxmlformats.org/markup-compatibility/2006" xmlns:aink="http://schemas.microsoft.com/office/drawing/2016/ink" xmlns:am3d="http://schemas.microsoft.com/office/drawing/2017/model3d" xmlns:o="urn:schemas-microsoft-com:office:office" xmlns:oel="http://schemas.microsoft.com/office/2019/extlst" xmlns:r="http://schemas.openxmlformats.org/officeDocument/2006/relationships" xmlns:m="http://schemas.openxmlformats.org/officeDocument/2006/math" xmlns:v="urn:schemas-microsoft-com:vml" xmlns:wp14="http://schemas.microsoft.com/office/word/2010/wordprocessingDrawing" xmlns:wp="http://schemas.openxmlformats.org/drawingml/2006/wordprocessingDrawing" xmlns:w10="urn:schemas-microsoft-com:office:word" xmlns:w="http://schemas.openxmlformats.org/wordprocessingml/2006/main" xmlns:w14="http://schemas.microsoft.com/office/word/2010/wordml" xmlns:w15="http://schemas.microsoft.com/office/word/2012/wordml" xmlns:w16cex="http://schemas.microsoft.com/office/word/2018/wordml/cex" xmlns:w16cid="http://schemas.microsoft.com/office/word/2016/wordml/cid" xmlns:w16="http://schemas.microsoft.com/office/word/2018/wordml" xmlns:w16sdtdh="http://schemas.microsoft.com/office/word/2020/wordml/sdtdatahash" xmlns:w16se="http://schemas.microsoft.com/office/word/2015/wordml/symex" xmlns:wpg="http://schemas.microsoft.com/office/word/2010/wordprocessingGroup" xmlns:wpi="http://schemas.microsoft.com/office/word/2010/wordprocessingInk" xmlns:wne="http://schemas.microsoft.com/office/word/2006/wordml" xmlns:wps="http://schemas.microsoft.com/office/word/2010/wordprocessingShape" mc:Ignorable="w14 w15 w16se w16cid w16 w16cex w16sdtdh wp14">
   <w:footnote w:type="separator" w:id="-1">
-    <w:p xmlns:wp14="http://schemas.microsoft.com/office/word/2010/wordml" wp14:textId="77777777">
+    <w:p>
       <w:r>
         <w:separator/>
       </w:r>
     </w:p>
   </w:footnote>
   <w:footnote w:type="continuationSeparator" w:id="0">
-    <w:p xmlns:wp14="http://schemas.microsoft.com/office/word/2010/wordml" wp14:textId="77777777">
+    <w:p>
       <w:r>
         <w:continuationSeparator/>
       </w:r>
@@ -1669,47 +1998,59 @@
 </file>
 
 <file path=word/header1.xml><?xml version="1.0" encoding="utf-8"?>
-<w:hdr xmlns:wpc="http://schemas.microsoft.com/office/word/2010/wordprocessingCanvas" xmlns:cx="http://schemas.microsoft.com/office/drawing/2014/chartex" xmlns:cx1="http://schemas.microsoft.com/office/drawing/2015/9/8/chartex" xmlns:mc="http://schemas.openxmlformats.org/markup-compatibility/2006" xmlns:o="urn:schemas-microsoft-com:office:office" xmlns:r="http://schemas.openxmlformats.org/officeDocument/2006/relationships" xmlns:m="http://schemas.openxmlformats.org/officeDocument/2006/math" xmlns:v="urn:schemas-microsoft-com:vml" xmlns:wp14="http://schemas.microsoft.com/office/word/2010/wordprocessingDrawing" xmlns:wp="http://schemas.openxmlformats.org/drawingml/2006/wordprocessingDrawing" xmlns:w10="urn:schemas-microsoft-com:office:word" xmlns:w="http://schemas.openxmlformats.org/wordprocessingml/2006/main" xmlns:w14="http://schemas.microsoft.com/office/word/2010/wordml" xmlns:w15="http://schemas.microsoft.com/office/word/2012/wordml" xmlns:w16se="http://schemas.microsoft.com/office/word/2015/wordml/symex" xmlns:wpg="http://schemas.microsoft.com/office/word/2010/wordprocessingGroup" xmlns:wpi="http://schemas.microsoft.com/office/word/2010/wordprocessingInk" xmlns:wne="http://schemas.microsoft.com/office/word/2006/wordml" xmlns:wps="http://schemas.microsoft.com/office/word/2010/wordprocessingShape" mc:Ignorable="w14 w15 w16se wp14">
-  <w:p xmlns:wp14="http://schemas.microsoft.com/office/word/2010/wordml" wp14:textId="15F228DE">
+<w:hdr xmlns:wpc="http://schemas.microsoft.com/office/word/2010/wordprocessingCanvas" xmlns:cx="http://schemas.microsoft.com/office/drawing/2014/chartex" xmlns:cx1="http://schemas.microsoft.com/office/drawing/2015/9/8/chartex" xmlns:cx2="http://schemas.microsoft.com/office/drawing/2015/10/21/chartex" xmlns:cx3="http://schemas.microsoft.com/office/drawing/2016/5/9/chartex" xmlns:cx4="http://schemas.microsoft.com/office/drawing/2016/5/10/chartex" xmlns:cx5="http://schemas.microsoft.com/office/drawing/2016/5/11/chartex" xmlns:cx6="http://schemas.microsoft.com/office/drawing/2016/5/12/chartex" xmlns:cx7="http://schemas.microsoft.com/office/drawing/2016/5/13/chartex" xmlns:cx8="http://schemas.microsoft.com/office/drawing/2016/5/14/chartex" xmlns:mc="http://schemas.openxmlformats.org/markup-compatibility/2006" xmlns:aink="http://schemas.microsoft.com/office/drawing/2016/ink" xmlns:am3d="http://schemas.microsoft.com/office/drawing/2017/model3d" xmlns:o="urn:schemas-microsoft-com:office:office" xmlns:oel="http://schemas.microsoft.com/office/2019/extlst" xmlns:r="http://schemas.openxmlformats.org/officeDocument/2006/relationships" xmlns:m="http://schemas.openxmlformats.org/officeDocument/2006/math" xmlns:v="urn:schemas-microsoft-com:vml" xmlns:wp14="http://schemas.microsoft.com/office/word/2010/wordprocessingDrawing" xmlns:wp="http://schemas.openxmlformats.org/drawingml/2006/wordprocessingDrawing" xmlns:w10="urn:schemas-microsoft-com:office:word" xmlns:w="http://schemas.openxmlformats.org/wordprocessingml/2006/main" xmlns:w14="http://schemas.microsoft.com/office/word/2010/wordml" xmlns:w15="http://schemas.microsoft.com/office/word/2012/wordml" xmlns:w16cex="http://schemas.microsoft.com/office/word/2018/wordml/cex" xmlns:w16cid="http://schemas.microsoft.com/office/word/2016/wordml/cid" xmlns:w16="http://schemas.microsoft.com/office/word/2018/wordml" xmlns:w16sdtdh="http://schemas.microsoft.com/office/word/2020/wordml/sdtdatahash" xmlns:w16se="http://schemas.microsoft.com/office/word/2015/wordml/symex" xmlns:wpg="http://schemas.microsoft.com/office/word/2010/wordprocessingGroup" xmlns:wpi="http://schemas.microsoft.com/office/word/2010/wordprocessingInk" xmlns:wne="http://schemas.microsoft.com/office/word/2006/wordml" xmlns:wps="http://schemas.microsoft.com/office/word/2010/wordprocessingShape" mc:Ignorable="w14 w15 w16se w16cid w16 w16cex w16sdtdh wp14">
+  <w:p>
     <w:pPr>
       <w:pStyle w:val="Header"/>
       <w:jc w:val="center"/>
       <w:rPr>
-        <w:b w:val="1"/>
-        <w:bCs w:val="1"/>
+        <w:b/>
+        <w:bCs/>
         <w:sz w:val="32"/>
         <w:szCs w:val="32"/>
       </w:rPr>
     </w:pPr>
     <w:r>
       <w:rPr>
-        <w:b w:val="1"/>
-        <w:bCs w:val="1"/>
+        <w:b/>
+        <w:bCs/>
         <w:sz w:val="32"/>
         <w:szCs w:val="32"/>
       </w:rPr>
-      <w:t xml:space="preserve">Standard Operating Procedure for </w:t>
+      <w:t xml:space="preserve">Standard Operating Procedure for Band Saw </w:t>
+    </w:r>
+  </w:p>
+  <w:p>
+    <w:pPr>
+      <w:pStyle w:val="Header"/>
+      <w:jc w:val="center"/>
+      <w:rPr>
+        <w:b/>
+        <w:bCs/>
+        <w:sz w:val="32"/>
+        <w:szCs w:val="32"/>
+      </w:rPr>
+    </w:pPr>
+    <w:r>
+      <w:rPr>
+        <w:b/>
+        <w:bCs/>
+        <w:sz w:val="32"/>
+        <w:szCs w:val="32"/>
+      </w:rPr>
+      <w:t xml:space="preserve">Prototyping Labs at </w:t>
     </w:r>
     <w:r>
       <w:rPr>
-        <w:b w:val="1"/>
-        <w:bCs w:val="1"/>
+        <w:b/>
+        <w:bCs/>
         <w:sz w:val="32"/>
         <w:szCs w:val="32"/>
       </w:rPr>
-      <w:t>Band Saw</w:t>
-    </w:r>
-    <w:r>
-      <w:rPr>
-        <w:b w:val="1"/>
-        <w:bCs w:val="1"/>
-        <w:sz w:val="32"/>
-        <w:szCs w:val="32"/>
-      </w:rPr>
-      <w:t xml:space="preserve"> GIX Maker Space</w:t>
+      <w:t>GIX</w:t>
     </w:r>
   </w:p>
-  <w:p xmlns:wp14="http://schemas.microsoft.com/office/word/2010/wordml" wp14:textId="77777777">
+  <w:p>
     <w:pPr>
       <w:pStyle w:val="Header"/>
     </w:pPr>
@@ -1718,8 +2059,8 @@
 </file>
 
 <file path=word/header2.xml><?xml version="1.0" encoding="utf-8"?>
-<w:hdr xmlns:wpc="http://schemas.microsoft.com/office/word/2010/wordprocessingCanvas" xmlns:cx="http://schemas.microsoft.com/office/drawing/2014/chartex" xmlns:cx1="http://schemas.microsoft.com/office/drawing/2015/9/8/chartex" xmlns:mc="http://schemas.openxmlformats.org/markup-compatibility/2006" xmlns:o="urn:schemas-microsoft-com:office:office" xmlns:r="http://schemas.openxmlformats.org/officeDocument/2006/relationships" xmlns:m="http://schemas.openxmlformats.org/officeDocument/2006/math" xmlns:v="urn:schemas-microsoft-com:vml" xmlns:wp14="http://schemas.microsoft.com/office/word/2010/wordprocessingDrawing" xmlns:wp="http://schemas.openxmlformats.org/drawingml/2006/wordprocessingDrawing" xmlns:w10="urn:schemas-microsoft-com:office:word" xmlns:w="http://schemas.openxmlformats.org/wordprocessingml/2006/main" xmlns:w14="http://schemas.microsoft.com/office/word/2010/wordml" xmlns:w15="http://schemas.microsoft.com/office/word/2012/wordml" xmlns:w16se="http://schemas.microsoft.com/office/word/2015/wordml/symex" xmlns:wpg="http://schemas.microsoft.com/office/word/2010/wordprocessingGroup" xmlns:wpi="http://schemas.microsoft.com/office/word/2010/wordprocessingInk" xmlns:wne="http://schemas.microsoft.com/office/word/2006/wordml" xmlns:wps="http://schemas.microsoft.com/office/word/2010/wordprocessingShape" mc:Ignorable="w14 w15 w16se wp14">
-  <w:p xmlns:wp14="http://schemas.microsoft.com/office/word/2010/wordml" wp14:textId="77777777">
+<w:hdr xmlns:wpc="http://schemas.microsoft.com/office/word/2010/wordprocessingCanvas" xmlns:cx="http://schemas.microsoft.com/office/drawing/2014/chartex" xmlns:cx1="http://schemas.microsoft.com/office/drawing/2015/9/8/chartex" xmlns:cx2="http://schemas.microsoft.com/office/drawing/2015/10/21/chartex" xmlns:cx3="http://schemas.microsoft.com/office/drawing/2016/5/9/chartex" xmlns:cx4="http://schemas.microsoft.com/office/drawing/2016/5/10/chartex" xmlns:cx5="http://schemas.microsoft.com/office/drawing/2016/5/11/chartex" xmlns:cx6="http://schemas.microsoft.com/office/drawing/2016/5/12/chartex" xmlns:cx7="http://schemas.microsoft.com/office/drawing/2016/5/13/chartex" xmlns:cx8="http://schemas.microsoft.com/office/drawing/2016/5/14/chartex" xmlns:mc="http://schemas.openxmlformats.org/markup-compatibility/2006" xmlns:aink="http://schemas.microsoft.com/office/drawing/2016/ink" xmlns:am3d="http://schemas.microsoft.com/office/drawing/2017/model3d" xmlns:o="urn:schemas-microsoft-com:office:office" xmlns:oel="http://schemas.microsoft.com/office/2019/extlst" xmlns:r="http://schemas.openxmlformats.org/officeDocument/2006/relationships" xmlns:m="http://schemas.openxmlformats.org/officeDocument/2006/math" xmlns:v="urn:schemas-microsoft-com:vml" xmlns:wp14="http://schemas.microsoft.com/office/word/2010/wordprocessingDrawing" xmlns:wp="http://schemas.openxmlformats.org/drawingml/2006/wordprocessingDrawing" xmlns:w10="urn:schemas-microsoft-com:office:word" xmlns:w="http://schemas.openxmlformats.org/wordprocessingml/2006/main" xmlns:w14="http://schemas.microsoft.com/office/word/2010/wordml" xmlns:w15="http://schemas.microsoft.com/office/word/2012/wordml" xmlns:w16cex="http://schemas.microsoft.com/office/word/2018/wordml/cex" xmlns:w16cid="http://schemas.microsoft.com/office/word/2016/wordml/cid" xmlns:w16="http://schemas.microsoft.com/office/word/2018/wordml" xmlns:w16sdtdh="http://schemas.microsoft.com/office/word/2020/wordml/sdtdatahash" xmlns:w16se="http://schemas.microsoft.com/office/word/2015/wordml/symex" xmlns:wpg="http://schemas.microsoft.com/office/word/2010/wordprocessingGroup" xmlns:wpi="http://schemas.microsoft.com/office/word/2010/wordprocessingInk" xmlns:wne="http://schemas.microsoft.com/office/word/2006/wordml" xmlns:wps="http://schemas.microsoft.com/office/word/2010/wordprocessingShape" mc:Ignorable="w14 w15 w16se w16cid w16 w16cex w16sdtdh wp14">
+  <w:p>
     <w:pPr>
       <w:pStyle w:val="Header"/>
       <w:jc w:val="center"/>
@@ -1754,10 +2095,12 @@
 </file>
 
 <file path=word/numbering.xml><?xml version="1.0" encoding="utf-8"?>
-<w:numbering xmlns:wpc="http://schemas.microsoft.com/office/word/2010/wordprocessingCanvas" xmlns:cx="http://schemas.microsoft.com/office/drawing/2014/chartex" xmlns:cx1="http://schemas.microsoft.com/office/drawing/2015/9/8/chartex" xmlns:mc="http://schemas.openxmlformats.org/markup-compatibility/2006" xmlns:o="urn:schemas-microsoft-com:office:office" xmlns:r="http://schemas.openxmlformats.org/officeDocument/2006/relationships" xmlns:m="http://schemas.openxmlformats.org/officeDocument/2006/math" xmlns:v="urn:schemas-microsoft-com:vml" xmlns:wp14="http://schemas.microsoft.com/office/word/2010/wordprocessingDrawing" xmlns:wp="http://schemas.openxmlformats.org/drawingml/2006/wordprocessingDrawing" xmlns:w10="urn:schemas-microsoft-com:office:word" xmlns:w="http://schemas.openxmlformats.org/wordprocessingml/2006/main" xmlns:w14="http://schemas.microsoft.com/office/word/2010/wordml" xmlns:w15="http://schemas.microsoft.com/office/word/2012/wordml" xmlns:w16se="http://schemas.microsoft.com/office/word/2015/wordml/symex" xmlns:wpg="http://schemas.microsoft.com/office/word/2010/wordprocessingGroup" xmlns:wpi="http://schemas.microsoft.com/office/word/2010/wordprocessingInk" xmlns:wne="http://schemas.microsoft.com/office/word/2006/wordml" xmlns:wps="http://schemas.microsoft.com/office/word/2010/wordprocessingShape" mc:Ignorable="w14 w15 w16se wp14">
-  <w:abstractNum xmlns:w="http://schemas.openxmlformats.org/wordprocessingml/2006/main" w:abstractNumId="16">
-    <w:multiLevelType xmlns:w="http://schemas.openxmlformats.org/wordprocessingml/2006/main" w:val="hybridMultilevel"/>
-    <w:lvl xmlns:w="http://schemas.openxmlformats.org/wordprocessingml/2006/main" w:ilvl="0">
+<w:numbering xmlns:wpc="http://schemas.microsoft.com/office/word/2010/wordprocessingCanvas" xmlns:cx="http://schemas.microsoft.com/office/drawing/2014/chartex" xmlns:cx1="http://schemas.microsoft.com/office/drawing/2015/9/8/chartex" xmlns:cx2="http://schemas.microsoft.com/office/drawing/2015/10/21/chartex" xmlns:cx3="http://schemas.microsoft.com/office/drawing/2016/5/9/chartex" xmlns:cx4="http://schemas.microsoft.com/office/drawing/2016/5/10/chartex" xmlns:cx5="http://schemas.microsoft.com/office/drawing/2016/5/11/chartex" xmlns:cx6="http://schemas.microsoft.com/office/drawing/2016/5/12/chartex" xmlns:cx7="http://schemas.microsoft.com/office/drawing/2016/5/13/chartex" xmlns:cx8="http://schemas.microsoft.com/office/drawing/2016/5/14/chartex" xmlns:mc="http://schemas.openxmlformats.org/markup-compatibility/2006" xmlns:aink="http://schemas.microsoft.com/office/drawing/2016/ink" xmlns:am3d="http://schemas.microsoft.com/office/drawing/2017/model3d" xmlns:o="urn:schemas-microsoft-com:office:office" xmlns:oel="http://schemas.microsoft.com/office/2019/extlst" xmlns:r="http://schemas.openxmlformats.org/officeDocument/2006/relationships" xmlns:m="http://schemas.openxmlformats.org/officeDocument/2006/math" xmlns:v="urn:schemas-microsoft-com:vml" xmlns:wp14="http://schemas.microsoft.com/office/word/2010/wordprocessingDrawing" xmlns:wp="http://schemas.openxmlformats.org/drawingml/2006/wordprocessingDrawing" xmlns:w10="urn:schemas-microsoft-com:office:word" xmlns:w="http://schemas.openxmlformats.org/wordprocessingml/2006/main" xmlns:w14="http://schemas.microsoft.com/office/word/2010/wordml" xmlns:w15="http://schemas.microsoft.com/office/word/2012/wordml" xmlns:w16cex="http://schemas.microsoft.com/office/word/2018/wordml/cex" xmlns:w16cid="http://schemas.microsoft.com/office/word/2016/wordml/cid" xmlns:w16="http://schemas.microsoft.com/office/word/2018/wordml" xmlns:w16sdtdh="http://schemas.microsoft.com/office/word/2020/wordml/sdtdatahash" xmlns:w16se="http://schemas.microsoft.com/office/word/2015/wordml/symex" xmlns:wpg="http://schemas.microsoft.com/office/word/2010/wordprocessingGroup" xmlns:wpi="http://schemas.microsoft.com/office/word/2010/wordprocessingInk" xmlns:wne="http://schemas.microsoft.com/office/word/2006/wordml" xmlns:wps="http://schemas.microsoft.com/office/word/2010/wordprocessingShape" mc:Ignorable="w14 w15 w16se w16cid w16 w16cex w16sdtdh wp14">
+  <w:abstractNum w:abstractNumId="0" w15:restartNumberingAfterBreak="0">
+    <w:nsid w:val="00697770"/>
+    <w:multiLevelType w:val="hybridMultilevel"/>
+    <w:tmpl w:val="9154EBA0"/>
+    <w:lvl w:ilvl="0" w:tplc="EEE0C49A">
       <w:start w:val="1"/>
       <w:numFmt w:val="bullet"/>
       <w:lvlText w:val=""/>
@@ -1766,10 +2109,10 @@
         <w:ind w:left="720" w:hanging="360"/>
       </w:pPr>
       <w:rPr>
-        <w:rFonts w:hint="default" w:ascii="Symbol" w:hAnsi="Symbol"/>
-      </w:rPr>
-    </w:lvl>
-    <w:lvl xmlns:w="http://schemas.openxmlformats.org/wordprocessingml/2006/main" w:ilvl="1">
+        <w:rFonts w:ascii="Symbol" w:hAnsi="Symbol" w:hint="default"/>
+      </w:rPr>
+    </w:lvl>
+    <w:lvl w:ilvl="1" w:tplc="F7D2E0F6">
       <w:start w:val="1"/>
       <w:numFmt w:val="bullet"/>
       <w:lvlText w:val="o"/>
@@ -1778,10 +2121,10 @@
         <w:ind w:left="1440" w:hanging="360"/>
       </w:pPr>
       <w:rPr>
-        <w:rFonts w:hint="default" w:ascii="Courier New" w:hAnsi="Courier New"/>
-      </w:rPr>
-    </w:lvl>
-    <w:lvl xmlns:w="http://schemas.openxmlformats.org/wordprocessingml/2006/main" w:ilvl="2">
+        <w:rFonts w:ascii="Courier New" w:hAnsi="Courier New" w:hint="default"/>
+      </w:rPr>
+    </w:lvl>
+    <w:lvl w:ilvl="2" w:tplc="002AB836">
       <w:start w:val="1"/>
       <w:numFmt w:val="bullet"/>
       <w:lvlText w:val=""/>
@@ -1790,10 +2133,10 @@
         <w:ind w:left="2160" w:hanging="360"/>
       </w:pPr>
       <w:rPr>
-        <w:rFonts w:hint="default" w:ascii="Wingdings" w:hAnsi="Wingdings"/>
-      </w:rPr>
-    </w:lvl>
-    <w:lvl xmlns:w="http://schemas.openxmlformats.org/wordprocessingml/2006/main" w:ilvl="3">
+        <w:rFonts w:ascii="Wingdings" w:hAnsi="Wingdings" w:hint="default"/>
+      </w:rPr>
+    </w:lvl>
+    <w:lvl w:ilvl="3" w:tplc="93629442">
       <w:start w:val="1"/>
       <w:numFmt w:val="bullet"/>
       <w:lvlText w:val=""/>
@@ -1802,10 +2145,10 @@
         <w:ind w:left="2880" w:hanging="360"/>
       </w:pPr>
       <w:rPr>
-        <w:rFonts w:hint="default" w:ascii="Symbol" w:hAnsi="Symbol"/>
-      </w:rPr>
-    </w:lvl>
-    <w:lvl xmlns:w="http://schemas.openxmlformats.org/wordprocessingml/2006/main" w:ilvl="4">
+        <w:rFonts w:ascii="Symbol" w:hAnsi="Symbol" w:hint="default"/>
+      </w:rPr>
+    </w:lvl>
+    <w:lvl w:ilvl="4" w:tplc="21FC2BE6">
       <w:start w:val="1"/>
       <w:numFmt w:val="bullet"/>
       <w:lvlText w:val="o"/>
@@ -1814,10 +2157,10 @@
         <w:ind w:left="3600" w:hanging="360"/>
       </w:pPr>
       <w:rPr>
-        <w:rFonts w:hint="default" w:ascii="Courier New" w:hAnsi="Courier New"/>
-      </w:rPr>
-    </w:lvl>
-    <w:lvl xmlns:w="http://schemas.openxmlformats.org/wordprocessingml/2006/main" w:ilvl="5">
+        <w:rFonts w:ascii="Courier New" w:hAnsi="Courier New" w:hint="default"/>
+      </w:rPr>
+    </w:lvl>
+    <w:lvl w:ilvl="5" w:tplc="817CE4C6">
       <w:start w:val="1"/>
       <w:numFmt w:val="bullet"/>
       <w:lvlText w:val=""/>
@@ -1826,10 +2169,10 @@
         <w:ind w:left="4320" w:hanging="360"/>
       </w:pPr>
       <w:rPr>
-        <w:rFonts w:hint="default" w:ascii="Wingdings" w:hAnsi="Wingdings"/>
-      </w:rPr>
-    </w:lvl>
-    <w:lvl xmlns:w="http://schemas.openxmlformats.org/wordprocessingml/2006/main" w:ilvl="6">
+        <w:rFonts w:ascii="Wingdings" w:hAnsi="Wingdings" w:hint="default"/>
+      </w:rPr>
+    </w:lvl>
+    <w:lvl w:ilvl="6" w:tplc="24C887A0">
       <w:start w:val="1"/>
       <w:numFmt w:val="bullet"/>
       <w:lvlText w:val=""/>
@@ -1838,10 +2181,10 @@
         <w:ind w:left="5040" w:hanging="360"/>
       </w:pPr>
       <w:rPr>
-        <w:rFonts w:hint="default" w:ascii="Symbol" w:hAnsi="Symbol"/>
-      </w:rPr>
-    </w:lvl>
-    <w:lvl xmlns:w="http://schemas.openxmlformats.org/wordprocessingml/2006/main" w:ilvl="7">
+        <w:rFonts w:ascii="Symbol" w:hAnsi="Symbol" w:hint="default"/>
+      </w:rPr>
+    </w:lvl>
+    <w:lvl w:ilvl="7" w:tplc="ACBAFDE6">
       <w:start w:val="1"/>
       <w:numFmt w:val="bullet"/>
       <w:lvlText w:val="o"/>
@@ -1850,10 +2193,10 @@
         <w:ind w:left="5760" w:hanging="360"/>
       </w:pPr>
       <w:rPr>
-        <w:rFonts w:hint="default" w:ascii="Courier New" w:hAnsi="Courier New"/>
-      </w:rPr>
-    </w:lvl>
-    <w:lvl xmlns:w="http://schemas.openxmlformats.org/wordprocessingml/2006/main" w:ilvl="8">
+        <w:rFonts w:ascii="Courier New" w:hAnsi="Courier New" w:hint="default"/>
+      </w:rPr>
+    </w:lvl>
+    <w:lvl w:ilvl="8" w:tplc="0D0CE0C6">
       <w:start w:val="1"/>
       <w:numFmt w:val="bullet"/>
       <w:lvlText w:val=""/>
@@ -1862,455 +2205,11 @@
         <w:ind w:left="6480" w:hanging="360"/>
       </w:pPr>
       <w:rPr>
-        <w:rFonts w:hint="default" w:ascii="Wingdings" w:hAnsi="Wingdings"/>
+        <w:rFonts w:ascii="Wingdings" w:hAnsi="Wingdings" w:hint="default"/>
       </w:rPr>
     </w:lvl>
   </w:abstractNum>
-  <w:abstractNum xmlns:w="http://schemas.openxmlformats.org/wordprocessingml/2006/main" w:abstractNumId="15">
-    <w:multiLevelType xmlns:w="http://schemas.openxmlformats.org/wordprocessingml/2006/main" w:val="hybridMultilevel"/>
-    <w:lvl xmlns:w="http://schemas.openxmlformats.org/wordprocessingml/2006/main" w:ilvl="0">
-      <w:start w:val="1"/>
-      <w:numFmt w:val="bullet"/>
-      <w:lvlText w:val=""/>
-      <w:lvlJc w:val="left"/>
-      <w:pPr>
-        <w:ind w:left="720" w:hanging="360"/>
-      </w:pPr>
-      <w:rPr>
-        <w:rFonts w:hint="default" w:ascii="Symbol" w:hAnsi="Symbol"/>
-      </w:rPr>
-    </w:lvl>
-    <w:lvl xmlns:w="http://schemas.openxmlformats.org/wordprocessingml/2006/main" w:ilvl="1">
-      <w:start w:val="1"/>
-      <w:numFmt w:val="bullet"/>
-      <w:lvlText w:val="o"/>
-      <w:lvlJc w:val="left"/>
-      <w:pPr>
-        <w:ind w:left="1440" w:hanging="360"/>
-      </w:pPr>
-      <w:rPr>
-        <w:rFonts w:hint="default" w:ascii="Courier New" w:hAnsi="Courier New"/>
-      </w:rPr>
-    </w:lvl>
-    <w:lvl xmlns:w="http://schemas.openxmlformats.org/wordprocessingml/2006/main" w:ilvl="2">
-      <w:start w:val="1"/>
-      <w:numFmt w:val="bullet"/>
-      <w:lvlText w:val=""/>
-      <w:lvlJc w:val="left"/>
-      <w:pPr>
-        <w:ind w:left="2160" w:hanging="360"/>
-      </w:pPr>
-      <w:rPr>
-        <w:rFonts w:hint="default" w:ascii="Wingdings" w:hAnsi="Wingdings"/>
-      </w:rPr>
-    </w:lvl>
-    <w:lvl xmlns:w="http://schemas.openxmlformats.org/wordprocessingml/2006/main" w:ilvl="3">
-      <w:start w:val="1"/>
-      <w:numFmt w:val="bullet"/>
-      <w:lvlText w:val=""/>
-      <w:lvlJc w:val="left"/>
-      <w:pPr>
-        <w:ind w:left="2880" w:hanging="360"/>
-      </w:pPr>
-      <w:rPr>
-        <w:rFonts w:hint="default" w:ascii="Symbol" w:hAnsi="Symbol"/>
-      </w:rPr>
-    </w:lvl>
-    <w:lvl xmlns:w="http://schemas.openxmlformats.org/wordprocessingml/2006/main" w:ilvl="4">
-      <w:start w:val="1"/>
-      <w:numFmt w:val="bullet"/>
-      <w:lvlText w:val="o"/>
-      <w:lvlJc w:val="left"/>
-      <w:pPr>
-        <w:ind w:left="3600" w:hanging="360"/>
-      </w:pPr>
-      <w:rPr>
-        <w:rFonts w:hint="default" w:ascii="Courier New" w:hAnsi="Courier New"/>
-      </w:rPr>
-    </w:lvl>
-    <w:lvl xmlns:w="http://schemas.openxmlformats.org/wordprocessingml/2006/main" w:ilvl="5">
-      <w:start w:val="1"/>
-      <w:numFmt w:val="bullet"/>
-      <w:lvlText w:val=""/>
-      <w:lvlJc w:val="left"/>
-      <w:pPr>
-        <w:ind w:left="4320" w:hanging="360"/>
-      </w:pPr>
-      <w:rPr>
-        <w:rFonts w:hint="default" w:ascii="Wingdings" w:hAnsi="Wingdings"/>
-      </w:rPr>
-    </w:lvl>
-    <w:lvl xmlns:w="http://schemas.openxmlformats.org/wordprocessingml/2006/main" w:ilvl="6">
-      <w:start w:val="1"/>
-      <w:numFmt w:val="bullet"/>
-      <w:lvlText w:val=""/>
-      <w:lvlJc w:val="left"/>
-      <w:pPr>
-        <w:ind w:left="5040" w:hanging="360"/>
-      </w:pPr>
-      <w:rPr>
-        <w:rFonts w:hint="default" w:ascii="Symbol" w:hAnsi="Symbol"/>
-      </w:rPr>
-    </w:lvl>
-    <w:lvl xmlns:w="http://schemas.openxmlformats.org/wordprocessingml/2006/main" w:ilvl="7">
-      <w:start w:val="1"/>
-      <w:numFmt w:val="bullet"/>
-      <w:lvlText w:val="o"/>
-      <w:lvlJc w:val="left"/>
-      <w:pPr>
-        <w:ind w:left="5760" w:hanging="360"/>
-      </w:pPr>
-      <w:rPr>
-        <w:rFonts w:hint="default" w:ascii="Courier New" w:hAnsi="Courier New"/>
-      </w:rPr>
-    </w:lvl>
-    <w:lvl xmlns:w="http://schemas.openxmlformats.org/wordprocessingml/2006/main" w:ilvl="8">
-      <w:start w:val="1"/>
-      <w:numFmt w:val="bullet"/>
-      <w:lvlText w:val=""/>
-      <w:lvlJc w:val="left"/>
-      <w:pPr>
-        <w:ind w:left="6480" w:hanging="360"/>
-      </w:pPr>
-      <w:rPr>
-        <w:rFonts w:hint="default" w:ascii="Wingdings" w:hAnsi="Wingdings"/>
-      </w:rPr>
-    </w:lvl>
-  </w:abstractNum>
-  <w:abstractNum xmlns:w="http://schemas.openxmlformats.org/wordprocessingml/2006/main" w:abstractNumId="14">
-    <w:multiLevelType xmlns:w="http://schemas.openxmlformats.org/wordprocessingml/2006/main" w:val="hybridMultilevel"/>
-    <w:lvl xmlns:w="http://schemas.openxmlformats.org/wordprocessingml/2006/main" w:ilvl="0">
-      <w:start w:val="1"/>
-      <w:numFmt w:val="bullet"/>
-      <w:lvlText w:val=""/>
-      <w:lvlJc w:val="left"/>
-      <w:pPr>
-        <w:ind w:left="720" w:hanging="360"/>
-      </w:pPr>
-      <w:rPr>
-        <w:rFonts w:hint="default" w:ascii="Symbol" w:hAnsi="Symbol"/>
-      </w:rPr>
-    </w:lvl>
-    <w:lvl xmlns:w="http://schemas.openxmlformats.org/wordprocessingml/2006/main" w:ilvl="1">
-      <w:start w:val="1"/>
-      <w:numFmt w:val="bullet"/>
-      <w:lvlText w:val="o"/>
-      <w:lvlJc w:val="left"/>
-      <w:pPr>
-        <w:ind w:left="1440" w:hanging="360"/>
-      </w:pPr>
-      <w:rPr>
-        <w:rFonts w:hint="default" w:ascii="Courier New" w:hAnsi="Courier New"/>
-      </w:rPr>
-    </w:lvl>
-    <w:lvl xmlns:w="http://schemas.openxmlformats.org/wordprocessingml/2006/main" w:ilvl="2">
-      <w:start w:val="1"/>
-      <w:numFmt w:val="bullet"/>
-      <w:lvlText w:val=""/>
-      <w:lvlJc w:val="left"/>
-      <w:pPr>
-        <w:ind w:left="2160" w:hanging="360"/>
-      </w:pPr>
-      <w:rPr>
-        <w:rFonts w:hint="default" w:ascii="Wingdings" w:hAnsi="Wingdings"/>
-      </w:rPr>
-    </w:lvl>
-    <w:lvl xmlns:w="http://schemas.openxmlformats.org/wordprocessingml/2006/main" w:ilvl="3">
-      <w:start w:val="1"/>
-      <w:numFmt w:val="bullet"/>
-      <w:lvlText w:val=""/>
-      <w:lvlJc w:val="left"/>
-      <w:pPr>
-        <w:ind w:left="2880" w:hanging="360"/>
-      </w:pPr>
-      <w:rPr>
-        <w:rFonts w:hint="default" w:ascii="Symbol" w:hAnsi="Symbol"/>
-      </w:rPr>
-    </w:lvl>
-    <w:lvl xmlns:w="http://schemas.openxmlformats.org/wordprocessingml/2006/main" w:ilvl="4">
-      <w:start w:val="1"/>
-      <w:numFmt w:val="bullet"/>
-      <w:lvlText w:val="o"/>
-      <w:lvlJc w:val="left"/>
-      <w:pPr>
-        <w:ind w:left="3600" w:hanging="360"/>
-      </w:pPr>
-      <w:rPr>
-        <w:rFonts w:hint="default" w:ascii="Courier New" w:hAnsi="Courier New"/>
-      </w:rPr>
-    </w:lvl>
-    <w:lvl xmlns:w="http://schemas.openxmlformats.org/wordprocessingml/2006/main" w:ilvl="5">
-      <w:start w:val="1"/>
-      <w:numFmt w:val="bullet"/>
-      <w:lvlText w:val=""/>
-      <w:lvlJc w:val="left"/>
-      <w:pPr>
-        <w:ind w:left="4320" w:hanging="360"/>
-      </w:pPr>
-      <w:rPr>
-        <w:rFonts w:hint="default" w:ascii="Wingdings" w:hAnsi="Wingdings"/>
-      </w:rPr>
-    </w:lvl>
-    <w:lvl xmlns:w="http://schemas.openxmlformats.org/wordprocessingml/2006/main" w:ilvl="6">
-      <w:start w:val="1"/>
-      <w:numFmt w:val="bullet"/>
-      <w:lvlText w:val=""/>
-      <w:lvlJc w:val="left"/>
-      <w:pPr>
-        <w:ind w:left="5040" w:hanging="360"/>
-      </w:pPr>
-      <w:rPr>
-        <w:rFonts w:hint="default" w:ascii="Symbol" w:hAnsi="Symbol"/>
-      </w:rPr>
-    </w:lvl>
-    <w:lvl xmlns:w="http://schemas.openxmlformats.org/wordprocessingml/2006/main" w:ilvl="7">
-      <w:start w:val="1"/>
-      <w:numFmt w:val="bullet"/>
-      <w:lvlText w:val="o"/>
-      <w:lvlJc w:val="left"/>
-      <w:pPr>
-        <w:ind w:left="5760" w:hanging="360"/>
-      </w:pPr>
-      <w:rPr>
-        <w:rFonts w:hint="default" w:ascii="Courier New" w:hAnsi="Courier New"/>
-      </w:rPr>
-    </w:lvl>
-    <w:lvl xmlns:w="http://schemas.openxmlformats.org/wordprocessingml/2006/main" w:ilvl="8">
-      <w:start w:val="1"/>
-      <w:numFmt w:val="bullet"/>
-      <w:lvlText w:val=""/>
-      <w:lvlJc w:val="left"/>
-      <w:pPr>
-        <w:ind w:left="6480" w:hanging="360"/>
-      </w:pPr>
-      <w:rPr>
-        <w:rFonts w:hint="default" w:ascii="Wingdings" w:hAnsi="Wingdings"/>
-      </w:rPr>
-    </w:lvl>
-  </w:abstractNum>
-  <w:abstractNum xmlns:w="http://schemas.openxmlformats.org/wordprocessingml/2006/main" w:abstractNumId="13">
-    <w:multiLevelType xmlns:w="http://schemas.openxmlformats.org/wordprocessingml/2006/main" w:val="hybridMultilevel"/>
-    <w:lvl xmlns:w="http://schemas.openxmlformats.org/wordprocessingml/2006/main" w:ilvl="0">
-      <w:start w:val="1"/>
-      <w:numFmt w:val="bullet"/>
-      <w:lvlText w:val=""/>
-      <w:lvlJc w:val="left"/>
-      <w:pPr>
-        <w:ind w:left="720" w:hanging="360"/>
-      </w:pPr>
-      <w:rPr>
-        <w:rFonts w:hint="default" w:ascii="Symbol" w:hAnsi="Symbol"/>
-      </w:rPr>
-    </w:lvl>
-    <w:lvl xmlns:w="http://schemas.openxmlformats.org/wordprocessingml/2006/main" w:ilvl="1">
-      <w:start w:val="1"/>
-      <w:numFmt w:val="bullet"/>
-      <w:lvlText w:val="o"/>
-      <w:lvlJc w:val="left"/>
-      <w:pPr>
-        <w:ind w:left="1440" w:hanging="360"/>
-      </w:pPr>
-      <w:rPr>
-        <w:rFonts w:hint="default" w:ascii="Courier New" w:hAnsi="Courier New"/>
-      </w:rPr>
-    </w:lvl>
-    <w:lvl xmlns:w="http://schemas.openxmlformats.org/wordprocessingml/2006/main" w:ilvl="2">
-      <w:start w:val="1"/>
-      <w:numFmt w:val="bullet"/>
-      <w:lvlText w:val=""/>
-      <w:lvlJc w:val="left"/>
-      <w:pPr>
-        <w:ind w:left="2160" w:hanging="360"/>
-      </w:pPr>
-      <w:rPr>
-        <w:rFonts w:hint="default" w:ascii="Wingdings" w:hAnsi="Wingdings"/>
-      </w:rPr>
-    </w:lvl>
-    <w:lvl xmlns:w="http://schemas.openxmlformats.org/wordprocessingml/2006/main" w:ilvl="3">
-      <w:start w:val="1"/>
-      <w:numFmt w:val="bullet"/>
-      <w:lvlText w:val=""/>
-      <w:lvlJc w:val="left"/>
-      <w:pPr>
-        <w:ind w:left="2880" w:hanging="360"/>
-      </w:pPr>
-      <w:rPr>
-        <w:rFonts w:hint="default" w:ascii="Symbol" w:hAnsi="Symbol"/>
-      </w:rPr>
-    </w:lvl>
-    <w:lvl xmlns:w="http://schemas.openxmlformats.org/wordprocessingml/2006/main" w:ilvl="4">
-      <w:start w:val="1"/>
-      <w:numFmt w:val="bullet"/>
-      <w:lvlText w:val="o"/>
-      <w:lvlJc w:val="left"/>
-      <w:pPr>
-        <w:ind w:left="3600" w:hanging="360"/>
-      </w:pPr>
-      <w:rPr>
-        <w:rFonts w:hint="default" w:ascii="Courier New" w:hAnsi="Courier New"/>
-      </w:rPr>
-    </w:lvl>
-    <w:lvl xmlns:w="http://schemas.openxmlformats.org/wordprocessingml/2006/main" w:ilvl="5">
-      <w:start w:val="1"/>
-      <w:numFmt w:val="bullet"/>
-      <w:lvlText w:val=""/>
-      <w:lvlJc w:val="left"/>
-      <w:pPr>
-        <w:ind w:left="4320" w:hanging="360"/>
-      </w:pPr>
-      <w:rPr>
-        <w:rFonts w:hint="default" w:ascii="Wingdings" w:hAnsi="Wingdings"/>
-      </w:rPr>
-    </w:lvl>
-    <w:lvl xmlns:w="http://schemas.openxmlformats.org/wordprocessingml/2006/main" w:ilvl="6">
-      <w:start w:val="1"/>
-      <w:numFmt w:val="bullet"/>
-      <w:lvlText w:val=""/>
-      <w:lvlJc w:val="left"/>
-      <w:pPr>
-        <w:ind w:left="5040" w:hanging="360"/>
-      </w:pPr>
-      <w:rPr>
-        <w:rFonts w:hint="default" w:ascii="Symbol" w:hAnsi="Symbol"/>
-      </w:rPr>
-    </w:lvl>
-    <w:lvl xmlns:w="http://schemas.openxmlformats.org/wordprocessingml/2006/main" w:ilvl="7">
-      <w:start w:val="1"/>
-      <w:numFmt w:val="bullet"/>
-      <w:lvlText w:val="o"/>
-      <w:lvlJc w:val="left"/>
-      <w:pPr>
-        <w:ind w:left="5760" w:hanging="360"/>
-      </w:pPr>
-      <w:rPr>
-        <w:rFonts w:hint="default" w:ascii="Courier New" w:hAnsi="Courier New"/>
-      </w:rPr>
-    </w:lvl>
-    <w:lvl xmlns:w="http://schemas.openxmlformats.org/wordprocessingml/2006/main" w:ilvl="8">
-      <w:start w:val="1"/>
-      <w:numFmt w:val="bullet"/>
-      <w:lvlText w:val=""/>
-      <w:lvlJc w:val="left"/>
-      <w:pPr>
-        <w:ind w:left="6480" w:hanging="360"/>
-      </w:pPr>
-      <w:rPr>
-        <w:rFonts w:hint="default" w:ascii="Wingdings" w:hAnsi="Wingdings"/>
-      </w:rPr>
-    </w:lvl>
-  </w:abstractNum>
-  <w:abstractNum xmlns:w="http://schemas.openxmlformats.org/wordprocessingml/2006/main" w:abstractNumId="12">
-    <w:multiLevelType xmlns:w="http://schemas.openxmlformats.org/wordprocessingml/2006/main" w:val="hybridMultilevel"/>
-    <w:lvl xmlns:w="http://schemas.openxmlformats.org/wordprocessingml/2006/main" w:ilvl="0">
-      <w:start w:val="1"/>
-      <w:numFmt w:val="bullet"/>
-      <w:lvlText w:val=""/>
-      <w:lvlJc w:val="left"/>
-      <w:pPr>
-        <w:ind w:left="720" w:hanging="360"/>
-      </w:pPr>
-      <w:rPr>
-        <w:rFonts w:hint="default" w:ascii="Symbol" w:hAnsi="Symbol"/>
-      </w:rPr>
-    </w:lvl>
-    <w:lvl xmlns:w="http://schemas.openxmlformats.org/wordprocessingml/2006/main" w:ilvl="1">
-      <w:start w:val="1"/>
-      <w:numFmt w:val="bullet"/>
-      <w:lvlText w:val="o"/>
-      <w:lvlJc w:val="left"/>
-      <w:pPr>
-        <w:ind w:left="1440" w:hanging="360"/>
-      </w:pPr>
-      <w:rPr>
-        <w:rFonts w:hint="default" w:ascii="Courier New" w:hAnsi="Courier New"/>
-      </w:rPr>
-    </w:lvl>
-    <w:lvl xmlns:w="http://schemas.openxmlformats.org/wordprocessingml/2006/main" w:ilvl="2">
-      <w:start w:val="1"/>
-      <w:numFmt w:val="bullet"/>
-      <w:lvlText w:val=""/>
-      <w:lvlJc w:val="left"/>
-      <w:pPr>
-        <w:ind w:left="2160" w:hanging="360"/>
-      </w:pPr>
-      <w:rPr>
-        <w:rFonts w:hint="default" w:ascii="Wingdings" w:hAnsi="Wingdings"/>
-      </w:rPr>
-    </w:lvl>
-    <w:lvl xmlns:w="http://schemas.openxmlformats.org/wordprocessingml/2006/main" w:ilvl="3">
-      <w:start w:val="1"/>
-      <w:numFmt w:val="bullet"/>
-      <w:lvlText w:val=""/>
-      <w:lvlJc w:val="left"/>
-      <w:pPr>
-        <w:ind w:left="2880" w:hanging="360"/>
-      </w:pPr>
-      <w:rPr>
-        <w:rFonts w:hint="default" w:ascii="Symbol" w:hAnsi="Symbol"/>
-      </w:rPr>
-    </w:lvl>
-    <w:lvl xmlns:w="http://schemas.openxmlformats.org/wordprocessingml/2006/main" w:ilvl="4">
-      <w:start w:val="1"/>
-      <w:numFmt w:val="bullet"/>
-      <w:lvlText w:val="o"/>
-      <w:lvlJc w:val="left"/>
-      <w:pPr>
-        <w:ind w:left="3600" w:hanging="360"/>
-      </w:pPr>
-      <w:rPr>
-        <w:rFonts w:hint="default" w:ascii="Courier New" w:hAnsi="Courier New"/>
-      </w:rPr>
-    </w:lvl>
-    <w:lvl xmlns:w="http://schemas.openxmlformats.org/wordprocessingml/2006/main" w:ilvl="5">
-      <w:start w:val="1"/>
-      <w:numFmt w:val="bullet"/>
-      <w:lvlText w:val=""/>
-      <w:lvlJc w:val="left"/>
-      <w:pPr>
-        <w:ind w:left="4320" w:hanging="360"/>
-      </w:pPr>
-      <w:rPr>
-        <w:rFonts w:hint="default" w:ascii="Wingdings" w:hAnsi="Wingdings"/>
-      </w:rPr>
-    </w:lvl>
-    <w:lvl xmlns:w="http://schemas.openxmlformats.org/wordprocessingml/2006/main" w:ilvl="6">
-      <w:start w:val="1"/>
-      <w:numFmt w:val="bullet"/>
-      <w:lvlText w:val=""/>
-      <w:lvlJc w:val="left"/>
-      <w:pPr>
-        <w:ind w:left="5040" w:hanging="360"/>
-      </w:pPr>
-      <w:rPr>
-        <w:rFonts w:hint="default" w:ascii="Symbol" w:hAnsi="Symbol"/>
-      </w:rPr>
-    </w:lvl>
-    <w:lvl xmlns:w="http://schemas.openxmlformats.org/wordprocessingml/2006/main" w:ilvl="7">
-      <w:start w:val="1"/>
-      <w:numFmt w:val="bullet"/>
-      <w:lvlText w:val="o"/>
-      <w:lvlJc w:val="left"/>
-      <w:pPr>
-        <w:ind w:left="5760" w:hanging="360"/>
-      </w:pPr>
-      <w:rPr>
-        <w:rFonts w:hint="default" w:ascii="Courier New" w:hAnsi="Courier New"/>
-      </w:rPr>
-    </w:lvl>
-    <w:lvl xmlns:w="http://schemas.openxmlformats.org/wordprocessingml/2006/main" w:ilvl="8">
-      <w:start w:val="1"/>
-      <w:numFmt w:val="bullet"/>
-      <w:lvlText w:val=""/>
-      <w:lvlJc w:val="left"/>
-      <w:pPr>
-        <w:ind w:left="6480" w:hanging="360"/>
-      </w:pPr>
-      <w:rPr>
-        <w:rFonts w:hint="default" w:ascii="Wingdings" w:hAnsi="Wingdings"/>
-      </w:rPr>
-    </w:lvl>
-  </w:abstractNum>
-  <w:abstractNum w:abstractNumId="0" w15:restartNumberingAfterBreak="0">
+  <w:abstractNum w:abstractNumId="1" w15:restartNumberingAfterBreak="0">
     <w:nsid w:val="07C422D4"/>
     <w:multiLevelType w:val="multilevel"/>
     <w:tmpl w:val="D3EA3DB2"/>
@@ -2326,7 +2225,7 @@
         <w:ind w:left="720" w:hanging="360"/>
       </w:pPr>
       <w:rPr>
-        <w:rFonts w:hint="default" w:ascii="Symbol" w:hAnsi="Symbol"/>
+        <w:rFonts w:ascii="Symbol" w:hAnsi="Symbol" w:hint="default"/>
         <w:sz w:val="20"/>
       </w:rPr>
     </w:lvl>
@@ -2342,7 +2241,7 @@
         <w:ind w:left="1440" w:hanging="360"/>
       </w:pPr>
       <w:rPr>
-        <w:rFonts w:hint="default" w:ascii="Courier New" w:hAnsi="Courier New"/>
+        <w:rFonts w:ascii="Courier New" w:hAnsi="Courier New" w:hint="default"/>
         <w:sz w:val="20"/>
       </w:rPr>
     </w:lvl>
@@ -2358,7 +2257,7 @@
         <w:ind w:left="2160" w:hanging="360"/>
       </w:pPr>
       <w:rPr>
-        <w:rFonts w:hint="default" w:ascii="Wingdings" w:hAnsi="Wingdings"/>
+        <w:rFonts w:ascii="Wingdings" w:hAnsi="Wingdings" w:hint="default"/>
         <w:sz w:val="20"/>
       </w:rPr>
     </w:lvl>
@@ -2374,7 +2273,7 @@
         <w:ind w:left="2880" w:hanging="360"/>
       </w:pPr>
       <w:rPr>
-        <w:rFonts w:hint="default" w:ascii="Wingdings" w:hAnsi="Wingdings"/>
+        <w:rFonts w:ascii="Wingdings" w:hAnsi="Wingdings" w:hint="default"/>
         <w:sz w:val="20"/>
       </w:rPr>
     </w:lvl>
@@ -2390,7 +2289,7 @@
         <w:ind w:left="3600" w:hanging="360"/>
       </w:pPr>
       <w:rPr>
-        <w:rFonts w:hint="default" w:ascii="Wingdings" w:hAnsi="Wingdings"/>
+        <w:rFonts w:ascii="Wingdings" w:hAnsi="Wingdings" w:hint="default"/>
         <w:sz w:val="20"/>
       </w:rPr>
     </w:lvl>
@@ -2406,7 +2305,7 @@
         <w:ind w:left="4320" w:hanging="360"/>
       </w:pPr>
       <w:rPr>
-        <w:rFonts w:hint="default" w:ascii="Wingdings" w:hAnsi="Wingdings"/>
+        <w:rFonts w:ascii="Wingdings" w:hAnsi="Wingdings" w:hint="default"/>
         <w:sz w:val="20"/>
       </w:rPr>
     </w:lvl>
@@ -2422,7 +2321,7 @@
         <w:ind w:left="5040" w:hanging="360"/>
       </w:pPr>
       <w:rPr>
-        <w:rFonts w:hint="default" w:ascii="Wingdings" w:hAnsi="Wingdings"/>
+        <w:rFonts w:ascii="Wingdings" w:hAnsi="Wingdings" w:hint="default"/>
         <w:sz w:val="20"/>
       </w:rPr>
     </w:lvl>
@@ -2438,7 +2337,7 @@
         <w:ind w:left="5760" w:hanging="360"/>
       </w:pPr>
       <w:rPr>
-        <w:rFonts w:hint="default" w:ascii="Wingdings" w:hAnsi="Wingdings"/>
+        <w:rFonts w:ascii="Wingdings" w:hAnsi="Wingdings" w:hint="default"/>
         <w:sz w:val="20"/>
       </w:rPr>
     </w:lvl>
@@ -2454,12 +2353,12 @@
         <w:ind w:left="6480" w:hanging="360"/>
       </w:pPr>
       <w:rPr>
-        <w:rFonts w:hint="default" w:ascii="Wingdings" w:hAnsi="Wingdings"/>
+        <w:rFonts w:ascii="Wingdings" w:hAnsi="Wingdings" w:hint="default"/>
         <w:sz w:val="20"/>
       </w:rPr>
     </w:lvl>
   </w:abstractNum>
-  <w:abstractNum w:abstractNumId="1" w15:restartNumberingAfterBreak="0">
+  <w:abstractNum w:abstractNumId="2" w15:restartNumberingAfterBreak="0">
     <w:nsid w:val="0E0B761B"/>
     <w:multiLevelType w:val="multilevel"/>
     <w:tmpl w:val="803E6E8A"/>
@@ -2475,7 +2374,7 @@
         <w:ind w:left="720" w:hanging="360"/>
       </w:pPr>
       <w:rPr>
-        <w:rFonts w:hint="default" w:ascii="Symbol" w:hAnsi="Symbol"/>
+        <w:rFonts w:ascii="Symbol" w:hAnsi="Symbol" w:hint="default"/>
         <w:sz w:val="20"/>
       </w:rPr>
     </w:lvl>
@@ -2491,7 +2390,7 @@
         <w:ind w:left="1440" w:hanging="360"/>
       </w:pPr>
       <w:rPr>
-        <w:rFonts w:hint="default" w:ascii="Courier New" w:hAnsi="Courier New"/>
+        <w:rFonts w:ascii="Courier New" w:hAnsi="Courier New" w:hint="default"/>
         <w:sz w:val="20"/>
       </w:rPr>
     </w:lvl>
@@ -2507,7 +2406,7 @@
         <w:ind w:left="2160" w:hanging="360"/>
       </w:pPr>
       <w:rPr>
-        <w:rFonts w:hint="default" w:ascii="Wingdings" w:hAnsi="Wingdings"/>
+        <w:rFonts w:ascii="Wingdings" w:hAnsi="Wingdings" w:hint="default"/>
         <w:sz w:val="20"/>
       </w:rPr>
     </w:lvl>
@@ -2523,7 +2422,7 @@
         <w:ind w:left="2880" w:hanging="360"/>
       </w:pPr>
       <w:rPr>
-        <w:rFonts w:hint="default" w:ascii="Wingdings" w:hAnsi="Wingdings"/>
+        <w:rFonts w:ascii="Wingdings" w:hAnsi="Wingdings" w:hint="default"/>
         <w:sz w:val="20"/>
       </w:rPr>
     </w:lvl>
@@ -2539,7 +2438,7 @@
         <w:ind w:left="3600" w:hanging="360"/>
       </w:pPr>
       <w:rPr>
-        <w:rFonts w:hint="default" w:ascii="Wingdings" w:hAnsi="Wingdings"/>
+        <w:rFonts w:ascii="Wingdings" w:hAnsi="Wingdings" w:hint="default"/>
         <w:sz w:val="20"/>
       </w:rPr>
     </w:lvl>
@@ -2555,7 +2454,7 @@
         <w:ind w:left="4320" w:hanging="360"/>
       </w:pPr>
       <w:rPr>
-        <w:rFonts w:hint="default" w:ascii="Wingdings" w:hAnsi="Wingdings"/>
+        <w:rFonts w:ascii="Wingdings" w:hAnsi="Wingdings" w:hint="default"/>
         <w:sz w:val="20"/>
       </w:rPr>
     </w:lvl>
@@ -2571,7 +2470,7 @@
         <w:ind w:left="5040" w:hanging="360"/>
       </w:pPr>
       <w:rPr>
-        <w:rFonts w:hint="default" w:ascii="Wingdings" w:hAnsi="Wingdings"/>
+        <w:rFonts w:ascii="Wingdings" w:hAnsi="Wingdings" w:hint="default"/>
         <w:sz w:val="20"/>
       </w:rPr>
     </w:lvl>
@@ -2587,7 +2486,7 @@
         <w:ind w:left="5760" w:hanging="360"/>
       </w:pPr>
       <w:rPr>
-        <w:rFonts w:hint="default" w:ascii="Wingdings" w:hAnsi="Wingdings"/>
+        <w:rFonts w:ascii="Wingdings" w:hAnsi="Wingdings" w:hint="default"/>
         <w:sz w:val="20"/>
       </w:rPr>
     </w:lvl>
@@ -2603,12 +2502,12 @@
         <w:ind w:left="6480" w:hanging="360"/>
       </w:pPr>
       <w:rPr>
-        <w:rFonts w:hint="default" w:ascii="Wingdings" w:hAnsi="Wingdings"/>
+        <w:rFonts w:ascii="Wingdings" w:hAnsi="Wingdings" w:hint="default"/>
         <w:sz w:val="20"/>
       </w:rPr>
     </w:lvl>
   </w:abstractNum>
-  <w:abstractNum w:abstractNumId="2" w15:restartNumberingAfterBreak="0">
+  <w:abstractNum w:abstractNumId="3" w15:restartNumberingAfterBreak="0">
     <w:nsid w:val="0E2B4C6F"/>
     <w:multiLevelType w:val="multilevel"/>
     <w:tmpl w:val="F7A03D80"/>
@@ -2624,7 +2523,7 @@
         <w:ind w:left="720" w:hanging="360"/>
       </w:pPr>
       <w:rPr>
-        <w:rFonts w:hint="default" w:ascii="Symbol" w:hAnsi="Symbol"/>
+        <w:rFonts w:ascii="Symbol" w:hAnsi="Symbol" w:hint="default"/>
         <w:sz w:val="20"/>
       </w:rPr>
     </w:lvl>
@@ -2640,7 +2539,7 @@
         <w:ind w:left="1440" w:hanging="360"/>
       </w:pPr>
       <w:rPr>
-        <w:rFonts w:hint="default" w:ascii="Courier New" w:hAnsi="Courier New"/>
+        <w:rFonts w:ascii="Courier New" w:hAnsi="Courier New" w:hint="default"/>
         <w:sz w:val="20"/>
       </w:rPr>
     </w:lvl>
@@ -2656,7 +2555,7 @@
         <w:ind w:left="2160" w:hanging="360"/>
       </w:pPr>
       <w:rPr>
-        <w:rFonts w:hint="default" w:ascii="Wingdings" w:hAnsi="Wingdings"/>
+        <w:rFonts w:ascii="Wingdings" w:hAnsi="Wingdings" w:hint="default"/>
         <w:sz w:val="20"/>
       </w:rPr>
     </w:lvl>
@@ -2672,7 +2571,7 @@
         <w:ind w:left="2880" w:hanging="360"/>
       </w:pPr>
       <w:rPr>
-        <w:rFonts w:hint="default" w:ascii="Wingdings" w:hAnsi="Wingdings"/>
+        <w:rFonts w:ascii="Wingdings" w:hAnsi="Wingdings" w:hint="default"/>
         <w:sz w:val="20"/>
       </w:rPr>
     </w:lvl>
@@ -2688,7 +2587,7 @@
         <w:ind w:left="3600" w:hanging="360"/>
       </w:pPr>
       <w:rPr>
-        <w:rFonts w:hint="default" w:ascii="Wingdings" w:hAnsi="Wingdings"/>
+        <w:rFonts w:ascii="Wingdings" w:hAnsi="Wingdings" w:hint="default"/>
         <w:sz w:val="20"/>
       </w:rPr>
     </w:lvl>
@@ -2704,7 +2603,7 @@
         <w:ind w:left="4320" w:hanging="360"/>
       </w:pPr>
       <w:rPr>
-        <w:rFonts w:hint="default" w:ascii="Wingdings" w:hAnsi="Wingdings"/>
+        <w:rFonts w:ascii="Wingdings" w:hAnsi="Wingdings" w:hint="default"/>
         <w:sz w:val="20"/>
       </w:rPr>
     </w:lvl>
@@ -2720,7 +2619,7 @@
         <w:ind w:left="5040" w:hanging="360"/>
       </w:pPr>
       <w:rPr>
-        <w:rFonts w:hint="default" w:ascii="Wingdings" w:hAnsi="Wingdings"/>
+        <w:rFonts w:ascii="Wingdings" w:hAnsi="Wingdings" w:hint="default"/>
         <w:sz w:val="20"/>
       </w:rPr>
     </w:lvl>
@@ -2736,7 +2635,7 @@
         <w:ind w:left="5760" w:hanging="360"/>
       </w:pPr>
       <w:rPr>
-        <w:rFonts w:hint="default" w:ascii="Wingdings" w:hAnsi="Wingdings"/>
+        <w:rFonts w:ascii="Wingdings" w:hAnsi="Wingdings" w:hint="default"/>
         <w:sz w:val="20"/>
       </w:rPr>
     </w:lvl>
@@ -2752,12 +2651,125 @@
         <w:ind w:left="6480" w:hanging="360"/>
       </w:pPr>
       <w:rPr>
-        <w:rFonts w:hint="default" w:ascii="Wingdings" w:hAnsi="Wingdings"/>
+        <w:rFonts w:ascii="Wingdings" w:hAnsi="Wingdings" w:hint="default"/>
         <w:sz w:val="20"/>
       </w:rPr>
     </w:lvl>
   </w:abstractNum>
-  <w:abstractNum w:abstractNumId="3" w15:restartNumberingAfterBreak="0">
+  <w:abstractNum w:abstractNumId="4" w15:restartNumberingAfterBreak="0">
+    <w:nsid w:val="144124D3"/>
+    <w:multiLevelType w:val="hybridMultilevel"/>
+    <w:tmpl w:val="B7C0CCD8"/>
+    <w:lvl w:ilvl="0" w:tplc="08363E3A">
+      <w:start w:val="1"/>
+      <w:numFmt w:val="bullet"/>
+      <w:lvlText w:val=""/>
+      <w:lvlJc w:val="left"/>
+      <w:pPr>
+        <w:ind w:left="720" w:hanging="360"/>
+      </w:pPr>
+      <w:rPr>
+        <w:rFonts w:ascii="Symbol" w:hAnsi="Symbol" w:hint="default"/>
+      </w:rPr>
+    </w:lvl>
+    <w:lvl w:ilvl="1" w:tplc="8690ACCA">
+      <w:start w:val="1"/>
+      <w:numFmt w:val="bullet"/>
+      <w:lvlText w:val="o"/>
+      <w:lvlJc w:val="left"/>
+      <w:pPr>
+        <w:ind w:left="1440" w:hanging="360"/>
+      </w:pPr>
+      <w:rPr>
+        <w:rFonts w:ascii="Courier New" w:hAnsi="Courier New" w:hint="default"/>
+      </w:rPr>
+    </w:lvl>
+    <w:lvl w:ilvl="2" w:tplc="36C23C42">
+      <w:start w:val="1"/>
+      <w:numFmt w:val="bullet"/>
+      <w:lvlText w:val=""/>
+      <w:lvlJc w:val="left"/>
+      <w:pPr>
+        <w:ind w:left="2160" w:hanging="360"/>
+      </w:pPr>
+      <w:rPr>
+        <w:rFonts w:ascii="Wingdings" w:hAnsi="Wingdings" w:hint="default"/>
+      </w:rPr>
+    </w:lvl>
+    <w:lvl w:ilvl="3" w:tplc="0A78FE28">
+      <w:start w:val="1"/>
+      <w:numFmt w:val="bullet"/>
+      <w:lvlText w:val=""/>
+      <w:lvlJc w:val="left"/>
+      <w:pPr>
+        <w:ind w:left="2880" w:hanging="360"/>
+      </w:pPr>
+      <w:rPr>
+        <w:rFonts w:ascii="Symbol" w:hAnsi="Symbol" w:hint="default"/>
+      </w:rPr>
+    </w:lvl>
+    <w:lvl w:ilvl="4" w:tplc="E1EC9DEA">
+      <w:start w:val="1"/>
+      <w:numFmt w:val="bullet"/>
+      <w:lvlText w:val="o"/>
+      <w:lvlJc w:val="left"/>
+      <w:pPr>
+        <w:ind w:left="3600" w:hanging="360"/>
+      </w:pPr>
+      <w:rPr>
+        <w:rFonts w:ascii="Courier New" w:hAnsi="Courier New" w:hint="default"/>
+      </w:rPr>
+    </w:lvl>
+    <w:lvl w:ilvl="5" w:tplc="7FB49570">
+      <w:start w:val="1"/>
+      <w:numFmt w:val="bullet"/>
+      <w:lvlText w:val=""/>
+      <w:lvlJc w:val="left"/>
+      <w:pPr>
+        <w:ind w:left="4320" w:hanging="360"/>
+      </w:pPr>
+      <w:rPr>
+        <w:rFonts w:ascii="Wingdings" w:hAnsi="Wingdings" w:hint="default"/>
+      </w:rPr>
+    </w:lvl>
+    <w:lvl w:ilvl="6" w:tplc="607C0966">
+      <w:start w:val="1"/>
+      <w:numFmt w:val="bullet"/>
+      <w:lvlText w:val=""/>
+      <w:lvlJc w:val="left"/>
+      <w:pPr>
+        <w:ind w:left="5040" w:hanging="360"/>
+      </w:pPr>
+      <w:rPr>
+        <w:rFonts w:ascii="Symbol" w:hAnsi="Symbol" w:hint="default"/>
+      </w:rPr>
+    </w:lvl>
+    <w:lvl w:ilvl="7" w:tplc="FFA2A59C">
+      <w:start w:val="1"/>
+      <w:numFmt w:val="bullet"/>
+      <w:lvlText w:val="o"/>
+      <w:lvlJc w:val="left"/>
+      <w:pPr>
+        <w:ind w:left="5760" w:hanging="360"/>
+      </w:pPr>
+      <w:rPr>
+        <w:rFonts w:ascii="Courier New" w:hAnsi="Courier New" w:hint="default"/>
+      </w:rPr>
+    </w:lvl>
+    <w:lvl w:ilvl="8" w:tplc="02D0269E">
+      <w:start w:val="1"/>
+      <w:numFmt w:val="bullet"/>
+      <w:lvlText w:val=""/>
+      <w:lvlJc w:val="left"/>
+      <w:pPr>
+        <w:ind w:left="6480" w:hanging="360"/>
+      </w:pPr>
+      <w:rPr>
+        <w:rFonts w:ascii="Wingdings" w:hAnsi="Wingdings" w:hint="default"/>
+      </w:rPr>
+    </w:lvl>
+  </w:abstractNum>
+  <w:abstractNum w:abstractNumId="5" w15:restartNumberingAfterBreak="0">
     <w:nsid w:val="15FE55BF"/>
     <w:multiLevelType w:val="multilevel"/>
     <w:tmpl w:val="A9DCED32"/>
@@ -2773,7 +2785,7 @@
         <w:ind w:left="720" w:hanging="360"/>
       </w:pPr>
       <w:rPr>
-        <w:rFonts w:hint="default" w:ascii="Symbol" w:hAnsi="Symbol"/>
+        <w:rFonts w:ascii="Symbol" w:hAnsi="Symbol" w:hint="default"/>
         <w:sz w:val="20"/>
       </w:rPr>
     </w:lvl>
@@ -2789,7 +2801,7 @@
         <w:ind w:left="1440" w:hanging="360"/>
       </w:pPr>
       <w:rPr>
-        <w:rFonts w:hint="default" w:ascii="Courier New" w:hAnsi="Courier New"/>
+        <w:rFonts w:ascii="Courier New" w:hAnsi="Courier New" w:hint="default"/>
         <w:sz w:val="20"/>
       </w:rPr>
     </w:lvl>
@@ -2805,7 +2817,7 @@
         <w:ind w:left="2160" w:hanging="360"/>
       </w:pPr>
       <w:rPr>
-        <w:rFonts w:hint="default" w:ascii="Wingdings" w:hAnsi="Wingdings"/>
+        <w:rFonts w:ascii="Wingdings" w:hAnsi="Wingdings" w:hint="default"/>
         <w:sz w:val="20"/>
       </w:rPr>
     </w:lvl>
@@ -2821,7 +2833,7 @@
         <w:ind w:left="2880" w:hanging="360"/>
       </w:pPr>
       <w:rPr>
-        <w:rFonts w:hint="default" w:ascii="Wingdings" w:hAnsi="Wingdings"/>
+        <w:rFonts w:ascii="Wingdings" w:hAnsi="Wingdings" w:hint="default"/>
         <w:sz w:val="20"/>
       </w:rPr>
     </w:lvl>
@@ -2837,7 +2849,7 @@
         <w:ind w:left="3600" w:hanging="360"/>
       </w:pPr>
       <w:rPr>
-        <w:rFonts w:hint="default" w:ascii="Wingdings" w:hAnsi="Wingdings"/>
+        <w:rFonts w:ascii="Wingdings" w:hAnsi="Wingdings" w:hint="default"/>
         <w:sz w:val="20"/>
       </w:rPr>
     </w:lvl>
@@ -2853,7 +2865,7 @@
         <w:ind w:left="4320" w:hanging="360"/>
       </w:pPr>
       <w:rPr>
-        <w:rFonts w:hint="default" w:ascii="Wingdings" w:hAnsi="Wingdings"/>
+        <w:rFonts w:ascii="Wingdings" w:hAnsi="Wingdings" w:hint="default"/>
         <w:sz w:val="20"/>
       </w:rPr>
     </w:lvl>
@@ -2869,7 +2881,7 @@
         <w:ind w:left="5040" w:hanging="360"/>
       </w:pPr>
       <w:rPr>
-        <w:rFonts w:hint="default" w:ascii="Wingdings" w:hAnsi="Wingdings"/>
+        <w:rFonts w:ascii="Wingdings" w:hAnsi="Wingdings" w:hint="default"/>
         <w:sz w:val="20"/>
       </w:rPr>
     </w:lvl>
@@ -2885,7 +2897,7 @@
         <w:ind w:left="5760" w:hanging="360"/>
       </w:pPr>
       <w:rPr>
-        <w:rFonts w:hint="default" w:ascii="Wingdings" w:hAnsi="Wingdings"/>
+        <w:rFonts w:ascii="Wingdings" w:hAnsi="Wingdings" w:hint="default"/>
         <w:sz w:val="20"/>
       </w:rPr>
     </w:lvl>
@@ -2901,12 +2913,12 @@
         <w:ind w:left="6480" w:hanging="360"/>
       </w:pPr>
       <w:rPr>
-        <w:rFonts w:hint="default" w:ascii="Wingdings" w:hAnsi="Wingdings"/>
+        <w:rFonts w:ascii="Wingdings" w:hAnsi="Wingdings" w:hint="default"/>
         <w:sz w:val="20"/>
       </w:rPr>
     </w:lvl>
   </w:abstractNum>
-  <w:abstractNum w:abstractNumId="4" w15:restartNumberingAfterBreak="0">
+  <w:abstractNum w:abstractNumId="6" w15:restartNumberingAfterBreak="0">
     <w:nsid w:val="16F90FDE"/>
     <w:multiLevelType w:val="multilevel"/>
     <w:tmpl w:val="BDFC0548"/>
@@ -2922,7 +2934,7 @@
         <w:ind w:left="720" w:hanging="360"/>
       </w:pPr>
       <w:rPr>
-        <w:rFonts w:hint="default" w:ascii="Symbol" w:hAnsi="Symbol"/>
+        <w:rFonts w:ascii="Symbol" w:hAnsi="Symbol" w:hint="default"/>
         <w:sz w:val="20"/>
       </w:rPr>
     </w:lvl>
@@ -2938,7 +2950,7 @@
         <w:ind w:left="1440" w:hanging="360"/>
       </w:pPr>
       <w:rPr>
-        <w:rFonts w:hint="default" w:ascii="Courier New" w:hAnsi="Courier New"/>
+        <w:rFonts w:ascii="Courier New" w:hAnsi="Courier New" w:hint="default"/>
         <w:sz w:val="20"/>
       </w:rPr>
     </w:lvl>
@@ -2954,7 +2966,7 @@
         <w:ind w:left="2160" w:hanging="360"/>
       </w:pPr>
       <w:rPr>
-        <w:rFonts w:hint="default" w:ascii="Wingdings" w:hAnsi="Wingdings"/>
+        <w:rFonts w:ascii="Wingdings" w:hAnsi="Wingdings" w:hint="default"/>
         <w:sz w:val="20"/>
       </w:rPr>
     </w:lvl>
@@ -2970,7 +2982,7 @@
         <w:ind w:left="2880" w:hanging="360"/>
       </w:pPr>
       <w:rPr>
-        <w:rFonts w:hint="default" w:ascii="Wingdings" w:hAnsi="Wingdings"/>
+        <w:rFonts w:ascii="Wingdings" w:hAnsi="Wingdings" w:hint="default"/>
         <w:sz w:val="20"/>
       </w:rPr>
     </w:lvl>
@@ -2986,7 +2998,7 @@
         <w:ind w:left="3600" w:hanging="360"/>
       </w:pPr>
       <w:rPr>
-        <w:rFonts w:hint="default" w:ascii="Wingdings" w:hAnsi="Wingdings"/>
+        <w:rFonts w:ascii="Wingdings" w:hAnsi="Wingdings" w:hint="default"/>
         <w:sz w:val="20"/>
       </w:rPr>
     </w:lvl>
@@ -3002,7 +3014,7 @@
         <w:ind w:left="4320" w:hanging="360"/>
       </w:pPr>
       <w:rPr>
-        <w:rFonts w:hint="default" w:ascii="Wingdings" w:hAnsi="Wingdings"/>
+        <w:rFonts w:ascii="Wingdings" w:hAnsi="Wingdings" w:hint="default"/>
         <w:sz w:val="20"/>
       </w:rPr>
     </w:lvl>
@@ -3018,7 +3030,7 @@
         <w:ind w:left="5040" w:hanging="360"/>
       </w:pPr>
       <w:rPr>
-        <w:rFonts w:hint="default" w:ascii="Wingdings" w:hAnsi="Wingdings"/>
+        <w:rFonts w:ascii="Wingdings" w:hAnsi="Wingdings" w:hint="default"/>
         <w:sz w:val="20"/>
       </w:rPr>
     </w:lvl>
@@ -3034,7 +3046,7 @@
         <w:ind w:left="5760" w:hanging="360"/>
       </w:pPr>
       <w:rPr>
-        <w:rFonts w:hint="default" w:ascii="Wingdings" w:hAnsi="Wingdings"/>
+        <w:rFonts w:ascii="Wingdings" w:hAnsi="Wingdings" w:hint="default"/>
         <w:sz w:val="20"/>
       </w:rPr>
     </w:lvl>
@@ -3050,12 +3062,12 @@
         <w:ind w:left="6480" w:hanging="360"/>
       </w:pPr>
       <w:rPr>
-        <w:rFonts w:hint="default" w:ascii="Wingdings" w:hAnsi="Wingdings"/>
+        <w:rFonts w:ascii="Wingdings" w:hAnsi="Wingdings" w:hint="default"/>
         <w:sz w:val="20"/>
       </w:rPr>
     </w:lvl>
   </w:abstractNum>
-  <w:abstractNum w:abstractNumId="5" w15:restartNumberingAfterBreak="0">
+  <w:abstractNum w:abstractNumId="7" w15:restartNumberingAfterBreak="0">
     <w:nsid w:val="19B7284D"/>
     <w:multiLevelType w:val="multilevel"/>
     <w:tmpl w:val="A5F65954"/>
@@ -3071,7 +3083,7 @@
         <w:ind w:left="720" w:hanging="360"/>
       </w:pPr>
       <w:rPr>
-        <w:rFonts w:hint="default" w:ascii="Symbol" w:hAnsi="Symbol"/>
+        <w:rFonts w:ascii="Symbol" w:hAnsi="Symbol" w:hint="default"/>
         <w:sz w:val="20"/>
       </w:rPr>
     </w:lvl>
@@ -3087,7 +3099,7 @@
         <w:ind w:left="1440" w:hanging="360"/>
       </w:pPr>
       <w:rPr>
-        <w:rFonts w:hint="default" w:ascii="Courier New" w:hAnsi="Courier New"/>
+        <w:rFonts w:ascii="Courier New" w:hAnsi="Courier New" w:hint="default"/>
         <w:sz w:val="20"/>
       </w:rPr>
     </w:lvl>
@@ -3103,7 +3115,7 @@
         <w:ind w:left="2160" w:hanging="360"/>
       </w:pPr>
       <w:rPr>
-        <w:rFonts w:hint="default" w:ascii="Wingdings" w:hAnsi="Wingdings"/>
+        <w:rFonts w:ascii="Wingdings" w:hAnsi="Wingdings" w:hint="default"/>
         <w:sz w:val="20"/>
       </w:rPr>
     </w:lvl>
@@ -3119,7 +3131,7 @@
         <w:ind w:left="2880" w:hanging="360"/>
       </w:pPr>
       <w:rPr>
-        <w:rFonts w:hint="default" w:ascii="Wingdings" w:hAnsi="Wingdings"/>
+        <w:rFonts w:ascii="Wingdings" w:hAnsi="Wingdings" w:hint="default"/>
         <w:sz w:val="20"/>
       </w:rPr>
     </w:lvl>
@@ -3135,7 +3147,7 @@
         <w:ind w:left="3600" w:hanging="360"/>
       </w:pPr>
       <w:rPr>
-        <w:rFonts w:hint="default" w:ascii="Wingdings" w:hAnsi="Wingdings"/>
+        <w:rFonts w:ascii="Wingdings" w:hAnsi="Wingdings" w:hint="default"/>
         <w:sz w:val="20"/>
       </w:rPr>
     </w:lvl>
@@ -3151,7 +3163,7 @@
         <w:ind w:left="4320" w:hanging="360"/>
       </w:pPr>
       <w:rPr>
-        <w:rFonts w:hint="default" w:ascii="Wingdings" w:hAnsi="Wingdings"/>
+        <w:rFonts w:ascii="Wingdings" w:hAnsi="Wingdings" w:hint="default"/>
         <w:sz w:val="20"/>
       </w:rPr>
     </w:lvl>
@@ -3167,7 +3179,7 @@
         <w:ind w:left="5040" w:hanging="360"/>
       </w:pPr>
       <w:rPr>
-        <w:rFonts w:hint="default" w:ascii="Wingdings" w:hAnsi="Wingdings"/>
+        <w:rFonts w:ascii="Wingdings" w:hAnsi="Wingdings" w:hint="default"/>
         <w:sz w:val="20"/>
       </w:rPr>
     </w:lvl>
@@ -3183,7 +3195,7 @@
         <w:ind w:left="5760" w:hanging="360"/>
       </w:pPr>
       <w:rPr>
-        <w:rFonts w:hint="default" w:ascii="Wingdings" w:hAnsi="Wingdings"/>
+        <w:rFonts w:ascii="Wingdings" w:hAnsi="Wingdings" w:hint="default"/>
         <w:sz w:val="20"/>
       </w:rPr>
     </w:lvl>
@@ -3199,12 +3211,125 @@
         <w:ind w:left="6480" w:hanging="360"/>
       </w:pPr>
       <w:rPr>
-        <w:rFonts w:hint="default" w:ascii="Wingdings" w:hAnsi="Wingdings"/>
+        <w:rFonts w:ascii="Wingdings" w:hAnsi="Wingdings" w:hint="default"/>
         <w:sz w:val="20"/>
       </w:rPr>
     </w:lvl>
   </w:abstractNum>
-  <w:abstractNum w:abstractNumId="6" w15:restartNumberingAfterBreak="0">
+  <w:abstractNum w:abstractNumId="8" w15:restartNumberingAfterBreak="0">
+    <w:nsid w:val="1F827A7E"/>
+    <w:multiLevelType w:val="hybridMultilevel"/>
+    <w:tmpl w:val="2B98BB80"/>
+    <w:lvl w:ilvl="0" w:tplc="04090001">
+      <w:start w:val="1"/>
+      <w:numFmt w:val="bullet"/>
+      <w:lvlText w:val=""/>
+      <w:lvlJc w:val="left"/>
+      <w:pPr>
+        <w:ind w:left="720" w:hanging="360"/>
+      </w:pPr>
+      <w:rPr>
+        <w:rFonts w:ascii="Symbol" w:hAnsi="Symbol" w:hint="default"/>
+      </w:rPr>
+    </w:lvl>
+    <w:lvl w:ilvl="1" w:tplc="04090003" w:tentative="1">
+      <w:start w:val="1"/>
+      <w:numFmt w:val="bullet"/>
+      <w:lvlText w:val="o"/>
+      <w:lvlJc w:val="left"/>
+      <w:pPr>
+        <w:ind w:left="1440" w:hanging="360"/>
+      </w:pPr>
+      <w:rPr>
+        <w:rFonts w:ascii="Courier New" w:hAnsi="Courier New" w:cs="Courier New" w:hint="default"/>
+      </w:rPr>
+    </w:lvl>
+    <w:lvl w:ilvl="2" w:tplc="04090005" w:tentative="1">
+      <w:start w:val="1"/>
+      <w:numFmt w:val="bullet"/>
+      <w:lvlText w:val=""/>
+      <w:lvlJc w:val="left"/>
+      <w:pPr>
+        <w:ind w:left="2160" w:hanging="360"/>
+      </w:pPr>
+      <w:rPr>
+        <w:rFonts w:ascii="Wingdings" w:hAnsi="Wingdings" w:hint="default"/>
+      </w:rPr>
+    </w:lvl>
+    <w:lvl w:ilvl="3" w:tplc="04090001" w:tentative="1">
+      <w:start w:val="1"/>
+      <w:numFmt w:val="bullet"/>
+      <w:lvlText w:val=""/>
+      <w:lvlJc w:val="left"/>
+      <w:pPr>
+        <w:ind w:left="2880" w:hanging="360"/>
+      </w:pPr>
+      <w:rPr>
+        <w:rFonts w:ascii="Symbol" w:hAnsi="Symbol" w:hint="default"/>
+      </w:rPr>
+    </w:lvl>
+    <w:lvl w:ilvl="4" w:tplc="04090003" w:tentative="1">
+      <w:start w:val="1"/>
+      <w:numFmt w:val="bullet"/>
+      <w:lvlText w:val="o"/>
+      <w:lvlJc w:val="left"/>
+      <w:pPr>
+        <w:ind w:left="3600" w:hanging="360"/>
+      </w:pPr>
+      <w:rPr>
+        <w:rFonts w:ascii="Courier New" w:hAnsi="Courier New" w:cs="Courier New" w:hint="default"/>
+      </w:rPr>
+    </w:lvl>
+    <w:lvl w:ilvl="5" w:tplc="04090005" w:tentative="1">
+      <w:start w:val="1"/>
+      <w:numFmt w:val="bullet"/>
+      <w:lvlText w:val=""/>
+      <w:lvlJc w:val="left"/>
+      <w:pPr>
+        <w:ind w:left="4320" w:hanging="360"/>
+      </w:pPr>
+      <w:rPr>
+        <w:rFonts w:ascii="Wingdings" w:hAnsi="Wingdings" w:hint="default"/>
+      </w:rPr>
+    </w:lvl>
+    <w:lvl w:ilvl="6" w:tplc="04090001" w:tentative="1">
+      <w:start w:val="1"/>
+      <w:numFmt w:val="bullet"/>
+      <w:lvlText w:val=""/>
+      <w:lvlJc w:val="left"/>
+      <w:pPr>
+        <w:ind w:left="5040" w:hanging="360"/>
+      </w:pPr>
+      <w:rPr>
+        <w:rFonts w:ascii="Symbol" w:hAnsi="Symbol" w:hint="default"/>
+      </w:rPr>
+    </w:lvl>
+    <w:lvl w:ilvl="7" w:tplc="04090003" w:tentative="1">
+      <w:start w:val="1"/>
+      <w:numFmt w:val="bullet"/>
+      <w:lvlText w:val="o"/>
+      <w:lvlJc w:val="left"/>
+      <w:pPr>
+        <w:ind w:left="5760" w:hanging="360"/>
+      </w:pPr>
+      <w:rPr>
+        <w:rFonts w:ascii="Courier New" w:hAnsi="Courier New" w:cs="Courier New" w:hint="default"/>
+      </w:rPr>
+    </w:lvl>
+    <w:lvl w:ilvl="8" w:tplc="04090005" w:tentative="1">
+      <w:start w:val="1"/>
+      <w:numFmt w:val="bullet"/>
+      <w:lvlText w:val=""/>
+      <w:lvlJc w:val="left"/>
+      <w:pPr>
+        <w:ind w:left="6480" w:hanging="360"/>
+      </w:pPr>
+      <w:rPr>
+        <w:rFonts w:ascii="Wingdings" w:hAnsi="Wingdings" w:hint="default"/>
+      </w:rPr>
+    </w:lvl>
+  </w:abstractNum>
+  <w:abstractNum w:abstractNumId="9" w15:restartNumberingAfterBreak="0">
     <w:nsid w:val="2CA57617"/>
     <w:multiLevelType w:val="multilevel"/>
     <w:tmpl w:val="4B348A2C"/>
@@ -3220,7 +3345,7 @@
         <w:ind w:left="720" w:hanging="360"/>
       </w:pPr>
       <w:rPr>
-        <w:rFonts w:hint="default" w:ascii="Symbol" w:hAnsi="Symbol"/>
+        <w:rFonts w:ascii="Symbol" w:hAnsi="Symbol" w:hint="default"/>
         <w:sz w:val="20"/>
       </w:rPr>
     </w:lvl>
@@ -3236,7 +3361,7 @@
         <w:ind w:left="1440" w:hanging="360"/>
       </w:pPr>
       <w:rPr>
-        <w:rFonts w:hint="default" w:ascii="Courier New" w:hAnsi="Courier New"/>
+        <w:rFonts w:ascii="Courier New" w:hAnsi="Courier New" w:hint="default"/>
         <w:sz w:val="20"/>
       </w:rPr>
     </w:lvl>
@@ -3252,7 +3377,7 @@
         <w:ind w:left="2160" w:hanging="360"/>
       </w:pPr>
       <w:rPr>
-        <w:rFonts w:hint="default" w:ascii="Wingdings" w:hAnsi="Wingdings"/>
+        <w:rFonts w:ascii="Wingdings" w:hAnsi="Wingdings" w:hint="default"/>
         <w:sz w:val="20"/>
       </w:rPr>
     </w:lvl>
@@ -3268,7 +3393,7 @@
         <w:ind w:left="2880" w:hanging="360"/>
       </w:pPr>
       <w:rPr>
-        <w:rFonts w:hint="default" w:ascii="Wingdings" w:hAnsi="Wingdings"/>
+        <w:rFonts w:ascii="Wingdings" w:hAnsi="Wingdings" w:hint="default"/>
         <w:sz w:val="20"/>
       </w:rPr>
     </w:lvl>
@@ -3284,7 +3409,7 @@
         <w:ind w:left="3600" w:hanging="360"/>
       </w:pPr>
       <w:rPr>
-        <w:rFonts w:hint="default" w:ascii="Wingdings" w:hAnsi="Wingdings"/>
+        <w:rFonts w:ascii="Wingdings" w:hAnsi="Wingdings" w:hint="default"/>
         <w:sz w:val="20"/>
       </w:rPr>
     </w:lvl>
@@ -3300,7 +3425,7 @@
         <w:ind w:left="4320" w:hanging="360"/>
       </w:pPr>
       <w:rPr>
-        <w:rFonts w:hint="default" w:ascii="Wingdings" w:hAnsi="Wingdings"/>
+        <w:rFonts w:ascii="Wingdings" w:hAnsi="Wingdings" w:hint="default"/>
         <w:sz w:val="20"/>
       </w:rPr>
     </w:lvl>
@@ -3316,7 +3441,7 @@
         <w:ind w:left="5040" w:hanging="360"/>
       </w:pPr>
       <w:rPr>
-        <w:rFonts w:hint="default" w:ascii="Wingdings" w:hAnsi="Wingdings"/>
+        <w:rFonts w:ascii="Wingdings" w:hAnsi="Wingdings" w:hint="default"/>
         <w:sz w:val="20"/>
       </w:rPr>
     </w:lvl>
@@ -3332,7 +3457,7 @@
         <w:ind w:left="5760" w:hanging="360"/>
       </w:pPr>
       <w:rPr>
-        <w:rFonts w:hint="default" w:ascii="Wingdings" w:hAnsi="Wingdings"/>
+        <w:rFonts w:ascii="Wingdings" w:hAnsi="Wingdings" w:hint="default"/>
         <w:sz w:val="20"/>
       </w:rPr>
     </w:lvl>
@@ -3348,12 +3473,12 @@
         <w:ind w:left="6480" w:hanging="360"/>
       </w:pPr>
       <w:rPr>
-        <w:rFonts w:hint="default" w:ascii="Wingdings" w:hAnsi="Wingdings"/>
+        <w:rFonts w:ascii="Wingdings" w:hAnsi="Wingdings" w:hint="default"/>
         <w:sz w:val="20"/>
       </w:rPr>
     </w:lvl>
   </w:abstractNum>
-  <w:abstractNum w:abstractNumId="7" w15:restartNumberingAfterBreak="0">
+  <w:abstractNum w:abstractNumId="10" w15:restartNumberingAfterBreak="0">
     <w:nsid w:val="2F935C13"/>
     <w:multiLevelType w:val="multilevel"/>
     <w:tmpl w:val="0ED6A48A"/>
@@ -3369,7 +3494,7 @@
         <w:ind w:left="720" w:hanging="360"/>
       </w:pPr>
       <w:rPr>
-        <w:rFonts w:hint="default" w:ascii="Symbol" w:hAnsi="Symbol"/>
+        <w:rFonts w:ascii="Symbol" w:hAnsi="Symbol" w:hint="default"/>
         <w:sz w:val="20"/>
       </w:rPr>
     </w:lvl>
@@ -3385,7 +3510,7 @@
         <w:ind w:left="1440" w:hanging="360"/>
       </w:pPr>
       <w:rPr>
-        <w:rFonts w:hint="default" w:ascii="Courier New" w:hAnsi="Courier New"/>
+        <w:rFonts w:ascii="Courier New" w:hAnsi="Courier New" w:hint="default"/>
         <w:sz w:val="20"/>
       </w:rPr>
     </w:lvl>
@@ -3401,7 +3526,7 @@
         <w:ind w:left="2160" w:hanging="360"/>
       </w:pPr>
       <w:rPr>
-        <w:rFonts w:hint="default" w:ascii="Wingdings" w:hAnsi="Wingdings"/>
+        <w:rFonts w:ascii="Wingdings" w:hAnsi="Wingdings" w:hint="default"/>
         <w:sz w:val="20"/>
       </w:rPr>
     </w:lvl>
@@ -3417,7 +3542,7 @@
         <w:ind w:left="2880" w:hanging="360"/>
       </w:pPr>
       <w:rPr>
-        <w:rFonts w:hint="default" w:ascii="Wingdings" w:hAnsi="Wingdings"/>
+        <w:rFonts w:ascii="Wingdings" w:hAnsi="Wingdings" w:hint="default"/>
         <w:sz w:val="20"/>
       </w:rPr>
     </w:lvl>
@@ -3433,7 +3558,7 @@
         <w:ind w:left="3600" w:hanging="360"/>
       </w:pPr>
       <w:rPr>
-        <w:rFonts w:hint="default" w:ascii="Wingdings" w:hAnsi="Wingdings"/>
+        <w:rFonts w:ascii="Wingdings" w:hAnsi="Wingdings" w:hint="default"/>
         <w:sz w:val="20"/>
       </w:rPr>
     </w:lvl>
@@ -3449,7 +3574,7 @@
         <w:ind w:left="4320" w:hanging="360"/>
       </w:pPr>
       <w:rPr>
-        <w:rFonts w:hint="default" w:ascii="Wingdings" w:hAnsi="Wingdings"/>
+        <w:rFonts w:ascii="Wingdings" w:hAnsi="Wingdings" w:hint="default"/>
         <w:sz w:val="20"/>
       </w:rPr>
     </w:lvl>
@@ -3465,7 +3590,7 @@
         <w:ind w:left="5040" w:hanging="360"/>
       </w:pPr>
       <w:rPr>
-        <w:rFonts w:hint="default" w:ascii="Wingdings" w:hAnsi="Wingdings"/>
+        <w:rFonts w:ascii="Wingdings" w:hAnsi="Wingdings" w:hint="default"/>
         <w:sz w:val="20"/>
       </w:rPr>
     </w:lvl>
@@ -3481,7 +3606,7 @@
         <w:ind w:left="5760" w:hanging="360"/>
       </w:pPr>
       <w:rPr>
-        <w:rFonts w:hint="default" w:ascii="Wingdings" w:hAnsi="Wingdings"/>
+        <w:rFonts w:ascii="Wingdings" w:hAnsi="Wingdings" w:hint="default"/>
         <w:sz w:val="20"/>
       </w:rPr>
     </w:lvl>
@@ -3497,12 +3622,125 @@
         <w:ind w:left="6480" w:hanging="360"/>
       </w:pPr>
       <w:rPr>
-        <w:rFonts w:hint="default" w:ascii="Wingdings" w:hAnsi="Wingdings"/>
+        <w:rFonts w:ascii="Wingdings" w:hAnsi="Wingdings" w:hint="default"/>
         <w:sz w:val="20"/>
       </w:rPr>
     </w:lvl>
   </w:abstractNum>
-  <w:abstractNum w:abstractNumId="8" w15:restartNumberingAfterBreak="0">
+  <w:abstractNum w:abstractNumId="11" w15:restartNumberingAfterBreak="0">
+    <w:nsid w:val="330F728C"/>
+    <w:multiLevelType w:val="hybridMultilevel"/>
+    <w:tmpl w:val="6C9C2CAE"/>
+    <w:lvl w:ilvl="0" w:tplc="90884102">
+      <w:start w:val="1"/>
+      <w:numFmt w:val="bullet"/>
+      <w:lvlText w:val=""/>
+      <w:lvlJc w:val="left"/>
+      <w:pPr>
+        <w:ind w:left="720" w:hanging="360"/>
+      </w:pPr>
+      <w:rPr>
+        <w:rFonts w:ascii="Symbol" w:hAnsi="Symbol" w:hint="default"/>
+      </w:rPr>
+    </w:lvl>
+    <w:lvl w:ilvl="1" w:tplc="3A08B626">
+      <w:start w:val="1"/>
+      <w:numFmt w:val="bullet"/>
+      <w:lvlText w:val="o"/>
+      <w:lvlJc w:val="left"/>
+      <w:pPr>
+        <w:ind w:left="1440" w:hanging="360"/>
+      </w:pPr>
+      <w:rPr>
+        <w:rFonts w:ascii="Courier New" w:hAnsi="Courier New" w:hint="default"/>
+      </w:rPr>
+    </w:lvl>
+    <w:lvl w:ilvl="2" w:tplc="85F23A18">
+      <w:start w:val="1"/>
+      <w:numFmt w:val="bullet"/>
+      <w:lvlText w:val=""/>
+      <w:lvlJc w:val="left"/>
+      <w:pPr>
+        <w:ind w:left="2160" w:hanging="360"/>
+      </w:pPr>
+      <w:rPr>
+        <w:rFonts w:ascii="Wingdings" w:hAnsi="Wingdings" w:hint="default"/>
+      </w:rPr>
+    </w:lvl>
+    <w:lvl w:ilvl="3" w:tplc="260058E2">
+      <w:start w:val="1"/>
+      <w:numFmt w:val="bullet"/>
+      <w:lvlText w:val=""/>
+      <w:lvlJc w:val="left"/>
+      <w:pPr>
+        <w:ind w:left="2880" w:hanging="360"/>
+      </w:pPr>
+      <w:rPr>
+        <w:rFonts w:ascii="Symbol" w:hAnsi="Symbol" w:hint="default"/>
+      </w:rPr>
+    </w:lvl>
+    <w:lvl w:ilvl="4" w:tplc="50A40592">
+      <w:start w:val="1"/>
+      <w:numFmt w:val="bullet"/>
+      <w:lvlText w:val="o"/>
+      <w:lvlJc w:val="left"/>
+      <w:pPr>
+        <w:ind w:left="3600" w:hanging="360"/>
+      </w:pPr>
+      <w:rPr>
+        <w:rFonts w:ascii="Courier New" w:hAnsi="Courier New" w:hint="default"/>
+      </w:rPr>
+    </w:lvl>
+    <w:lvl w:ilvl="5" w:tplc="10EA54C8">
+      <w:start w:val="1"/>
+      <w:numFmt w:val="bullet"/>
+      <w:lvlText w:val=""/>
+      <w:lvlJc w:val="left"/>
+      <w:pPr>
+        <w:ind w:left="4320" w:hanging="360"/>
+      </w:pPr>
+      <w:rPr>
+        <w:rFonts w:ascii="Wingdings" w:hAnsi="Wingdings" w:hint="default"/>
+      </w:rPr>
+    </w:lvl>
+    <w:lvl w:ilvl="6" w:tplc="E328008C">
+      <w:start w:val="1"/>
+      <w:numFmt w:val="bullet"/>
+      <w:lvlText w:val=""/>
+      <w:lvlJc w:val="left"/>
+      <w:pPr>
+        <w:ind w:left="5040" w:hanging="360"/>
+      </w:pPr>
+      <w:rPr>
+        <w:rFonts w:ascii="Symbol" w:hAnsi="Symbol" w:hint="default"/>
+      </w:rPr>
+    </w:lvl>
+    <w:lvl w:ilvl="7" w:tplc="5B543246">
+      <w:start w:val="1"/>
+      <w:numFmt w:val="bullet"/>
+      <w:lvlText w:val="o"/>
+      <w:lvlJc w:val="left"/>
+      <w:pPr>
+        <w:ind w:left="5760" w:hanging="360"/>
+      </w:pPr>
+      <w:rPr>
+        <w:rFonts w:ascii="Courier New" w:hAnsi="Courier New" w:hint="default"/>
+      </w:rPr>
+    </w:lvl>
+    <w:lvl w:ilvl="8" w:tplc="0ADCF902">
+      <w:start w:val="1"/>
+      <w:numFmt w:val="bullet"/>
+      <w:lvlText w:val=""/>
+      <w:lvlJc w:val="left"/>
+      <w:pPr>
+        <w:ind w:left="6480" w:hanging="360"/>
+      </w:pPr>
+      <w:rPr>
+        <w:rFonts w:ascii="Wingdings" w:hAnsi="Wingdings" w:hint="default"/>
+      </w:rPr>
+    </w:lvl>
+  </w:abstractNum>
+  <w:abstractNum w:abstractNumId="12" w15:restartNumberingAfterBreak="0">
     <w:nsid w:val="3588537E"/>
     <w:multiLevelType w:val="multilevel"/>
     <w:tmpl w:val="97643BCC"/>
@@ -3518,7 +3756,7 @@
         <w:ind w:left="720" w:hanging="360"/>
       </w:pPr>
       <w:rPr>
-        <w:rFonts w:hint="default" w:ascii="Symbol" w:hAnsi="Symbol"/>
+        <w:rFonts w:ascii="Symbol" w:hAnsi="Symbol" w:hint="default"/>
         <w:sz w:val="20"/>
       </w:rPr>
     </w:lvl>
@@ -3534,7 +3772,7 @@
         <w:ind w:left="1440" w:hanging="360"/>
       </w:pPr>
       <w:rPr>
-        <w:rFonts w:hint="default" w:ascii="Courier New" w:hAnsi="Courier New"/>
+        <w:rFonts w:ascii="Courier New" w:hAnsi="Courier New" w:hint="default"/>
         <w:sz w:val="20"/>
       </w:rPr>
     </w:lvl>
@@ -3550,7 +3788,7 @@
         <w:ind w:left="2160" w:hanging="360"/>
       </w:pPr>
       <w:rPr>
-        <w:rFonts w:hint="default" w:ascii="Wingdings" w:hAnsi="Wingdings"/>
+        <w:rFonts w:ascii="Wingdings" w:hAnsi="Wingdings" w:hint="default"/>
         <w:sz w:val="20"/>
       </w:rPr>
     </w:lvl>
@@ -3566,7 +3804,7 @@
         <w:ind w:left="2880" w:hanging="360"/>
       </w:pPr>
       <w:rPr>
-        <w:rFonts w:hint="default" w:ascii="Wingdings" w:hAnsi="Wingdings"/>
+        <w:rFonts w:ascii="Wingdings" w:hAnsi="Wingdings" w:hint="default"/>
         <w:sz w:val="20"/>
       </w:rPr>
     </w:lvl>
@@ -3582,7 +3820,7 @@
         <w:ind w:left="3600" w:hanging="360"/>
       </w:pPr>
       <w:rPr>
-        <w:rFonts w:hint="default" w:ascii="Wingdings" w:hAnsi="Wingdings"/>
+        <w:rFonts w:ascii="Wingdings" w:hAnsi="Wingdings" w:hint="default"/>
         <w:sz w:val="20"/>
       </w:rPr>
     </w:lvl>
@@ -3598,7 +3836,7 @@
         <w:ind w:left="4320" w:hanging="360"/>
       </w:pPr>
       <w:rPr>
-        <w:rFonts w:hint="default" w:ascii="Wingdings" w:hAnsi="Wingdings"/>
+        <w:rFonts w:ascii="Wingdings" w:hAnsi="Wingdings" w:hint="default"/>
         <w:sz w:val="20"/>
       </w:rPr>
     </w:lvl>
@@ -3614,7 +3852,7 @@
         <w:ind w:left="5040" w:hanging="360"/>
       </w:pPr>
       <w:rPr>
-        <w:rFonts w:hint="default" w:ascii="Wingdings" w:hAnsi="Wingdings"/>
+        <w:rFonts w:ascii="Wingdings" w:hAnsi="Wingdings" w:hint="default"/>
         <w:sz w:val="20"/>
       </w:rPr>
     </w:lvl>
@@ -3630,7 +3868,7 @@
         <w:ind w:left="5760" w:hanging="360"/>
       </w:pPr>
       <w:rPr>
-        <w:rFonts w:hint="default" w:ascii="Wingdings" w:hAnsi="Wingdings"/>
+        <w:rFonts w:ascii="Wingdings" w:hAnsi="Wingdings" w:hint="default"/>
         <w:sz w:val="20"/>
       </w:rPr>
     </w:lvl>
@@ -3646,12 +3884,12 @@
         <w:ind w:left="6480" w:hanging="360"/>
       </w:pPr>
       <w:rPr>
-        <w:rFonts w:hint="default" w:ascii="Wingdings" w:hAnsi="Wingdings"/>
+        <w:rFonts w:ascii="Wingdings" w:hAnsi="Wingdings" w:hint="default"/>
         <w:sz w:val="20"/>
       </w:rPr>
     </w:lvl>
   </w:abstractNum>
-  <w:abstractNum w:abstractNumId="9" w15:restartNumberingAfterBreak="0">
+  <w:abstractNum w:abstractNumId="13" w15:restartNumberingAfterBreak="0">
     <w:nsid w:val="39703BC3"/>
     <w:multiLevelType w:val="multilevel"/>
     <w:tmpl w:val="DCDC70B4"/>
@@ -3667,7 +3905,7 @@
         <w:ind w:left="720" w:hanging="360"/>
       </w:pPr>
       <w:rPr>
-        <w:rFonts w:hint="default" w:ascii="Symbol" w:hAnsi="Symbol"/>
+        <w:rFonts w:ascii="Symbol" w:hAnsi="Symbol" w:hint="default"/>
         <w:sz w:val="20"/>
       </w:rPr>
     </w:lvl>
@@ -3683,7 +3921,7 @@
         <w:ind w:left="1440" w:hanging="360"/>
       </w:pPr>
       <w:rPr>
-        <w:rFonts w:hint="default" w:ascii="Courier New" w:hAnsi="Courier New"/>
+        <w:rFonts w:ascii="Courier New" w:hAnsi="Courier New" w:hint="default"/>
         <w:sz w:val="20"/>
       </w:rPr>
     </w:lvl>
@@ -3699,7 +3937,7 @@
         <w:ind w:left="2160" w:hanging="360"/>
       </w:pPr>
       <w:rPr>
-        <w:rFonts w:hint="default" w:ascii="Wingdings" w:hAnsi="Wingdings"/>
+        <w:rFonts w:ascii="Wingdings" w:hAnsi="Wingdings" w:hint="default"/>
         <w:sz w:val="20"/>
       </w:rPr>
     </w:lvl>
@@ -3715,7 +3953,7 @@
         <w:ind w:left="2880" w:hanging="360"/>
       </w:pPr>
       <w:rPr>
-        <w:rFonts w:hint="default" w:ascii="Wingdings" w:hAnsi="Wingdings"/>
+        <w:rFonts w:ascii="Wingdings" w:hAnsi="Wingdings" w:hint="default"/>
         <w:sz w:val="20"/>
       </w:rPr>
     </w:lvl>
@@ -3731,7 +3969,7 @@
         <w:ind w:left="3600" w:hanging="360"/>
       </w:pPr>
       <w:rPr>
-        <w:rFonts w:hint="default" w:ascii="Wingdings" w:hAnsi="Wingdings"/>
+        <w:rFonts w:ascii="Wingdings" w:hAnsi="Wingdings" w:hint="default"/>
         <w:sz w:val="20"/>
       </w:rPr>
     </w:lvl>
@@ -3747,7 +3985,7 @@
         <w:ind w:left="4320" w:hanging="360"/>
       </w:pPr>
       <w:rPr>
-        <w:rFonts w:hint="default" w:ascii="Wingdings" w:hAnsi="Wingdings"/>
+        <w:rFonts w:ascii="Wingdings" w:hAnsi="Wingdings" w:hint="default"/>
         <w:sz w:val="20"/>
       </w:rPr>
     </w:lvl>
@@ -3763,7 +4001,7 @@
         <w:ind w:left="5040" w:hanging="360"/>
       </w:pPr>
       <w:rPr>
-        <w:rFonts w:hint="default" w:ascii="Wingdings" w:hAnsi="Wingdings"/>
+        <w:rFonts w:ascii="Wingdings" w:hAnsi="Wingdings" w:hint="default"/>
         <w:sz w:val="20"/>
       </w:rPr>
     </w:lvl>
@@ -3779,7 +4017,7 @@
         <w:ind w:left="5760" w:hanging="360"/>
       </w:pPr>
       <w:rPr>
-        <w:rFonts w:hint="default" w:ascii="Wingdings" w:hAnsi="Wingdings"/>
+        <w:rFonts w:ascii="Wingdings" w:hAnsi="Wingdings" w:hint="default"/>
         <w:sz w:val="20"/>
       </w:rPr>
     </w:lvl>
@@ -3795,12 +4033,266 @@
         <w:ind w:left="6480" w:hanging="360"/>
       </w:pPr>
       <w:rPr>
-        <w:rFonts w:hint="default" w:ascii="Wingdings" w:hAnsi="Wingdings"/>
+        <w:rFonts w:ascii="Wingdings" w:hAnsi="Wingdings" w:hint="default"/>
         <w:sz w:val="20"/>
       </w:rPr>
     </w:lvl>
   </w:abstractNum>
-  <w:abstractNum w:abstractNumId="10" w15:restartNumberingAfterBreak="0">
+  <w:abstractNum w:abstractNumId="14" w15:restartNumberingAfterBreak="0">
+    <w:nsid w:val="429E56B1"/>
+    <w:multiLevelType w:val="hybridMultilevel"/>
+    <w:tmpl w:val="13F61DEC"/>
+    <w:lvl w:ilvl="0" w:tplc="6BBA3970">
+      <w:start w:val="1"/>
+      <w:numFmt w:val="bullet"/>
+      <w:lvlText w:val=""/>
+      <w:lvlJc w:val="left"/>
+      <w:pPr>
+        <w:ind w:left="720" w:hanging="360"/>
+      </w:pPr>
+      <w:rPr>
+        <w:rFonts w:ascii="Symbol" w:hAnsi="Symbol" w:hint="default"/>
+      </w:rPr>
+    </w:lvl>
+    <w:lvl w:ilvl="1" w:tplc="EAA68EC4">
+      <w:start w:val="1"/>
+      <w:numFmt w:val="bullet"/>
+      <w:lvlText w:val="o"/>
+      <w:lvlJc w:val="left"/>
+      <w:pPr>
+        <w:ind w:left="1440" w:hanging="360"/>
+      </w:pPr>
+      <w:rPr>
+        <w:rFonts w:ascii="Courier New" w:hAnsi="Courier New" w:hint="default"/>
+      </w:rPr>
+    </w:lvl>
+    <w:lvl w:ilvl="2" w:tplc="9F3A0E06">
+      <w:start w:val="1"/>
+      <w:numFmt w:val="bullet"/>
+      <w:lvlText w:val=""/>
+      <w:lvlJc w:val="left"/>
+      <w:pPr>
+        <w:ind w:left="2160" w:hanging="360"/>
+      </w:pPr>
+      <w:rPr>
+        <w:rFonts w:ascii="Wingdings" w:hAnsi="Wingdings" w:hint="default"/>
+      </w:rPr>
+    </w:lvl>
+    <w:lvl w:ilvl="3" w:tplc="82AEF514">
+      <w:start w:val="1"/>
+      <w:numFmt w:val="bullet"/>
+      <w:lvlText w:val=""/>
+      <w:lvlJc w:val="left"/>
+      <w:pPr>
+        <w:ind w:left="2880" w:hanging="360"/>
+      </w:pPr>
+      <w:rPr>
+        <w:rFonts w:ascii="Symbol" w:hAnsi="Symbol" w:hint="default"/>
+      </w:rPr>
+    </w:lvl>
+    <w:lvl w:ilvl="4" w:tplc="B00423DC">
+      <w:start w:val="1"/>
+      <w:numFmt w:val="bullet"/>
+      <w:lvlText w:val="o"/>
+      <w:lvlJc w:val="left"/>
+      <w:pPr>
+        <w:ind w:left="3600" w:hanging="360"/>
+      </w:pPr>
+      <w:rPr>
+        <w:rFonts w:ascii="Courier New" w:hAnsi="Courier New" w:hint="default"/>
+      </w:rPr>
+    </w:lvl>
+    <w:lvl w:ilvl="5" w:tplc="0274970C">
+      <w:start w:val="1"/>
+      <w:numFmt w:val="bullet"/>
+      <w:lvlText w:val=""/>
+      <w:lvlJc w:val="left"/>
+      <w:pPr>
+        <w:ind w:left="4320" w:hanging="360"/>
+      </w:pPr>
+      <w:rPr>
+        <w:rFonts w:ascii="Wingdings" w:hAnsi="Wingdings" w:hint="default"/>
+      </w:rPr>
+    </w:lvl>
+    <w:lvl w:ilvl="6" w:tplc="1FDE0CA2">
+      <w:start w:val="1"/>
+      <w:numFmt w:val="bullet"/>
+      <w:lvlText w:val=""/>
+      <w:lvlJc w:val="left"/>
+      <w:pPr>
+        <w:ind w:left="5040" w:hanging="360"/>
+      </w:pPr>
+      <w:rPr>
+        <w:rFonts w:ascii="Symbol" w:hAnsi="Symbol" w:hint="default"/>
+      </w:rPr>
+    </w:lvl>
+    <w:lvl w:ilvl="7" w:tplc="EFCE3C40">
+      <w:start w:val="1"/>
+      <w:numFmt w:val="bullet"/>
+      <w:lvlText w:val="o"/>
+      <w:lvlJc w:val="left"/>
+      <w:pPr>
+        <w:ind w:left="5760" w:hanging="360"/>
+      </w:pPr>
+      <w:rPr>
+        <w:rFonts w:ascii="Courier New" w:hAnsi="Courier New" w:hint="default"/>
+      </w:rPr>
+    </w:lvl>
+    <w:lvl w:ilvl="8" w:tplc="CD805A2C">
+      <w:start w:val="1"/>
+      <w:numFmt w:val="bullet"/>
+      <w:lvlText w:val=""/>
+      <w:lvlJc w:val="left"/>
+      <w:pPr>
+        <w:ind w:left="6480" w:hanging="360"/>
+      </w:pPr>
+      <w:rPr>
+        <w:rFonts w:ascii="Wingdings" w:hAnsi="Wingdings" w:hint="default"/>
+      </w:rPr>
+    </w:lvl>
+  </w:abstractNum>
+  <w:abstractNum w:abstractNumId="15" w15:restartNumberingAfterBreak="0">
+    <w:nsid w:val="5CD52AB0"/>
+    <w:multiLevelType w:val="multilevel"/>
+    <w:tmpl w:val="C512F75E"/>
+    <w:lvl w:ilvl="0">
+      <w:start w:val="1"/>
+      <w:numFmt w:val="bullet"/>
+      <w:lvlText w:val=""/>
+      <w:lvlJc w:val="left"/>
+      <w:pPr>
+        <w:tabs>
+          <w:tab w:val="num" w:pos="720"/>
+        </w:tabs>
+        <w:ind w:left="720" w:hanging="360"/>
+      </w:pPr>
+      <w:rPr>
+        <w:rFonts w:ascii="Symbol" w:hAnsi="Symbol" w:hint="default"/>
+        <w:sz w:val="20"/>
+      </w:rPr>
+    </w:lvl>
+    <w:lvl w:ilvl="1" w:tentative="1">
+      <w:numFmt w:val="bullet"/>
+      <w:lvlText w:val=""/>
+      <w:lvlJc w:val="left"/>
+      <w:pPr>
+        <w:tabs>
+          <w:tab w:val="num" w:pos="1440"/>
+        </w:tabs>
+        <w:ind w:left="1440" w:hanging="360"/>
+      </w:pPr>
+      <w:rPr>
+        <w:rFonts w:ascii="Symbol" w:hAnsi="Symbol" w:hint="default"/>
+        <w:sz w:val="20"/>
+      </w:rPr>
+    </w:lvl>
+    <w:lvl w:ilvl="2" w:tentative="1">
+      <w:numFmt w:val="bullet"/>
+      <w:lvlText w:val=""/>
+      <w:lvlJc w:val="left"/>
+      <w:pPr>
+        <w:tabs>
+          <w:tab w:val="num" w:pos="2160"/>
+        </w:tabs>
+        <w:ind w:left="2160" w:hanging="360"/>
+      </w:pPr>
+      <w:rPr>
+        <w:rFonts w:ascii="Symbol" w:hAnsi="Symbol" w:hint="default"/>
+        <w:sz w:val="20"/>
+      </w:rPr>
+    </w:lvl>
+    <w:lvl w:ilvl="3" w:tentative="1">
+      <w:numFmt w:val="bullet"/>
+      <w:lvlText w:val=""/>
+      <w:lvlJc w:val="left"/>
+      <w:pPr>
+        <w:tabs>
+          <w:tab w:val="num" w:pos="2880"/>
+        </w:tabs>
+        <w:ind w:left="2880" w:hanging="360"/>
+      </w:pPr>
+      <w:rPr>
+        <w:rFonts w:ascii="Symbol" w:hAnsi="Symbol" w:hint="default"/>
+        <w:sz w:val="20"/>
+      </w:rPr>
+    </w:lvl>
+    <w:lvl w:ilvl="4" w:tentative="1">
+      <w:numFmt w:val="bullet"/>
+      <w:lvlText w:val=""/>
+      <w:lvlJc w:val="left"/>
+      <w:pPr>
+        <w:tabs>
+          <w:tab w:val="num" w:pos="3600"/>
+        </w:tabs>
+        <w:ind w:left="3600" w:hanging="360"/>
+      </w:pPr>
+      <w:rPr>
+        <w:rFonts w:ascii="Symbol" w:hAnsi="Symbol" w:hint="default"/>
+        <w:sz w:val="20"/>
+      </w:rPr>
+    </w:lvl>
+    <w:lvl w:ilvl="5" w:tentative="1">
+      <w:numFmt w:val="bullet"/>
+      <w:lvlText w:val=""/>
+      <w:lvlJc w:val="left"/>
+      <w:pPr>
+        <w:tabs>
+          <w:tab w:val="num" w:pos="4320"/>
+        </w:tabs>
+        <w:ind w:left="4320" w:hanging="360"/>
+      </w:pPr>
+      <w:rPr>
+        <w:rFonts w:ascii="Symbol" w:hAnsi="Symbol" w:hint="default"/>
+        <w:sz w:val="20"/>
+      </w:rPr>
+    </w:lvl>
+    <w:lvl w:ilvl="6" w:tentative="1">
+      <w:numFmt w:val="bullet"/>
+      <w:lvlText w:val=""/>
+      <w:lvlJc w:val="left"/>
+      <w:pPr>
+        <w:tabs>
+          <w:tab w:val="num" w:pos="5040"/>
+        </w:tabs>
+        <w:ind w:left="5040" w:hanging="360"/>
+      </w:pPr>
+      <w:rPr>
+        <w:rFonts w:ascii="Symbol" w:hAnsi="Symbol" w:hint="default"/>
+        <w:sz w:val="20"/>
+      </w:rPr>
+    </w:lvl>
+    <w:lvl w:ilvl="7" w:tentative="1">
+      <w:numFmt w:val="bullet"/>
+      <w:lvlText w:val=""/>
+      <w:lvlJc w:val="left"/>
+      <w:pPr>
+        <w:tabs>
+          <w:tab w:val="num" w:pos="5760"/>
+        </w:tabs>
+        <w:ind w:left="5760" w:hanging="360"/>
+      </w:pPr>
+      <w:rPr>
+        <w:rFonts w:ascii="Symbol" w:hAnsi="Symbol" w:hint="default"/>
+        <w:sz w:val="20"/>
+      </w:rPr>
+    </w:lvl>
+    <w:lvl w:ilvl="8" w:tentative="1">
+      <w:numFmt w:val="bullet"/>
+      <w:lvlText w:val=""/>
+      <w:lvlJc w:val="left"/>
+      <w:pPr>
+        <w:tabs>
+          <w:tab w:val="num" w:pos="6480"/>
+        </w:tabs>
+        <w:ind w:left="6480" w:hanging="360"/>
+      </w:pPr>
+      <w:rPr>
+        <w:rFonts w:ascii="Symbol" w:hAnsi="Symbol" w:hint="default"/>
+        <w:sz w:val="20"/>
+      </w:rPr>
+    </w:lvl>
+  </w:abstractNum>
+  <w:abstractNum w:abstractNumId="16" w15:restartNumberingAfterBreak="0">
     <w:nsid w:val="5F48181F"/>
     <w:multiLevelType w:val="multilevel"/>
     <w:tmpl w:val="11066240"/>
@@ -3816,7 +4308,7 @@
         <w:ind w:left="720" w:hanging="360"/>
       </w:pPr>
       <w:rPr>
-        <w:rFonts w:hint="default" w:ascii="Symbol" w:hAnsi="Symbol"/>
+        <w:rFonts w:ascii="Symbol" w:hAnsi="Symbol" w:hint="default"/>
         <w:sz w:val="20"/>
       </w:rPr>
     </w:lvl>
@@ -3832,7 +4324,7 @@
         <w:ind w:left="1440" w:hanging="360"/>
       </w:pPr>
       <w:rPr>
-        <w:rFonts w:hint="default" w:ascii="Courier New" w:hAnsi="Courier New"/>
+        <w:rFonts w:ascii="Courier New" w:hAnsi="Courier New" w:hint="default"/>
         <w:sz w:val="20"/>
       </w:rPr>
     </w:lvl>
@@ -3848,7 +4340,7 @@
         <w:ind w:left="2160" w:hanging="360"/>
       </w:pPr>
       <w:rPr>
-        <w:rFonts w:hint="default" w:ascii="Wingdings" w:hAnsi="Wingdings"/>
+        <w:rFonts w:ascii="Wingdings" w:hAnsi="Wingdings" w:hint="default"/>
         <w:sz w:val="20"/>
       </w:rPr>
     </w:lvl>
@@ -3864,7 +4356,7 @@
         <w:ind w:left="2880" w:hanging="360"/>
       </w:pPr>
       <w:rPr>
-        <w:rFonts w:hint="default" w:ascii="Wingdings" w:hAnsi="Wingdings"/>
+        <w:rFonts w:ascii="Wingdings" w:hAnsi="Wingdings" w:hint="default"/>
         <w:sz w:val="20"/>
       </w:rPr>
     </w:lvl>
@@ -3880,7 +4372,7 @@
         <w:ind w:left="3600" w:hanging="360"/>
       </w:pPr>
       <w:rPr>
-        <w:rFonts w:hint="default" w:ascii="Wingdings" w:hAnsi="Wingdings"/>
+        <w:rFonts w:ascii="Wingdings" w:hAnsi="Wingdings" w:hint="default"/>
         <w:sz w:val="20"/>
       </w:rPr>
     </w:lvl>
@@ -3896,7 +4388,7 @@
         <w:ind w:left="4320" w:hanging="360"/>
       </w:pPr>
       <w:rPr>
-        <w:rFonts w:hint="default" w:ascii="Wingdings" w:hAnsi="Wingdings"/>
+        <w:rFonts w:ascii="Wingdings" w:hAnsi="Wingdings" w:hint="default"/>
         <w:sz w:val="20"/>
       </w:rPr>
     </w:lvl>
@@ -3912,7 +4404,7 @@
         <w:ind w:left="5040" w:hanging="360"/>
       </w:pPr>
       <w:rPr>
-        <w:rFonts w:hint="default" w:ascii="Wingdings" w:hAnsi="Wingdings"/>
+        <w:rFonts w:ascii="Wingdings" w:hAnsi="Wingdings" w:hint="default"/>
         <w:sz w:val="20"/>
       </w:rPr>
     </w:lvl>
@@ -3928,7 +4420,7 @@
         <w:ind w:left="5760" w:hanging="360"/>
       </w:pPr>
       <w:rPr>
-        <w:rFonts w:hint="default" w:ascii="Wingdings" w:hAnsi="Wingdings"/>
+        <w:rFonts w:ascii="Wingdings" w:hAnsi="Wingdings" w:hint="default"/>
         <w:sz w:val="20"/>
       </w:rPr>
     </w:lvl>
@@ -3944,12 +4436,266 @@
         <w:ind w:left="6480" w:hanging="360"/>
       </w:pPr>
       <w:rPr>
-        <w:rFonts w:hint="default" w:ascii="Wingdings" w:hAnsi="Wingdings"/>
+        <w:rFonts w:ascii="Wingdings" w:hAnsi="Wingdings" w:hint="default"/>
         <w:sz w:val="20"/>
       </w:rPr>
     </w:lvl>
   </w:abstractNum>
-  <w:abstractNum w:abstractNumId="11" w15:restartNumberingAfterBreak="0">
+  <w:abstractNum w:abstractNumId="17" w15:restartNumberingAfterBreak="0">
+    <w:nsid w:val="60CC3CBA"/>
+    <w:multiLevelType w:val="hybridMultilevel"/>
+    <w:tmpl w:val="CE6814B4"/>
+    <w:lvl w:ilvl="0" w:tplc="AD400520">
+      <w:start w:val="1"/>
+      <w:numFmt w:val="bullet"/>
+      <w:lvlText w:val=""/>
+      <w:lvlJc w:val="left"/>
+      <w:pPr>
+        <w:ind w:left="720" w:hanging="360"/>
+      </w:pPr>
+      <w:rPr>
+        <w:rFonts w:ascii="Symbol" w:hAnsi="Symbol" w:hint="default"/>
+      </w:rPr>
+    </w:lvl>
+    <w:lvl w:ilvl="1" w:tplc="E1DEC584">
+      <w:start w:val="1"/>
+      <w:numFmt w:val="bullet"/>
+      <w:lvlText w:val="o"/>
+      <w:lvlJc w:val="left"/>
+      <w:pPr>
+        <w:ind w:left="1440" w:hanging="360"/>
+      </w:pPr>
+      <w:rPr>
+        <w:rFonts w:ascii="Courier New" w:hAnsi="Courier New" w:hint="default"/>
+      </w:rPr>
+    </w:lvl>
+    <w:lvl w:ilvl="2" w:tplc="EAB6D2FE">
+      <w:start w:val="1"/>
+      <w:numFmt w:val="bullet"/>
+      <w:lvlText w:val=""/>
+      <w:lvlJc w:val="left"/>
+      <w:pPr>
+        <w:ind w:left="2160" w:hanging="360"/>
+      </w:pPr>
+      <w:rPr>
+        <w:rFonts w:ascii="Wingdings" w:hAnsi="Wingdings" w:hint="default"/>
+      </w:rPr>
+    </w:lvl>
+    <w:lvl w:ilvl="3" w:tplc="F64E9E36">
+      <w:start w:val="1"/>
+      <w:numFmt w:val="bullet"/>
+      <w:lvlText w:val=""/>
+      <w:lvlJc w:val="left"/>
+      <w:pPr>
+        <w:ind w:left="2880" w:hanging="360"/>
+      </w:pPr>
+      <w:rPr>
+        <w:rFonts w:ascii="Symbol" w:hAnsi="Symbol" w:hint="default"/>
+      </w:rPr>
+    </w:lvl>
+    <w:lvl w:ilvl="4" w:tplc="02EC779C">
+      <w:start w:val="1"/>
+      <w:numFmt w:val="bullet"/>
+      <w:lvlText w:val="o"/>
+      <w:lvlJc w:val="left"/>
+      <w:pPr>
+        <w:ind w:left="3600" w:hanging="360"/>
+      </w:pPr>
+      <w:rPr>
+        <w:rFonts w:ascii="Courier New" w:hAnsi="Courier New" w:hint="default"/>
+      </w:rPr>
+    </w:lvl>
+    <w:lvl w:ilvl="5" w:tplc="FAA06F4E">
+      <w:start w:val="1"/>
+      <w:numFmt w:val="bullet"/>
+      <w:lvlText w:val=""/>
+      <w:lvlJc w:val="left"/>
+      <w:pPr>
+        <w:ind w:left="4320" w:hanging="360"/>
+      </w:pPr>
+      <w:rPr>
+        <w:rFonts w:ascii="Wingdings" w:hAnsi="Wingdings" w:hint="default"/>
+      </w:rPr>
+    </w:lvl>
+    <w:lvl w:ilvl="6" w:tplc="7100A444">
+      <w:start w:val="1"/>
+      <w:numFmt w:val="bullet"/>
+      <w:lvlText w:val=""/>
+      <w:lvlJc w:val="left"/>
+      <w:pPr>
+        <w:ind w:left="5040" w:hanging="360"/>
+      </w:pPr>
+      <w:rPr>
+        <w:rFonts w:ascii="Symbol" w:hAnsi="Symbol" w:hint="default"/>
+      </w:rPr>
+    </w:lvl>
+    <w:lvl w:ilvl="7" w:tplc="3FB80A98">
+      <w:start w:val="1"/>
+      <w:numFmt w:val="bullet"/>
+      <w:lvlText w:val="o"/>
+      <w:lvlJc w:val="left"/>
+      <w:pPr>
+        <w:ind w:left="5760" w:hanging="360"/>
+      </w:pPr>
+      <w:rPr>
+        <w:rFonts w:ascii="Courier New" w:hAnsi="Courier New" w:hint="default"/>
+      </w:rPr>
+    </w:lvl>
+    <w:lvl w:ilvl="8" w:tplc="EA6A9686">
+      <w:start w:val="1"/>
+      <w:numFmt w:val="bullet"/>
+      <w:lvlText w:val=""/>
+      <w:lvlJc w:val="left"/>
+      <w:pPr>
+        <w:ind w:left="6480" w:hanging="360"/>
+      </w:pPr>
+      <w:rPr>
+        <w:rFonts w:ascii="Wingdings" w:hAnsi="Wingdings" w:hint="default"/>
+      </w:rPr>
+    </w:lvl>
+  </w:abstractNum>
+  <w:abstractNum w:abstractNumId="18" w15:restartNumberingAfterBreak="0">
+    <w:nsid w:val="6D744264"/>
+    <w:multiLevelType w:val="multilevel"/>
+    <w:tmpl w:val="649C40B2"/>
+    <w:lvl w:ilvl="0">
+      <w:start w:val="1"/>
+      <w:numFmt w:val="bullet"/>
+      <w:lvlText w:val=""/>
+      <w:lvlJc w:val="left"/>
+      <w:pPr>
+        <w:tabs>
+          <w:tab w:val="num" w:pos="720"/>
+        </w:tabs>
+        <w:ind w:left="720" w:hanging="360"/>
+      </w:pPr>
+      <w:rPr>
+        <w:rFonts w:ascii="Symbol" w:hAnsi="Symbol" w:hint="default"/>
+        <w:sz w:val="20"/>
+      </w:rPr>
+    </w:lvl>
+    <w:lvl w:ilvl="1" w:tentative="1">
+      <w:numFmt w:val="bullet"/>
+      <w:lvlText w:val=""/>
+      <w:lvlJc w:val="left"/>
+      <w:pPr>
+        <w:tabs>
+          <w:tab w:val="num" w:pos="1440"/>
+        </w:tabs>
+        <w:ind w:left="1440" w:hanging="360"/>
+      </w:pPr>
+      <w:rPr>
+        <w:rFonts w:ascii="Symbol" w:hAnsi="Symbol" w:hint="default"/>
+        <w:sz w:val="20"/>
+      </w:rPr>
+    </w:lvl>
+    <w:lvl w:ilvl="2" w:tentative="1">
+      <w:numFmt w:val="bullet"/>
+      <w:lvlText w:val=""/>
+      <w:lvlJc w:val="left"/>
+      <w:pPr>
+        <w:tabs>
+          <w:tab w:val="num" w:pos="2160"/>
+        </w:tabs>
+        <w:ind w:left="2160" w:hanging="360"/>
+      </w:pPr>
+      <w:rPr>
+        <w:rFonts w:ascii="Symbol" w:hAnsi="Symbol" w:hint="default"/>
+        <w:sz w:val="20"/>
+      </w:rPr>
+    </w:lvl>
+    <w:lvl w:ilvl="3" w:tentative="1">
+      <w:numFmt w:val="bullet"/>
+      <w:lvlText w:val=""/>
+      <w:lvlJc w:val="left"/>
+      <w:pPr>
+        <w:tabs>
+          <w:tab w:val="num" w:pos="2880"/>
+        </w:tabs>
+        <w:ind w:left="2880" w:hanging="360"/>
+      </w:pPr>
+      <w:rPr>
+        <w:rFonts w:ascii="Symbol" w:hAnsi="Symbol" w:hint="default"/>
+        <w:sz w:val="20"/>
+      </w:rPr>
+    </w:lvl>
+    <w:lvl w:ilvl="4" w:tentative="1">
+      <w:numFmt w:val="bullet"/>
+      <w:lvlText w:val=""/>
+      <w:lvlJc w:val="left"/>
+      <w:pPr>
+        <w:tabs>
+          <w:tab w:val="num" w:pos="3600"/>
+        </w:tabs>
+        <w:ind w:left="3600" w:hanging="360"/>
+      </w:pPr>
+      <w:rPr>
+        <w:rFonts w:ascii="Symbol" w:hAnsi="Symbol" w:hint="default"/>
+        <w:sz w:val="20"/>
+      </w:rPr>
+    </w:lvl>
+    <w:lvl w:ilvl="5" w:tentative="1">
+      <w:numFmt w:val="bullet"/>
+      <w:lvlText w:val=""/>
+      <w:lvlJc w:val="left"/>
+      <w:pPr>
+        <w:tabs>
+          <w:tab w:val="num" w:pos="4320"/>
+        </w:tabs>
+        <w:ind w:left="4320" w:hanging="360"/>
+      </w:pPr>
+      <w:rPr>
+        <w:rFonts w:ascii="Symbol" w:hAnsi="Symbol" w:hint="default"/>
+        <w:sz w:val="20"/>
+      </w:rPr>
+    </w:lvl>
+    <w:lvl w:ilvl="6" w:tentative="1">
+      <w:numFmt w:val="bullet"/>
+      <w:lvlText w:val=""/>
+      <w:lvlJc w:val="left"/>
+      <w:pPr>
+        <w:tabs>
+          <w:tab w:val="num" w:pos="5040"/>
+        </w:tabs>
+        <w:ind w:left="5040" w:hanging="360"/>
+      </w:pPr>
+      <w:rPr>
+        <w:rFonts w:ascii="Symbol" w:hAnsi="Symbol" w:hint="default"/>
+        <w:sz w:val="20"/>
+      </w:rPr>
+    </w:lvl>
+    <w:lvl w:ilvl="7" w:tentative="1">
+      <w:numFmt w:val="bullet"/>
+      <w:lvlText w:val=""/>
+      <w:lvlJc w:val="left"/>
+      <w:pPr>
+        <w:tabs>
+          <w:tab w:val="num" w:pos="5760"/>
+        </w:tabs>
+        <w:ind w:left="5760" w:hanging="360"/>
+      </w:pPr>
+      <w:rPr>
+        <w:rFonts w:ascii="Symbol" w:hAnsi="Symbol" w:hint="default"/>
+        <w:sz w:val="20"/>
+      </w:rPr>
+    </w:lvl>
+    <w:lvl w:ilvl="8" w:tentative="1">
+      <w:numFmt w:val="bullet"/>
+      <w:lvlText w:val=""/>
+      <w:lvlJc w:val="left"/>
+      <w:pPr>
+        <w:tabs>
+          <w:tab w:val="num" w:pos="6480"/>
+        </w:tabs>
+        <w:ind w:left="6480" w:hanging="360"/>
+      </w:pPr>
+      <w:rPr>
+        <w:rFonts w:ascii="Symbol" w:hAnsi="Symbol" w:hint="default"/>
+        <w:sz w:val="20"/>
+      </w:rPr>
+    </w:lvl>
+  </w:abstractNum>
+  <w:abstractNum w:abstractNumId="19" w15:restartNumberingAfterBreak="0">
     <w:nsid w:val="71842E2E"/>
     <w:multiLevelType w:val="multilevel"/>
     <w:tmpl w:val="BDF4C376"/>
@@ -3965,7 +4711,7 @@
         <w:ind w:left="720" w:hanging="360"/>
       </w:pPr>
       <w:rPr>
-        <w:rFonts w:hint="default" w:ascii="Symbol" w:hAnsi="Symbol"/>
+        <w:rFonts w:ascii="Symbol" w:hAnsi="Symbol" w:hint="default"/>
         <w:sz w:val="20"/>
       </w:rPr>
     </w:lvl>
@@ -3981,7 +4727,7 @@
         <w:ind w:left="1440" w:hanging="360"/>
       </w:pPr>
       <w:rPr>
-        <w:rFonts w:hint="default" w:ascii="Courier New" w:hAnsi="Courier New"/>
+        <w:rFonts w:ascii="Courier New" w:hAnsi="Courier New" w:hint="default"/>
         <w:sz w:val="20"/>
       </w:rPr>
     </w:lvl>
@@ -3997,7 +4743,7 @@
         <w:ind w:left="2160" w:hanging="360"/>
       </w:pPr>
       <w:rPr>
-        <w:rFonts w:hint="default" w:ascii="Wingdings" w:hAnsi="Wingdings"/>
+        <w:rFonts w:ascii="Wingdings" w:hAnsi="Wingdings" w:hint="default"/>
         <w:sz w:val="20"/>
       </w:rPr>
     </w:lvl>
@@ -4013,7 +4759,7 @@
         <w:ind w:left="2880" w:hanging="360"/>
       </w:pPr>
       <w:rPr>
-        <w:rFonts w:hint="default" w:ascii="Wingdings" w:hAnsi="Wingdings"/>
+        <w:rFonts w:ascii="Wingdings" w:hAnsi="Wingdings" w:hint="default"/>
         <w:sz w:val="20"/>
       </w:rPr>
     </w:lvl>
@@ -4029,7 +4775,7 @@
         <w:ind w:left="3600" w:hanging="360"/>
       </w:pPr>
       <w:rPr>
-        <w:rFonts w:hint="default" w:ascii="Wingdings" w:hAnsi="Wingdings"/>
+        <w:rFonts w:ascii="Wingdings" w:hAnsi="Wingdings" w:hint="default"/>
         <w:sz w:val="20"/>
       </w:rPr>
     </w:lvl>
@@ -4045,7 +4791,7 @@
         <w:ind w:left="4320" w:hanging="360"/>
       </w:pPr>
       <w:rPr>
-        <w:rFonts w:hint="default" w:ascii="Wingdings" w:hAnsi="Wingdings"/>
+        <w:rFonts w:ascii="Wingdings" w:hAnsi="Wingdings" w:hint="default"/>
         <w:sz w:val="20"/>
       </w:rPr>
     </w:lvl>
@@ -4061,7 +4807,7 @@
         <w:ind w:left="5040" w:hanging="360"/>
       </w:pPr>
       <w:rPr>
-        <w:rFonts w:hint="default" w:ascii="Wingdings" w:hAnsi="Wingdings"/>
+        <w:rFonts w:ascii="Wingdings" w:hAnsi="Wingdings" w:hint="default"/>
         <w:sz w:val="20"/>
       </w:rPr>
     </w:lvl>
@@ -4077,7 +4823,7 @@
         <w:ind w:left="5760" w:hanging="360"/>
       </w:pPr>
       <w:rPr>
-        <w:rFonts w:hint="default" w:ascii="Wingdings" w:hAnsi="Wingdings"/>
+        <w:rFonts w:ascii="Wingdings" w:hAnsi="Wingdings" w:hint="default"/>
         <w:sz w:val="20"/>
       </w:rPr>
     </w:lvl>
@@ -4093,71 +4839,80 @@
         <w:ind w:left="6480" w:hanging="360"/>
       </w:pPr>
       <w:rPr>
-        <w:rFonts w:hint="default" w:ascii="Wingdings" w:hAnsi="Wingdings"/>
+        <w:rFonts w:ascii="Wingdings" w:hAnsi="Wingdings" w:hint="default"/>
         <w:sz w:val="20"/>
       </w:rPr>
     </w:lvl>
   </w:abstractNum>
-  <w:num w:numId="17">
+  <w:num w:numId="1" w16cid:durableId="1089546337">
+    <w:abstractNumId w:val="14"/>
+  </w:num>
+  <w:num w:numId="2" w16cid:durableId="1099907047">
+    <w:abstractNumId w:val="0"/>
+  </w:num>
+  <w:num w:numId="3" w16cid:durableId="1974560116">
+    <w:abstractNumId w:val="4"/>
+  </w:num>
+  <w:num w:numId="4" w16cid:durableId="255209534">
+    <w:abstractNumId w:val="17"/>
+  </w:num>
+  <w:num w:numId="5" w16cid:durableId="1940986875">
+    <w:abstractNumId w:val="11"/>
+  </w:num>
+  <w:num w:numId="6" w16cid:durableId="2096701725">
+    <w:abstractNumId w:val="3"/>
+  </w:num>
+  <w:num w:numId="7" w16cid:durableId="131799135">
+    <w:abstractNumId w:val="10"/>
+  </w:num>
+  <w:num w:numId="8" w16cid:durableId="431819641">
     <w:abstractNumId w:val="16"/>
   </w:num>
-  <w:num w:numId="16">
+  <w:num w:numId="9" w16cid:durableId="1156411726">
+    <w:abstractNumId w:val="13"/>
+  </w:num>
+  <w:num w:numId="10" w16cid:durableId="20865090">
+    <w:abstractNumId w:val="7"/>
+  </w:num>
+  <w:num w:numId="11" w16cid:durableId="1691376659">
+    <w:abstractNumId w:val="12"/>
+  </w:num>
+  <w:num w:numId="12" w16cid:durableId="153036001">
+    <w:abstractNumId w:val="19"/>
+  </w:num>
+  <w:num w:numId="13" w16cid:durableId="607273619">
+    <w:abstractNumId w:val="2"/>
+  </w:num>
+  <w:num w:numId="14" w16cid:durableId="1260599258">
+    <w:abstractNumId w:val="5"/>
+  </w:num>
+  <w:num w:numId="15" w16cid:durableId="354884490">
+    <w:abstractNumId w:val="6"/>
+  </w:num>
+  <w:num w:numId="16" w16cid:durableId="1713505019">
+    <w:abstractNumId w:val="1"/>
+  </w:num>
+  <w:num w:numId="17" w16cid:durableId="1711490146">
+    <w:abstractNumId w:val="9"/>
+  </w:num>
+  <w:num w:numId="18" w16cid:durableId="1363819260">
     <w:abstractNumId w:val="15"/>
   </w:num>
-  <w:num w:numId="15">
-    <w:abstractNumId w:val="14"/>
-  </w:num>
-  <w:num w:numId="14">
-    <w:abstractNumId w:val="13"/>
-  </w:num>
-  <w:num w:numId="13">
-    <w:abstractNumId w:val="12"/>
-  </w:num>
-  <w:num w:numId="1">
-    <w:abstractNumId w:val="2"/>
-  </w:num>
-  <w:num w:numId="2">
-    <w:abstractNumId w:val="7"/>
-  </w:num>
-  <w:num w:numId="3">
-    <w:abstractNumId w:val="10"/>
-  </w:num>
-  <w:num w:numId="4">
-    <w:abstractNumId w:val="9"/>
-  </w:num>
-  <w:num w:numId="5">
-    <w:abstractNumId w:val="5"/>
-  </w:num>
-  <w:num w:numId="6">
+  <w:num w:numId="19" w16cid:durableId="1993674426">
     <w:abstractNumId w:val="8"/>
   </w:num>
-  <w:num w:numId="7">
-    <w:abstractNumId w:val="11"/>
-  </w:num>
-  <w:num w:numId="8">
-    <w:abstractNumId w:val="1"/>
-  </w:num>
-  <w:num w:numId="9">
-    <w:abstractNumId w:val="3"/>
-  </w:num>
-  <w:num w:numId="10">
-    <w:abstractNumId w:val="4"/>
-  </w:num>
-  <w:num w:numId="11">
-    <w:abstractNumId w:val="0"/>
-  </w:num>
-  <w:num w:numId="12">
-    <w:abstractNumId w:val="6"/>
+  <w:num w:numId="20" w16cid:durableId="1597054281">
+    <w:abstractNumId w:val="18"/>
   </w:num>
 </w:numbering>
 </file>
 
 <file path=word/styles.xml><?xml version="1.0" encoding="utf-8"?>
-<w:styles xmlns:wp14="http://schemas.microsoft.com/office/word/2010/wordprocessingDrawing" xmlns:mc="http://schemas.openxmlformats.org/markup-compatibility/2006" xmlns:r="http://schemas.openxmlformats.org/officeDocument/2006/relationships" xmlns:w="http://schemas.openxmlformats.org/wordprocessingml/2006/main" xmlns:w14="http://schemas.microsoft.com/office/word/2010/wordml" xmlns:w15="http://schemas.microsoft.com/office/word/2012/wordml" xmlns:w16se="http://schemas.microsoft.com/office/word/2015/wordml/symex" mc:Ignorable="w14 w15 w16se wp14">
+<w:styles xmlns:mc="http://schemas.openxmlformats.org/markup-compatibility/2006" xmlns:r="http://schemas.openxmlformats.org/officeDocument/2006/relationships" xmlns:w="http://schemas.openxmlformats.org/wordprocessingml/2006/main" xmlns:w14="http://schemas.microsoft.com/office/word/2010/wordml" xmlns:w15="http://schemas.microsoft.com/office/word/2012/wordml" xmlns:w16cex="http://schemas.microsoft.com/office/word/2018/wordml/cex" xmlns:w16cid="http://schemas.microsoft.com/office/word/2016/wordml/cid" xmlns:w16="http://schemas.microsoft.com/office/word/2018/wordml" xmlns:w16sdtdh="http://schemas.microsoft.com/office/word/2020/wordml/sdtdatahash" xmlns:w16se="http://schemas.microsoft.com/office/word/2015/wordml/symex" mc:Ignorable="w14 w15 w16se w16cid w16 w16cex w16sdtdh">
   <w:docDefaults>
     <w:rPrDefault>
       <w:rPr>
-        <w:rFonts w:ascii="Arial" w:hAnsi="Arial" w:cs="Times New Roman" w:eastAsiaTheme="minorHAnsi"/>
+        <w:rFonts w:ascii="Arial" w:eastAsiaTheme="minorHAnsi" w:hAnsi="Arial" w:cs="Times New Roman"/>
         <w:sz w:val="22"/>
         <w:szCs w:val="24"/>
         <w:lang w:val="en-US" w:eastAsia="en-US" w:bidi="ar-SA"/>
@@ -4169,17 +4924,17 @@
       </w:pPr>
     </w:pPrDefault>
   </w:docDefaults>
-  <w:latentStyles w:defLockedState="0" w:defUIPriority="99" w:defSemiHidden="0" w:defUnhideWhenUsed="0" w:defQFormat="0" w:count="371">
+  <w:latentStyles w:defLockedState="0" w:defUIPriority="99" w:defSemiHidden="0" w:defUnhideWhenUsed="0" w:defQFormat="0" w:count="376">
     <w:lsdException w:name="Normal" w:uiPriority="0" w:qFormat="1"/>
     <w:lsdException w:name="heading 1" w:uiPriority="9" w:qFormat="1"/>
-    <w:lsdException w:name="heading 2" w:uiPriority="9" w:semiHidden="1" w:unhideWhenUsed="1" w:qFormat="1"/>
-    <w:lsdException w:name="heading 3" w:uiPriority="9" w:semiHidden="1" w:unhideWhenUsed="1" w:qFormat="1"/>
-    <w:lsdException w:name="heading 4" w:uiPriority="9" w:semiHidden="1" w:unhideWhenUsed="1" w:qFormat="1"/>
-    <w:lsdException w:name="heading 5" w:uiPriority="9" w:semiHidden="1" w:unhideWhenUsed="1" w:qFormat="1"/>
-    <w:lsdException w:name="heading 6" w:uiPriority="9" w:semiHidden="1" w:unhideWhenUsed="1" w:qFormat="1"/>
-    <w:lsdException w:name="heading 7" w:uiPriority="9" w:semiHidden="1" w:unhideWhenUsed="1" w:qFormat="1"/>
-    <w:lsdException w:name="heading 8" w:uiPriority="9" w:semiHidden="1" w:unhideWhenUsed="1" w:qFormat="1"/>
-    <w:lsdException w:name="heading 9" w:uiPriority="9" w:semiHidden="1" w:unhideWhenUsed="1" w:qFormat="1"/>
+    <w:lsdException w:name="heading 2" w:semiHidden="1" w:uiPriority="9" w:unhideWhenUsed="1" w:qFormat="1"/>
+    <w:lsdException w:name="heading 3" w:semiHidden="1" w:uiPriority="9" w:unhideWhenUsed="1" w:qFormat="1"/>
+    <w:lsdException w:name="heading 4" w:semiHidden="1" w:uiPriority="9" w:unhideWhenUsed="1" w:qFormat="1"/>
+    <w:lsdException w:name="heading 5" w:semiHidden="1" w:uiPriority="9" w:unhideWhenUsed="1" w:qFormat="1"/>
+    <w:lsdException w:name="heading 6" w:semiHidden="1" w:uiPriority="9" w:unhideWhenUsed="1" w:qFormat="1"/>
+    <w:lsdException w:name="heading 7" w:semiHidden="1" w:uiPriority="9" w:unhideWhenUsed="1" w:qFormat="1"/>
+    <w:lsdException w:name="heading 8" w:semiHidden="1" w:uiPriority="9" w:unhideWhenUsed="1" w:qFormat="1"/>
+    <w:lsdException w:name="heading 9" w:semiHidden="1" w:uiPriority="9" w:unhideWhenUsed="1" w:qFormat="1"/>
     <w:lsdException w:name="index 1" w:semiHidden="1" w:unhideWhenUsed="1"/>
     <w:lsdException w:name="index 2" w:semiHidden="1" w:unhideWhenUsed="1"/>
     <w:lsdException w:name="index 3" w:semiHidden="1" w:unhideWhenUsed="1"/>
@@ -4189,22 +4944,22 @@
     <w:lsdException w:name="index 7" w:semiHidden="1" w:unhideWhenUsed="1"/>
     <w:lsdException w:name="index 8" w:semiHidden="1" w:unhideWhenUsed="1"/>
     <w:lsdException w:name="index 9" w:semiHidden="1" w:unhideWhenUsed="1"/>
-    <w:lsdException w:name="toc 1" w:uiPriority="39" w:semiHidden="1" w:unhideWhenUsed="1"/>
-    <w:lsdException w:name="toc 2" w:uiPriority="39" w:semiHidden="1" w:unhideWhenUsed="1"/>
-    <w:lsdException w:name="toc 3" w:uiPriority="39" w:semiHidden="1" w:unhideWhenUsed="1"/>
-    <w:lsdException w:name="toc 4" w:uiPriority="39" w:semiHidden="1" w:unhideWhenUsed="1"/>
-    <w:lsdException w:name="toc 5" w:uiPriority="39" w:semiHidden="1" w:unhideWhenUsed="1"/>
-    <w:lsdException w:name="toc 6" w:uiPriority="39" w:semiHidden="1" w:unhideWhenUsed="1"/>
-    <w:lsdException w:name="toc 7" w:uiPriority="39" w:semiHidden="1" w:unhideWhenUsed="1"/>
-    <w:lsdException w:name="toc 8" w:uiPriority="39" w:semiHidden="1" w:unhideWhenUsed="1"/>
-    <w:lsdException w:name="toc 9" w:uiPriority="39" w:semiHidden="1" w:unhideWhenUsed="1"/>
+    <w:lsdException w:name="toc 1" w:semiHidden="1" w:uiPriority="39" w:unhideWhenUsed="1"/>
+    <w:lsdException w:name="toc 2" w:semiHidden="1" w:uiPriority="39" w:unhideWhenUsed="1"/>
+    <w:lsdException w:name="toc 3" w:semiHidden="1" w:uiPriority="39" w:unhideWhenUsed="1"/>
+    <w:lsdException w:name="toc 4" w:semiHidden="1" w:uiPriority="39" w:unhideWhenUsed="1"/>
+    <w:lsdException w:name="toc 5" w:semiHidden="1" w:uiPriority="39" w:unhideWhenUsed="1"/>
+    <w:lsdException w:name="toc 6" w:semiHidden="1" w:uiPriority="39" w:unhideWhenUsed="1"/>
+    <w:lsdException w:name="toc 7" w:semiHidden="1" w:uiPriority="39" w:unhideWhenUsed="1"/>
+    <w:lsdException w:name="toc 8" w:semiHidden="1" w:uiPriority="39" w:unhideWhenUsed="1"/>
+    <w:lsdException w:name="toc 9" w:semiHidden="1" w:uiPriority="39" w:unhideWhenUsed="1"/>
     <w:lsdException w:name="Normal Indent" w:semiHidden="1" w:unhideWhenUsed="1"/>
     <w:lsdException w:name="footnote text" w:semiHidden="1" w:unhideWhenUsed="1"/>
     <w:lsdException w:name="annotation text" w:semiHidden="1" w:unhideWhenUsed="1"/>
-    <w:lsdException w:name="header" w:uiPriority="0" w:semiHidden="1" w:unhideWhenUsed="1"/>
+    <w:lsdException w:name="header" w:semiHidden="1" w:uiPriority="0" w:unhideWhenUsed="1"/>
     <w:lsdException w:name="footer" w:semiHidden="1" w:unhideWhenUsed="1"/>
     <w:lsdException w:name="index heading" w:semiHidden="1" w:unhideWhenUsed="1"/>
-    <w:lsdException w:name="caption" w:uiPriority="35" w:semiHidden="1" w:unhideWhenUsed="1" w:qFormat="1"/>
+    <w:lsdException w:name="caption" w:semiHidden="1" w:uiPriority="35" w:unhideWhenUsed="1" w:qFormat="1"/>
     <w:lsdException w:name="table of figures" w:semiHidden="1" w:unhideWhenUsed="1"/>
     <w:lsdException w:name="envelope address" w:semiHidden="1" w:unhideWhenUsed="1"/>
     <w:lsdException w:name="envelope return" w:semiHidden="1" w:unhideWhenUsed="1"/>
@@ -4235,7 +4990,7 @@
     <w:lsdException w:name="Title" w:uiPriority="10" w:qFormat="1"/>
     <w:lsdException w:name="Closing" w:semiHidden="1" w:unhideWhenUsed="1"/>
     <w:lsdException w:name="Signature" w:semiHidden="1" w:unhideWhenUsed="1"/>
-    <w:lsdException w:name="Default Paragraph Font" w:uiPriority="1" w:semiHidden="1" w:unhideWhenUsed="1"/>
+    <w:lsdException w:name="Default Paragraph Font" w:semiHidden="1" w:uiPriority="1" w:unhideWhenUsed="1"/>
     <w:lsdException w:name="Body Text" w:semiHidden="1" w:unhideWhenUsed="1"/>
     <w:lsdException w:name="Body Text Indent" w:semiHidden="1" w:unhideWhenUsed="1"/>
     <w:lsdException w:name="List Continue" w:semiHidden="1" w:unhideWhenUsed="1"/>
@@ -4275,7 +5030,6 @@
     <w:lsdException w:name="HTML Sample" w:semiHidden="1" w:unhideWhenUsed="1"/>
     <w:lsdException w:name="HTML Typewriter" w:semiHidden="1" w:unhideWhenUsed="1"/>
     <w:lsdException w:name="HTML Variable" w:semiHidden="1" w:unhideWhenUsed="1"/>
-    <w:lsdException w:name="Normal Table" w:semiHidden="1" w:unhideWhenUsed="1"/>
     <w:lsdException w:name="annotation subject" w:semiHidden="1" w:unhideWhenUsed="1"/>
     <w:lsdException w:name="No List" w:semiHidden="1" w:unhideWhenUsed="1"/>
     <w:lsdException w:name="Outline List 1" w:semiHidden="1" w:unhideWhenUsed="1"/>
@@ -4318,11 +5072,8 @@
     <w:lsdException w:name="Table Contemporary" w:semiHidden="1" w:unhideWhenUsed="1"/>
     <w:lsdException w:name="Table Elegant" w:semiHidden="1" w:unhideWhenUsed="1"/>
     <w:lsdException w:name="Table Professional" w:semiHidden="1" w:unhideWhenUsed="1"/>
-    <w:lsdException w:name="Table Subtle 1" w:semiHidden="1" w:unhideWhenUsed="1"/>
     <w:lsdException w:name="Table Subtle 2" w:semiHidden="1" w:unhideWhenUsed="1"/>
     <w:lsdException w:name="Table Web 1" w:semiHidden="1" w:unhideWhenUsed="1"/>
-    <w:lsdException w:name="Table Web 2" w:semiHidden="1" w:unhideWhenUsed="1"/>
-    <w:lsdException w:name="Table Web 3" w:semiHidden="1" w:unhideWhenUsed="1"/>
     <w:lsdException w:name="Balloon Text" w:semiHidden="1" w:unhideWhenUsed="1"/>
     <w:lsdException w:name="Table Grid" w:uiPriority="39"/>
     <w:lsdException w:name="Table Theme" w:semiHidden="1" w:unhideWhenUsed="1"/>
@@ -4435,8 +5186,8 @@
     <w:lsdException w:name="Subtle Reference" w:uiPriority="31" w:qFormat="1"/>
     <w:lsdException w:name="Intense Reference" w:uiPriority="32" w:qFormat="1"/>
     <w:lsdException w:name="Book Title" w:uiPriority="33" w:qFormat="1"/>
-    <w:lsdException w:name="Bibliography" w:uiPriority="37" w:semiHidden="1" w:unhideWhenUsed="1"/>
-    <w:lsdException w:name="TOC Heading" w:uiPriority="39" w:semiHidden="1" w:unhideWhenUsed="1" w:qFormat="1"/>
+    <w:lsdException w:name="Bibliography" w:semiHidden="1" w:uiPriority="37" w:unhideWhenUsed="1"/>
+    <w:lsdException w:name="TOC Heading" w:semiHidden="1" w:uiPriority="39" w:unhideWhenUsed="1" w:qFormat="1"/>
     <w:lsdException w:name="Plain Table 1" w:uiPriority="41"/>
     <w:lsdException w:name="Plain Table 2" w:uiPriority="42"/>
     <w:lsdException w:name="Plain Table 3" w:uiPriority="43"/>
@@ -4541,8 +5292,13 @@
     <w:lsdException w:name="List Table 5 Dark Accent 6" w:uiPriority="50"/>
     <w:lsdException w:name="List Table 6 Colorful Accent 6" w:uiPriority="51"/>
     <w:lsdException w:name="List Table 7 Colorful Accent 6" w:uiPriority="52"/>
+    <w:lsdException w:name="Mention" w:semiHidden="1" w:unhideWhenUsed="1"/>
+    <w:lsdException w:name="Smart Hyperlink" w:semiHidden="1" w:unhideWhenUsed="1"/>
+    <w:lsdException w:name="Hashtag" w:semiHidden="1" w:unhideWhenUsed="1"/>
+    <w:lsdException w:name="Unresolved Mention" w:semiHidden="1" w:unhideWhenUsed="1"/>
+    <w:lsdException w:name="Smart Link" w:semiHidden="1" w:unhideWhenUsed="1"/>
   </w:latentStyles>
-  <w:style w:type="paragraph" w:styleId="Normal" w:default="1">
+  <w:style w:type="paragraph" w:default="1" w:styleId="Normal">
     <w:name w:val="Normal"/>
     <w:qFormat/>
     <w:rsid w:val="001B6D9C"/>
@@ -4555,13 +5311,13 @@
       <w:szCs w:val="20"/>
     </w:rPr>
   </w:style>
-  <w:style w:type="character" w:styleId="DefaultParagraphFont" w:default="1">
+  <w:style w:type="character" w:default="1" w:styleId="DefaultParagraphFont">
     <w:name w:val="Default Paragraph Font"/>
     <w:uiPriority w:val="1"/>
     <w:semiHidden/>
     <w:unhideWhenUsed/>
   </w:style>
-  <w:style w:type="table" w:styleId="TableNormal" w:default="1">
+  <w:style w:type="table" w:default="1" w:styleId="TableNormal">
     <w:name w:val="Normal Table"/>
     <w:uiPriority w:val="99"/>
     <w:semiHidden/>
@@ -4576,7 +5332,7 @@
       </w:tblCellMar>
     </w:tblPr>
   </w:style>
-  <w:style w:type="numbering" w:styleId="NoList" w:default="1">
+  <w:style w:type="numbering" w:default="1" w:styleId="NoList">
     <w:name w:val="No List"/>
     <w:uiPriority w:val="99"/>
     <w:semiHidden/>
@@ -4594,7 +5350,7 @@
       </w:tabs>
     </w:pPr>
   </w:style>
-  <w:style w:type="character" w:styleId="HeaderChar" w:customStyle="1">
+  <w:style w:type="character" w:customStyle="1" w:styleId="HeaderChar">
     <w:name w:val="Header Char"/>
     <w:basedOn w:val="DefaultParagraphFont"/>
     <w:link w:val="Header"/>
@@ -4618,7 +5374,7 @@
       </w:tabs>
     </w:pPr>
   </w:style>
-  <w:style w:type="character" w:styleId="FooterChar" w:customStyle="1">
+  <w:style w:type="character" w:customStyle="1" w:styleId="FooterChar">
     <w:name w:val="Footer Char"/>
     <w:basedOn w:val="DefaultParagraphFont"/>
     <w:link w:val="Footer"/>
@@ -4628,6 +5384,28 @@
       <w:rFonts w:eastAsia="Times New Roman"/>
       <w:sz w:val="24"/>
       <w:szCs w:val="20"/>
+    </w:rPr>
+  </w:style>
+  <w:style w:type="character" w:customStyle="1" w:styleId="normaltextrun">
+    <w:name w:val="normaltextrun"/>
+    <w:basedOn w:val="DefaultParagraphFont"/>
+    <w:rsid w:val="007C2C6B"/>
+  </w:style>
+  <w:style w:type="character" w:customStyle="1" w:styleId="eop">
+    <w:name w:val="eop"/>
+    <w:basedOn w:val="DefaultParagraphFont"/>
+    <w:rsid w:val="007C2C6B"/>
+  </w:style>
+  <w:style w:type="paragraph" w:customStyle="1" w:styleId="paragraph">
+    <w:name w:val="paragraph"/>
+    <w:basedOn w:val="Normal"/>
+    <w:rsid w:val="007C2C6B"/>
+    <w:pPr>
+      <w:spacing w:before="100" w:beforeAutospacing="1" w:after="100" w:afterAutospacing="1"/>
+    </w:pPr>
+    <w:rPr>
+      <w:rFonts w:ascii="Times New Roman" w:hAnsi="Times New Roman"/>
+      <w:szCs w:val="24"/>
     </w:rPr>
   </w:style>
 </w:styles>
@@ -5143,15 +5921,6 @@
 </file>
 
 <file path=customXml/item2.xml><?xml version="1.0" encoding="utf-8"?>
-<?mso-contentType ?>
-<FormTemplates xmlns="http://schemas.microsoft.com/sharepoint/v3/contenttype/forms">
-  <Display>DocumentLibraryForm</Display>
-  <Edit>DocumentLibraryForm</Edit>
-  <New>DocumentLibraryForm</New>
-</FormTemplates>
-</file>
-
-<file path=customXml/item3.xml><?xml version="1.0" encoding="utf-8"?>
 <p:properties xmlns:p="http://schemas.microsoft.com/office/2006/metadata/properties" xmlns:xsi="http://www.w3.org/2001/XMLSchema-instance" xmlns:pc="http://schemas.microsoft.com/office/infopath/2007/PartnerControls">
   <documentManagement>
     <TaxCatchAll xmlns="ab06a5aa-8e31-4bdb-9b13-38c58a92ec8a" xsi:nil="true"/>
@@ -5162,14 +5931,50 @@
 </p:properties>
 </file>
 
+<file path=customXml/item3.xml><?xml version="1.0" encoding="utf-8"?>
+<?mso-contentType ?>
+<FormTemplates xmlns="http://schemas.microsoft.com/sharepoint/v3/contenttype/forms">
+  <Display>DocumentLibraryForm</Display>
+  <Edit>DocumentLibraryForm</Edit>
+  <New>DocumentLibraryForm</New>
+</FormTemplates>
+</file>
+
 <file path=customXml/itemProps1.xml><?xml version="1.0" encoding="utf-8"?>
-<ds:datastoreItem xmlns:ds="http://schemas.openxmlformats.org/officeDocument/2006/customXml" ds:itemID="{4C24D3EF-5E29-4052-820E-6BAA458EFB5D}"/>
+<ds:datastoreItem xmlns:ds="http://schemas.openxmlformats.org/officeDocument/2006/customXml" ds:itemID="{4C24D3EF-5E29-4052-820E-6BAA458EFB5D}">
+  <ds:schemaRefs>
+    <ds:schemaRef ds:uri="http://schemas.microsoft.com/office/2006/metadata/contentType"/>
+    <ds:schemaRef ds:uri="http://schemas.microsoft.com/office/2006/metadata/properties/metaAttributes"/>
+    <ds:schemaRef ds:uri="http://www.w3.org/2001/XMLSchema"/>
+    <ds:schemaRef ds:uri="http://schemas.microsoft.com/office/2006/metadata/properties"/>
+    <ds:schemaRef ds:uri="d2348753-baa8-4659-83d9-0a5292313e5f"/>
+    <ds:schemaRef ds:uri="9b759fdc-dea3-46d6-9ecd-9d9cdf1db4c6"/>
+    <ds:schemaRef ds:uri="ab06a5aa-8e31-4bdb-9b13-38c58a92ec8a"/>
+    <ds:schemaRef ds:uri="http://schemas.microsoft.com/office/2006/documentManagement/types"/>
+    <ds:schemaRef ds:uri="http://schemas.microsoft.com/office/infopath/2007/PartnerControls"/>
+    <ds:schemaRef ds:uri="http://schemas.openxmlformats.org/package/2006/metadata/core-properties"/>
+    <ds:schemaRef ds:uri="http://purl.org/dc/elements/1.1/"/>
+    <ds:schemaRef ds:uri="http://purl.org/dc/terms/"/>
+    <ds:schemaRef ds:uri="http://schemas.microsoft.com/internal/obd"/>
+  </ds:schemaRefs>
+</ds:datastoreItem>
 </file>
 
 <file path=customXml/itemProps2.xml><?xml version="1.0" encoding="utf-8"?>
-<ds:datastoreItem xmlns:ds="http://schemas.openxmlformats.org/officeDocument/2006/customXml" ds:itemID="{9BD60FFC-AC15-4213-AD19-146C4CE139BA}"/>
+<ds:datastoreItem xmlns:ds="http://schemas.openxmlformats.org/officeDocument/2006/customXml" ds:itemID="{B153E067-C001-4BE2-B651-20A0C1DFB338}">
+  <ds:schemaRefs>
+    <ds:schemaRef ds:uri="http://schemas.microsoft.com/office/2006/metadata/properties"/>
+    <ds:schemaRef ds:uri="http://schemas.microsoft.com/office/infopath/2007/PartnerControls"/>
+    <ds:schemaRef ds:uri="ab06a5aa-8e31-4bdb-9b13-38c58a92ec8a"/>
+    <ds:schemaRef ds:uri="d2348753-baa8-4659-83d9-0a5292313e5f"/>
+  </ds:schemaRefs>
+</ds:datastoreItem>
 </file>
 
 <file path=customXml/itemProps3.xml><?xml version="1.0" encoding="utf-8"?>
-<ds:datastoreItem xmlns:ds="http://schemas.openxmlformats.org/officeDocument/2006/customXml" ds:itemID="{B153E067-C001-4BE2-B651-20A0C1DFB338}"/>
+<ds:datastoreItem xmlns:ds="http://schemas.openxmlformats.org/officeDocument/2006/customXml" ds:itemID="{9BD60FFC-AC15-4213-AD19-146C4CE139BA}">
+  <ds:schemaRefs>
+    <ds:schemaRef ds:uri="http://schemas.microsoft.com/sharepoint/v3/contenttype/forms"/>
+  </ds:schemaRefs>
+</ds:datastoreItem>
 </file>